--- a/xml_and_Web/webproj/project.docx
+++ b/xml_and_Web/webproj/project.docx
@@ -4,35 +4,28 @@
   <w:body>
     <w:p>
       <w:pPr>
-        <w:spacing w:after="0" w:line="240" w:lineRule="auto"/>
-        <w:contextualSpacing w:val="0"/>
-        <w:rPr>
-          <w:rFonts w:ascii="Times New Roman" w:eastAsia="Times New Roman" w:hAnsi="Times New Roman" w:cs="Times New Roman"/>
+        <w:rPr>
           <w:color w:val="000000"/>
           <w:sz w:val="27"/>
           <w:szCs w:val="27"/>
-          <w:lang w:eastAsia="da-DK"/>
-        </w:rPr>
-      </w:pPr>
-      <w:r>
-        <w:rPr>
-          <w:rFonts w:ascii="Arial" w:eastAsia="Times New Roman" w:hAnsi="Arial" w:cs="Arial"/>
+        </w:rPr>
+      </w:pPr>
+      <w:r>
+        <w:rPr>
+          <w:rFonts w:ascii="Arial" w:hAnsi="Arial" w:cs="Arial"/>
           <w:b/>
           <w:bCs/>
           <w:color w:val="000000"/>
           <w:sz w:val="48"/>
           <w:szCs w:val="48"/>
-          <w:lang w:eastAsia="da-DK"/>
         </w:rPr>
         <w:t>Rapport</w:t>
       </w:r>
       <w:r>
         <w:rPr>
-          <w:rFonts w:ascii="Times New Roman" w:eastAsia="Times New Roman" w:hAnsi="Times New Roman" w:cs="Times New Roman"/>
           <w:color w:val="000000"/>
           <w:sz w:val="27"/>
           <w:szCs w:val="27"/>
-          <w:lang w:eastAsia="da-DK"/>
         </w:rPr>
         <w:br/>
       </w:r>
@@ -41,22 +34,20 @@
       <w:pPr>
         <w:numPr>
           <w:ilvl w:val="0"/>
-          <w:numId w:val="1"/>
+          <w:numId w:val="7"/>
         </w:numPr>
         <w:spacing w:before="100" w:beforeAutospacing="1" w:after="100" w:afterAutospacing="1" w:line="240" w:lineRule="auto"/>
         <w:contextualSpacing w:val="0"/>
         <w:textAlignment w:val="baseline"/>
         <w:rPr>
-          <w:rFonts w:ascii="Arial" w:eastAsia="Times New Roman" w:hAnsi="Arial" w:cs="Arial"/>
-          <w:color w:val="000000"/>
-          <w:lang w:eastAsia="da-DK"/>
-        </w:rPr>
-      </w:pPr>
-      <w:r>
-        <w:rPr>
-          <w:rFonts w:ascii="Arial" w:eastAsia="Times New Roman" w:hAnsi="Arial" w:cs="Arial"/>
-          <w:color w:val="000000"/>
-          <w:lang w:eastAsia="da-DK"/>
+          <w:rFonts w:ascii="Arial" w:hAnsi="Arial" w:cs="Arial"/>
+          <w:color w:val="000000"/>
+        </w:rPr>
+      </w:pPr>
+      <w:r>
+        <w:rPr>
+          <w:rFonts w:ascii="Arial" w:hAnsi="Arial" w:cs="Arial"/>
+          <w:color w:val="000000"/>
         </w:rPr>
         <w:t>Introduktion</w:t>
       </w:r>
@@ -65,23 +56,21 @@
       <w:pPr>
         <w:numPr>
           <w:ilvl w:val="1"/>
-          <w:numId w:val="2"/>
+          <w:numId w:val="8"/>
         </w:numPr>
         <w:spacing w:before="100" w:beforeAutospacing="1" w:after="100" w:afterAutospacing="1" w:line="240" w:lineRule="auto"/>
         <w:ind w:left="1440" w:hanging="360"/>
         <w:contextualSpacing w:val="0"/>
         <w:textAlignment w:val="baseline"/>
         <w:rPr>
-          <w:rFonts w:ascii="Arial" w:eastAsia="Times New Roman" w:hAnsi="Arial" w:cs="Arial"/>
-          <w:color w:val="000000"/>
-          <w:lang w:eastAsia="da-DK"/>
-        </w:rPr>
-      </w:pPr>
-      <w:r>
-        <w:rPr>
-          <w:rFonts w:ascii="Arial" w:eastAsia="Times New Roman" w:hAnsi="Arial" w:cs="Arial"/>
-          <w:color w:val="000000"/>
-          <w:lang w:eastAsia="da-DK"/>
+          <w:rFonts w:ascii="Arial" w:hAnsi="Arial" w:cs="Arial"/>
+          <w:color w:val="000000"/>
+        </w:rPr>
+      </w:pPr>
+      <w:r>
+        <w:rPr>
+          <w:rFonts w:ascii="Arial" w:hAnsi="Arial" w:cs="Arial"/>
+          <w:color w:val="000000"/>
         </w:rPr>
         <w:t>Beskrivelse af problemet som systemet skal løse og det mål der er forsøgt opnået</w:t>
       </w:r>
@@ -90,22 +79,20 @@
       <w:pPr>
         <w:numPr>
           <w:ilvl w:val="0"/>
-          <w:numId w:val="2"/>
+          <w:numId w:val="8"/>
         </w:numPr>
         <w:spacing w:before="100" w:beforeAutospacing="1" w:after="100" w:afterAutospacing="1" w:line="240" w:lineRule="auto"/>
         <w:contextualSpacing w:val="0"/>
         <w:textAlignment w:val="baseline"/>
         <w:rPr>
-          <w:rFonts w:ascii="Arial" w:eastAsia="Times New Roman" w:hAnsi="Arial" w:cs="Arial"/>
-          <w:color w:val="000000"/>
-          <w:lang w:eastAsia="da-DK"/>
-        </w:rPr>
-      </w:pPr>
-      <w:r>
-        <w:rPr>
-          <w:rFonts w:ascii="Arial" w:eastAsia="Times New Roman" w:hAnsi="Arial" w:cs="Arial"/>
-          <w:color w:val="000000"/>
-          <w:lang w:eastAsia="da-DK"/>
+          <w:rFonts w:ascii="Arial" w:hAnsi="Arial" w:cs="Arial"/>
+          <w:color w:val="000000"/>
+        </w:rPr>
+      </w:pPr>
+      <w:r>
+        <w:rPr>
+          <w:rFonts w:ascii="Arial" w:hAnsi="Arial" w:cs="Arial"/>
+          <w:color w:val="000000"/>
         </w:rPr>
         <w:t>Design</w:t>
       </w:r>
@@ -114,23 +101,21 @@
       <w:pPr>
         <w:numPr>
           <w:ilvl w:val="1"/>
-          <w:numId w:val="3"/>
+          <w:numId w:val="9"/>
         </w:numPr>
         <w:spacing w:before="100" w:beforeAutospacing="1" w:after="100" w:afterAutospacing="1" w:line="240" w:lineRule="auto"/>
         <w:ind w:left="720" w:hanging="360"/>
         <w:contextualSpacing w:val="0"/>
         <w:textAlignment w:val="baseline"/>
         <w:rPr>
-          <w:rFonts w:ascii="Arial" w:eastAsia="Times New Roman" w:hAnsi="Arial" w:cs="Arial"/>
-          <w:color w:val="000000"/>
-          <w:lang w:eastAsia="da-DK"/>
-        </w:rPr>
-      </w:pPr>
-      <w:r>
-        <w:rPr>
-          <w:rFonts w:ascii="Arial" w:eastAsia="Times New Roman" w:hAnsi="Arial" w:cs="Arial"/>
-          <w:color w:val="000000"/>
-          <w:lang w:eastAsia="da-DK"/>
+          <w:rFonts w:ascii="Arial" w:hAnsi="Arial" w:cs="Arial"/>
+          <w:color w:val="000000"/>
+        </w:rPr>
+      </w:pPr>
+      <w:r>
+        <w:rPr>
+          <w:rFonts w:ascii="Arial" w:hAnsi="Arial" w:cs="Arial"/>
+          <w:color w:val="000000"/>
         </w:rPr>
         <w:t>Arkitektur (hvilke komponenter systemet består af)</w:t>
       </w:r>
@@ -139,41 +124,37 @@
       <w:pPr>
         <w:numPr>
           <w:ilvl w:val="1"/>
-          <w:numId w:val="3"/>
+          <w:numId w:val="9"/>
         </w:numPr>
         <w:spacing w:before="100" w:beforeAutospacing="1" w:after="100" w:afterAutospacing="1" w:line="240" w:lineRule="auto"/>
         <w:ind w:left="1440" w:hanging="360"/>
         <w:contextualSpacing w:val="0"/>
         <w:textAlignment w:val="baseline"/>
         <w:rPr>
-          <w:rFonts w:ascii="Arial" w:eastAsia="Times New Roman" w:hAnsi="Arial" w:cs="Arial"/>
-          <w:color w:val="000000"/>
-          <w:lang w:eastAsia="da-DK"/>
-        </w:rPr>
-      </w:pPr>
-      <w:r>
-        <w:rPr>
-          <w:rFonts w:ascii="Arial" w:eastAsia="Times New Roman" w:hAnsi="Arial" w:cs="Arial"/>
-          <w:color w:val="000000"/>
-          <w:lang w:eastAsia="da-DK"/>
+          <w:rFonts w:ascii="Arial" w:hAnsi="Arial" w:cs="Arial"/>
+          <w:color w:val="000000"/>
+        </w:rPr>
+      </w:pPr>
+      <w:r>
+        <w:rPr>
+          <w:rFonts w:ascii="Arial" w:hAnsi="Arial" w:cs="Arial"/>
+          <w:color w:val="000000"/>
         </w:rPr>
         <w:t xml:space="preserve">Beskrivelse af </w:t>
       </w:r>
       <w:proofErr w:type="spellStart"/>
       <w:r>
         <w:rPr>
-          <w:rFonts w:ascii="Arial" w:eastAsia="Times New Roman" w:hAnsi="Arial" w:cs="Arial"/>
-          <w:color w:val="000000"/>
-          <w:lang w:eastAsia="da-DK"/>
+          <w:rFonts w:ascii="Arial" w:hAnsi="Arial" w:cs="Arial"/>
+          <w:color w:val="000000"/>
         </w:rPr>
         <w:t>funtionaliteten</w:t>
       </w:r>
       <w:proofErr w:type="spellEnd"/>
       <w:r>
         <w:rPr>
-          <w:rFonts w:ascii="Arial" w:eastAsia="Times New Roman" w:hAnsi="Arial" w:cs="Arial"/>
-          <w:color w:val="000000"/>
-          <w:lang w:eastAsia="da-DK"/>
+          <w:rFonts w:ascii="Arial" w:hAnsi="Arial" w:cs="Arial"/>
+          <w:color w:val="000000"/>
         </w:rPr>
         <w:t xml:space="preserve"> af de enkelte komponenter</w:t>
       </w:r>
@@ -182,23 +163,21 @@
       <w:pPr>
         <w:numPr>
           <w:ilvl w:val="1"/>
-          <w:numId w:val="3"/>
+          <w:numId w:val="9"/>
         </w:numPr>
         <w:spacing w:before="100" w:beforeAutospacing="1" w:after="100" w:afterAutospacing="1" w:line="240" w:lineRule="auto"/>
         <w:ind w:left="1440" w:hanging="360"/>
         <w:contextualSpacing w:val="0"/>
         <w:textAlignment w:val="baseline"/>
         <w:rPr>
-          <w:rFonts w:ascii="Arial" w:eastAsia="Times New Roman" w:hAnsi="Arial" w:cs="Arial"/>
-          <w:color w:val="000000"/>
-          <w:lang w:eastAsia="da-DK"/>
-        </w:rPr>
-      </w:pPr>
-      <w:r>
-        <w:rPr>
-          <w:rFonts w:ascii="Arial" w:eastAsia="Times New Roman" w:hAnsi="Arial" w:cs="Arial"/>
-          <w:color w:val="000000"/>
-          <w:lang w:eastAsia="da-DK"/>
+          <w:rFonts w:ascii="Arial" w:hAnsi="Arial" w:cs="Arial"/>
+          <w:color w:val="000000"/>
+        </w:rPr>
+      </w:pPr>
+      <w:r>
+        <w:rPr>
+          <w:rFonts w:ascii="Arial" w:hAnsi="Arial" w:cs="Arial"/>
+          <w:color w:val="000000"/>
         </w:rPr>
         <w:t>Gerne en illustration der viser komponenterne og kommunikationen mellem dem</w:t>
       </w:r>
@@ -207,23 +186,21 @@
       <w:pPr>
         <w:numPr>
           <w:ilvl w:val="0"/>
-          <w:numId w:val="3"/>
+          <w:numId w:val="9"/>
         </w:numPr>
         <w:spacing w:before="100" w:beforeAutospacing="1" w:after="100" w:afterAutospacing="1" w:line="240" w:lineRule="auto"/>
         <w:contextualSpacing w:val="0"/>
         <w:textAlignment w:val="baseline"/>
         <w:rPr>
-          <w:rFonts w:ascii="Arial" w:eastAsia="Times New Roman" w:hAnsi="Arial" w:cs="Arial"/>
-          <w:color w:val="000000"/>
-          <w:lang w:eastAsia="da-DK"/>
+          <w:rFonts w:ascii="Arial" w:hAnsi="Arial" w:cs="Arial"/>
+          <w:color w:val="000000"/>
         </w:rPr>
       </w:pPr>
       <w:proofErr w:type="spellStart"/>
       <w:r>
         <w:rPr>
-          <w:rFonts w:ascii="Arial" w:eastAsia="Times New Roman" w:hAnsi="Arial" w:cs="Arial"/>
-          <w:color w:val="000000"/>
-          <w:lang w:eastAsia="da-DK"/>
+          <w:rFonts w:ascii="Arial" w:hAnsi="Arial" w:cs="Arial"/>
+          <w:color w:val="000000"/>
         </w:rPr>
         <w:t>Implementation</w:t>
       </w:r>
@@ -233,23 +210,21 @@
       <w:pPr>
         <w:numPr>
           <w:ilvl w:val="1"/>
-          <w:numId w:val="4"/>
+          <w:numId w:val="10"/>
         </w:numPr>
         <w:spacing w:before="100" w:beforeAutospacing="1" w:after="100" w:afterAutospacing="1" w:line="240" w:lineRule="auto"/>
         <w:ind w:left="720" w:hanging="360"/>
         <w:contextualSpacing w:val="0"/>
         <w:textAlignment w:val="baseline"/>
         <w:rPr>
-          <w:rFonts w:ascii="Arial" w:eastAsia="Times New Roman" w:hAnsi="Arial" w:cs="Arial"/>
-          <w:color w:val="000000"/>
-          <w:lang w:eastAsia="da-DK"/>
-        </w:rPr>
-      </w:pPr>
-      <w:r>
-        <w:rPr>
-          <w:rFonts w:ascii="Arial" w:eastAsia="Times New Roman" w:hAnsi="Arial" w:cs="Arial"/>
-          <w:color w:val="000000"/>
-          <w:lang w:eastAsia="da-DK"/>
+          <w:rFonts w:ascii="Arial" w:hAnsi="Arial" w:cs="Arial"/>
+          <w:color w:val="000000"/>
+        </w:rPr>
+      </w:pPr>
+      <w:r>
+        <w:rPr>
+          <w:rFonts w:ascii="Arial" w:hAnsi="Arial" w:cs="Arial"/>
+          <w:color w:val="000000"/>
         </w:rPr>
         <w:t>Valg af teknologier og argumentation for disse valg</w:t>
       </w:r>
@@ -258,41 +233,37 @@
       <w:pPr>
         <w:numPr>
           <w:ilvl w:val="1"/>
-          <w:numId w:val="4"/>
+          <w:numId w:val="10"/>
         </w:numPr>
         <w:spacing w:before="100" w:beforeAutospacing="1" w:after="100" w:afterAutospacing="1" w:line="240" w:lineRule="auto"/>
         <w:ind w:left="1440" w:hanging="360"/>
         <w:contextualSpacing w:val="0"/>
         <w:textAlignment w:val="baseline"/>
         <w:rPr>
-          <w:rFonts w:ascii="Arial" w:eastAsia="Times New Roman" w:hAnsi="Arial" w:cs="Arial"/>
-          <w:color w:val="000000"/>
-          <w:lang w:eastAsia="da-DK"/>
-        </w:rPr>
-      </w:pPr>
-      <w:r>
-        <w:rPr>
-          <w:rFonts w:ascii="Arial" w:eastAsia="Times New Roman" w:hAnsi="Arial" w:cs="Arial"/>
-          <w:color w:val="000000"/>
-          <w:lang w:eastAsia="da-DK"/>
+          <w:rFonts w:ascii="Arial" w:hAnsi="Arial" w:cs="Arial"/>
+          <w:color w:val="000000"/>
+        </w:rPr>
+      </w:pPr>
+      <w:r>
+        <w:rPr>
+          <w:rFonts w:ascii="Arial" w:hAnsi="Arial" w:cs="Arial"/>
+          <w:color w:val="000000"/>
         </w:rPr>
         <w:t xml:space="preserve">Kort beskrivelse af </w:t>
       </w:r>
       <w:proofErr w:type="spellStart"/>
       <w:r>
         <w:rPr>
-          <w:rFonts w:ascii="Arial" w:eastAsia="Times New Roman" w:hAnsi="Arial" w:cs="Arial"/>
-          <w:color w:val="000000"/>
-          <w:lang w:eastAsia="da-DK"/>
-        </w:rPr>
-        <w:t>implemetationen</w:t>
+          <w:rFonts w:ascii="Arial" w:hAnsi="Arial" w:cs="Arial"/>
+          <w:color w:val="000000"/>
+        </w:rPr>
+        <w:t>implementationen</w:t>
       </w:r>
       <w:proofErr w:type="spellEnd"/>
       <w:r>
         <w:rPr>
-          <w:rFonts w:ascii="Arial" w:eastAsia="Times New Roman" w:hAnsi="Arial" w:cs="Arial"/>
-          <w:color w:val="000000"/>
-          <w:lang w:eastAsia="da-DK"/>
+          <w:rFonts w:ascii="Arial" w:hAnsi="Arial" w:cs="Arial"/>
+          <w:color w:val="000000"/>
         </w:rPr>
         <w:t xml:space="preserve"> af hver komponent</w:t>
       </w:r>
@@ -301,32 +272,29 @@
       <w:pPr>
         <w:numPr>
           <w:ilvl w:val="0"/>
-          <w:numId w:val="4"/>
+          <w:numId w:val="10"/>
         </w:numPr>
         <w:spacing w:before="100" w:beforeAutospacing="1" w:after="100" w:afterAutospacing="1" w:line="240" w:lineRule="auto"/>
         <w:contextualSpacing w:val="0"/>
         <w:textAlignment w:val="baseline"/>
         <w:rPr>
-          <w:rFonts w:ascii="Arial" w:eastAsia="Times New Roman" w:hAnsi="Arial" w:cs="Arial"/>
-          <w:color w:val="000000"/>
-          <w:lang w:eastAsia="da-DK"/>
+          <w:rFonts w:ascii="Arial" w:hAnsi="Arial" w:cs="Arial"/>
+          <w:color w:val="000000"/>
         </w:rPr>
       </w:pPr>
       <w:proofErr w:type="spellStart"/>
       <w:r>
         <w:rPr>
-          <w:rFonts w:ascii="Arial" w:eastAsia="Times New Roman" w:hAnsi="Arial" w:cs="Arial"/>
-          <w:color w:val="000000"/>
-          <w:lang w:eastAsia="da-DK"/>
+          <w:rFonts w:ascii="Arial" w:hAnsi="Arial" w:cs="Arial"/>
+          <w:color w:val="000000"/>
         </w:rPr>
         <w:t>Aftestning</w:t>
       </w:r>
       <w:proofErr w:type="spellEnd"/>
       <w:r>
         <w:rPr>
-          <w:rFonts w:ascii="Arial" w:eastAsia="Times New Roman" w:hAnsi="Arial" w:cs="Arial"/>
-          <w:color w:val="000000"/>
-          <w:lang w:eastAsia="da-DK"/>
+          <w:rFonts w:ascii="Arial" w:hAnsi="Arial" w:cs="Arial"/>
+          <w:color w:val="000000"/>
         </w:rPr>
         <w:t xml:space="preserve"> af systemet</w:t>
       </w:r>
@@ -335,269 +303,254 @@
       <w:pPr>
         <w:numPr>
           <w:ilvl w:val="1"/>
-          <w:numId w:val="5"/>
+          <w:numId w:val="11"/>
         </w:numPr>
         <w:spacing w:before="100" w:beforeAutospacing="1" w:after="100" w:afterAutospacing="1" w:line="240" w:lineRule="auto"/>
         <w:ind w:left="1440" w:hanging="360"/>
         <w:contextualSpacing w:val="0"/>
         <w:textAlignment w:val="baseline"/>
         <w:rPr>
-          <w:rFonts w:ascii="Arial" w:eastAsia="Times New Roman" w:hAnsi="Arial" w:cs="Arial"/>
-          <w:color w:val="000000"/>
-          <w:lang w:eastAsia="da-DK"/>
-        </w:rPr>
-      </w:pPr>
-      <w:r>
-        <w:rPr>
-          <w:rFonts w:ascii="Arial" w:eastAsia="Times New Roman" w:hAnsi="Arial" w:cs="Arial"/>
-          <w:color w:val="000000"/>
-          <w:lang w:eastAsia="da-DK"/>
+          <w:rFonts w:ascii="Arial" w:hAnsi="Arial" w:cs="Arial"/>
+          <w:color w:val="000000"/>
+        </w:rPr>
+      </w:pPr>
+      <w:r>
+        <w:rPr>
+          <w:rFonts w:ascii="Arial" w:hAnsi="Arial" w:cs="Arial"/>
+          <w:color w:val="000000"/>
         </w:rPr>
         <w:t>Beskriv kort hvad I har gjort for at teste</w:t>
       </w:r>
     </w:p>
     <w:p>
       <w:pPr>
-        <w:spacing w:after="0" w:line="240" w:lineRule="auto"/>
-        <w:contextualSpacing w:val="0"/>
-        <w:rPr>
-          <w:rFonts w:ascii="Times New Roman" w:eastAsia="Times New Roman" w:hAnsi="Times New Roman" w:cs="Times New Roman"/>
+        <w:spacing w:after="0"/>
+        <w:rPr>
+          <w:rFonts w:ascii="Times New Roman" w:hAnsi="Times New Roman" w:cs="Times New Roman"/>
           <w:color w:val="000000"/>
           <w:sz w:val="27"/>
           <w:szCs w:val="27"/>
-          <w:lang w:eastAsia="da-DK"/>
-        </w:rPr>
-      </w:pPr>
-      <w:r>
-        <w:rPr>
-          <w:rFonts w:ascii="Times New Roman" w:eastAsia="Times New Roman" w:hAnsi="Times New Roman" w:cs="Times New Roman"/>
+        </w:rPr>
+      </w:pPr>
+      <w:r>
+        <w:rPr>
           <w:color w:val="000000"/>
           <w:sz w:val="27"/>
           <w:szCs w:val="27"/>
-          <w:lang w:eastAsia="da-DK"/>
         </w:rPr>
         <w:br/>
       </w:r>
       <w:r>
         <w:rPr>
-          <w:rFonts w:ascii="Times New Roman" w:eastAsia="Times New Roman" w:hAnsi="Times New Roman" w:cs="Times New Roman"/>
           <w:color w:val="000000"/>
           <w:sz w:val="27"/>
           <w:szCs w:val="27"/>
-          <w:lang w:eastAsia="da-DK"/>
         </w:rPr>
         <w:br/>
       </w:r>
       <w:r>
         <w:rPr>
-          <w:rFonts w:ascii="Arial" w:eastAsia="Times New Roman" w:hAnsi="Arial" w:cs="Arial"/>
-          <w:color w:val="000000"/>
-          <w:lang w:eastAsia="da-DK"/>
+          <w:rFonts w:ascii="Arial" w:hAnsi="Arial" w:cs="Arial"/>
+          <w:color w:val="000000"/>
         </w:rPr>
         <w:t>I alt forventer jeg at rapporten har et omfang på 10-20 sider. Der gives ikke point per skreven linje - en god rapport er en kort, præcis og informativ tekst, der beskriver netop hvad der er relevant for at besvare ovenstående.</w:t>
       </w:r>
       <w:r>
         <w:rPr>
-          <w:rFonts w:ascii="Times New Roman" w:eastAsia="Times New Roman" w:hAnsi="Times New Roman" w:cs="Times New Roman"/>
           <w:color w:val="000000"/>
           <w:sz w:val="27"/>
           <w:szCs w:val="27"/>
-          <w:lang w:eastAsia="da-DK"/>
         </w:rPr>
         <w:br/>
       </w:r>
       <w:r>
         <w:rPr>
-          <w:rFonts w:ascii="Arial" w:eastAsia="Times New Roman" w:hAnsi="Arial" w:cs="Arial"/>
-          <w:color w:val="000000"/>
-          <w:lang w:eastAsia="da-DK"/>
+          <w:rFonts w:ascii="Arial" w:hAnsi="Arial" w:cs="Arial"/>
+          <w:color w:val="000000"/>
         </w:rPr>
         <w:t xml:space="preserve">Derudover afleveres en </w:t>
       </w:r>
       <w:proofErr w:type="spellStart"/>
       <w:r>
         <w:rPr>
-          <w:rFonts w:ascii="Arial" w:eastAsia="Times New Roman" w:hAnsi="Arial" w:cs="Arial"/>
-          <w:color w:val="000000"/>
-          <w:lang w:eastAsia="da-DK"/>
+          <w:rFonts w:ascii="Arial" w:hAnsi="Arial" w:cs="Arial"/>
+          <w:color w:val="000000"/>
         </w:rPr>
         <w:t>zip-fil</w:t>
       </w:r>
       <w:proofErr w:type="spellEnd"/>
       <w:r>
         <w:rPr>
-          <w:rFonts w:ascii="Arial" w:eastAsia="Times New Roman" w:hAnsi="Arial" w:cs="Arial"/>
-          <w:color w:val="000000"/>
-          <w:lang w:eastAsia="da-DK"/>
+          <w:rFonts w:ascii="Arial" w:hAnsi="Arial" w:cs="Arial"/>
+          <w:color w:val="000000"/>
         </w:rPr>
         <w:t xml:space="preserve"> med kode og en beskrivelse af hvordan systemet bringes til at køre.</w:t>
       </w:r>
       <w:r>
         <w:rPr>
-          <w:rFonts w:ascii="Times New Roman" w:eastAsia="Times New Roman" w:hAnsi="Times New Roman" w:cs="Times New Roman"/>
           <w:color w:val="000000"/>
           <w:sz w:val="27"/>
           <w:szCs w:val="27"/>
-          <w:lang w:eastAsia="da-DK"/>
         </w:rPr>
         <w:br/>
       </w:r>
       <w:r>
         <w:rPr>
-          <w:rFonts w:ascii="Times New Roman" w:eastAsia="Times New Roman" w:hAnsi="Times New Roman" w:cs="Times New Roman"/>
           <w:color w:val="000000"/>
           <w:sz w:val="27"/>
           <w:szCs w:val="27"/>
-          <w:lang w:eastAsia="da-DK"/>
         </w:rPr>
         <w:br/>
       </w:r>
     </w:p>
     <w:p>
       <w:pPr>
-        <w:spacing w:before="100" w:beforeAutospacing="1" w:after="100" w:afterAutospacing="1" w:line="240" w:lineRule="auto"/>
-        <w:contextualSpacing w:val="0"/>
-        <w:outlineLvl w:val="0"/>
-        <w:rPr>
-          <w:rFonts w:ascii="Times New Roman" w:eastAsia="Times New Roman" w:hAnsi="Times New Roman" w:cs="Times New Roman"/>
+        <w:pStyle w:val="Overskrift1"/>
+        <w:rPr>
+          <w:color w:val="000000"/>
+          <w:lang w:val="en-US"/>
+        </w:rPr>
+      </w:pPr>
+      <w:r>
+        <w:rPr>
+          <w:rFonts w:ascii="Arial" w:hAnsi="Arial" w:cs="Arial"/>
+          <w:color w:val="000000"/>
+          <w:lang w:val="en-US"/>
+        </w:rPr>
+        <w:t>PA International Web Presence</w:t>
+      </w:r>
+    </w:p>
+    <w:p>
+      <w:pPr>
+        <w:pStyle w:val="Overskrift2"/>
+        <w:rPr>
+          <w:color w:val="000000"/>
+          <w:lang w:val="en-US"/>
+        </w:rPr>
+      </w:pPr>
+      <w:r>
+        <w:rPr>
+          <w:rFonts w:ascii="Arial" w:hAnsi="Arial" w:cs="Arial"/>
+          <w:color w:val="000000"/>
+          <w:lang w:val="en-US"/>
+        </w:rPr>
+        <w:t>Introduction</w:t>
+      </w:r>
+    </w:p>
+    <w:p>
+      <w:pPr>
+        <w:rPr>
+          <w:color w:val="000000"/>
+          <w:sz w:val="27"/>
+          <w:szCs w:val="27"/>
+        </w:rPr>
+      </w:pPr>
+      <w:r>
+        <w:rPr>
+          <w:color w:val="000000"/>
+          <w:sz w:val="27"/>
+          <w:szCs w:val="27"/>
+          <w:lang w:val="en-US"/>
+        </w:rPr>
+        <w:br/>
+      </w:r>
+      <w:r>
+        <w:rPr>
+          <w:color w:val="000000"/>
+          <w:sz w:val="27"/>
+          <w:szCs w:val="27"/>
+          <w:lang w:val="en-US"/>
+        </w:rPr>
+        <w:br/>
+      </w:r>
+      <w:r>
+        <w:rPr>
+          <w:rFonts w:ascii="Arial" w:hAnsi="Arial" w:cs="Arial"/>
           <w:b/>
           <w:bCs/>
           <w:color w:val="000000"/>
-          <w:kern w:val="36"/>
-          <w:sz w:val="48"/>
-          <w:szCs w:val="48"/>
-          <w:lang w:val="en-US" w:eastAsia="da-DK"/>
-        </w:rPr>
-      </w:pPr>
-      <w:r>
-        <w:rPr>
-          <w:rFonts w:ascii="Arial" w:eastAsia="Times New Roman" w:hAnsi="Arial" w:cs="Arial"/>
-          <w:b/>
-          <w:bCs/>
-          <w:color w:val="000000"/>
-          <w:kern w:val="36"/>
-          <w:sz w:val="48"/>
-          <w:szCs w:val="48"/>
-          <w:lang w:val="en-US" w:eastAsia="da-DK"/>
-        </w:rPr>
-        <w:t>PA International Web Presence</w:t>
-      </w:r>
-    </w:p>
-    <w:p>
-      <w:pPr>
-        <w:spacing w:before="100" w:beforeAutospacing="1" w:after="100" w:afterAutospacing="1" w:line="240" w:lineRule="auto"/>
-        <w:contextualSpacing w:val="0"/>
-        <w:outlineLvl w:val="1"/>
-        <w:rPr>
-          <w:rFonts w:ascii="Times New Roman" w:eastAsia="Times New Roman" w:hAnsi="Times New Roman" w:cs="Times New Roman"/>
-          <w:b/>
-          <w:bCs/>
-          <w:color w:val="000000"/>
           <w:sz w:val="36"/>
           <w:szCs w:val="36"/>
-          <w:lang w:val="en-US" w:eastAsia="da-DK"/>
-        </w:rPr>
-      </w:pPr>
-      <w:r>
-        <w:rPr>
-          <w:rFonts w:ascii="Arial" w:eastAsia="Times New Roman" w:hAnsi="Arial" w:cs="Arial"/>
-          <w:b/>
-          <w:bCs/>
-          <w:color w:val="000000"/>
-          <w:sz w:val="36"/>
-          <w:szCs w:val="36"/>
-          <w:lang w:val="en-US" w:eastAsia="da-DK"/>
-        </w:rPr>
-        <w:t>Introduction</w:t>
-      </w:r>
-    </w:p>
-    <w:p>
-      <w:pPr>
-        <w:spacing w:after="0" w:line="240" w:lineRule="auto"/>
-        <w:contextualSpacing w:val="0"/>
-        <w:rPr>
-          <w:rFonts w:ascii="Times New Roman" w:eastAsia="Times New Roman" w:hAnsi="Times New Roman" w:cs="Times New Roman"/>
+          <w:lang w:val="en-US"/>
+        </w:rPr>
+        <w:t>Design</w:t>
+      </w:r>
+      <w:r>
+        <w:rPr>
           <w:color w:val="000000"/>
           <w:sz w:val="27"/>
           <w:szCs w:val="27"/>
-          <w:lang w:eastAsia="da-DK"/>
-        </w:rPr>
-      </w:pPr>
-      <w:r>
-        <w:rPr>
-          <w:rFonts w:ascii="Times New Roman" w:eastAsia="Times New Roman" w:hAnsi="Times New Roman" w:cs="Times New Roman"/>
+          <w:lang w:val="en-US"/>
+        </w:rPr>
+        <w:br/>
+      </w:r>
+      <w:r>
+        <w:rPr>
+          <w:rFonts w:ascii="Arial" w:hAnsi="Arial" w:cs="Arial"/>
+          <w:color w:val="000000"/>
+          <w:lang w:val="en-US"/>
+        </w:rPr>
+        <w:t xml:space="preserve">In the design of a RESTful web-service we need to identify the resources. In terms of physical resources we have devices. The zones are considered to be a conceptual resource that will lend itself to the URI structure. The devices have a configuration, which is considered a resource within the device. The device readings, status and locations have resulted in some discussion, but as there are a potentially large number of readings, and the user might request any combination/number of readings by specification of a time interval and/or a status flag, we’ve decided to access readings through query parameters. The final URI structure is presented in the table below. The table also names the HTTP requests that will go along with the URIs and the system interpretation of such requests. The </w:t>
+      </w:r>
+      <w:proofErr w:type="gramStart"/>
+      <w:r>
+        <w:rPr>
+          <w:rFonts w:ascii="Arial" w:hAnsi="Arial" w:cs="Arial"/>
+          <w:color w:val="000000"/>
+          <w:lang w:val="en-US"/>
+        </w:rPr>
+        <w:t>use of the HTTP requests follow</w:t>
+      </w:r>
+      <w:proofErr w:type="gramEnd"/>
+      <w:r>
+        <w:rPr>
+          <w:rFonts w:ascii="Arial" w:hAnsi="Arial" w:cs="Arial"/>
+          <w:color w:val="000000"/>
+          <w:lang w:val="en-US"/>
+        </w:rPr>
+        <w:t xml:space="preserve"> the W3C guidelines as specified in </w:t>
+      </w:r>
+      <w:hyperlink r:id="rId5" w:history="1">
+        <w:r>
+          <w:rPr>
+            <w:rStyle w:val="Hyperlink"/>
+            <w:rFonts w:ascii="Arial" w:hAnsi="Arial" w:cs="Arial"/>
+            <w:color w:val="000099"/>
+            <w:lang w:val="en-US"/>
+          </w:rPr>
+          <w:t>http://www.w3.org/Protocols/rfc2616</w:t>
+        </w:r>
+      </w:hyperlink>
+      <w:r>
+        <w:rPr>
+          <w:rFonts w:ascii="Arial" w:hAnsi="Arial" w:cs="Arial"/>
+          <w:color w:val="000000"/>
+          <w:lang w:val="en-US"/>
+        </w:rPr>
+        <w:t xml:space="preserve">. </w:t>
+      </w:r>
+      <w:r>
+        <w:rPr>
           <w:color w:val="000000"/>
           <w:sz w:val="27"/>
           <w:szCs w:val="27"/>
-          <w:lang w:val="en-US" w:eastAsia="da-DK"/>
+          <w:lang w:val="en-US"/>
         </w:rPr>
         <w:br/>
       </w:r>
       <w:r>
         <w:rPr>
-          <w:rFonts w:ascii="Times New Roman" w:eastAsia="Times New Roman" w:hAnsi="Times New Roman" w:cs="Times New Roman"/>
           <w:color w:val="000000"/>
           <w:sz w:val="27"/>
           <w:szCs w:val="27"/>
-          <w:lang w:val="en-US" w:eastAsia="da-DK"/>
+          <w:lang w:val="en-US"/>
         </w:rPr>
         <w:br/>
       </w:r>
       <w:r>
         <w:rPr>
-          <w:rFonts w:ascii="Arial" w:eastAsia="Times New Roman" w:hAnsi="Arial" w:cs="Arial"/>
-          <w:b/>
-          <w:bCs/>
-          <w:color w:val="000000"/>
-          <w:sz w:val="36"/>
-          <w:szCs w:val="36"/>
-          <w:lang w:val="en-US" w:eastAsia="da-DK"/>
-        </w:rPr>
-        <w:t>Design</w:t>
-      </w:r>
-      <w:r>
-        <w:rPr>
-          <w:rFonts w:ascii="Times New Roman" w:eastAsia="Times New Roman" w:hAnsi="Times New Roman" w:cs="Times New Roman"/>
-          <w:color w:val="000000"/>
-          <w:sz w:val="27"/>
-          <w:szCs w:val="27"/>
-          <w:lang w:val="en-US" w:eastAsia="da-DK"/>
-        </w:rPr>
-        <w:br/>
-      </w:r>
-      <w:r>
-        <w:rPr>
-          <w:rFonts w:ascii="Arial" w:eastAsia="Times New Roman" w:hAnsi="Arial" w:cs="Arial"/>
-          <w:color w:val="000000"/>
-          <w:lang w:val="en-US" w:eastAsia="da-DK"/>
-        </w:rPr>
-        <w:t>In the design of a RESTful web-service we need to identify the resources. In terms of physical resources we have devices. The zones are considered to be a conceptual resource that will lend itself to the URI structure. The devices have a configuration, which is considered a resource within the device. The device readings, status and locations have resulted in some discussion, but as there are a potentially large number of readings, and the user might request any combination/number of readings, i.e. time interval and status flag, we’ve decided to access readings through query parameters. The final URI structure is presented in the table below. The table also names the HTTP requests that will go along with the URIs and the system interpretation of such requests.</w:t>
-      </w:r>
-      <w:r>
-        <w:rPr>
-          <w:rFonts w:ascii="Times New Roman" w:eastAsia="Times New Roman" w:hAnsi="Times New Roman" w:cs="Times New Roman"/>
-          <w:color w:val="000000"/>
-          <w:sz w:val="27"/>
-          <w:szCs w:val="27"/>
-          <w:lang w:val="en-US" w:eastAsia="da-DK"/>
-        </w:rPr>
-        <w:br/>
-      </w:r>
-      <w:r>
-        <w:rPr>
-          <w:rFonts w:ascii="Times New Roman" w:eastAsia="Times New Roman" w:hAnsi="Times New Roman" w:cs="Times New Roman"/>
-          <w:color w:val="000000"/>
-          <w:sz w:val="27"/>
-          <w:szCs w:val="27"/>
-          <w:lang w:val="en-US" w:eastAsia="da-DK"/>
-        </w:rPr>
-        <w:br/>
-      </w:r>
-      <w:r>
-        <w:rPr>
-          <w:rFonts w:ascii="Arial" w:eastAsia="Times New Roman" w:hAnsi="Arial" w:cs="Arial"/>
-          <w:color w:val="000000"/>
-          <w:lang w:eastAsia="da-DK"/>
+          <w:rFonts w:ascii="Arial" w:hAnsi="Arial" w:cs="Arial"/>
+          <w:color w:val="000000"/>
         </w:rPr>
         <w:t>Web-service API</w:t>
       </w:r>
@@ -614,9 +567,9 @@
         <w:tblLook w:val="04A0"/>
       </w:tblPr>
       <w:tblGrid>
-        <w:gridCol w:w="4419"/>
-        <w:gridCol w:w="998"/>
-        <w:gridCol w:w="4399"/>
+        <w:gridCol w:w="4421"/>
+        <w:gridCol w:w="1002"/>
+        <w:gridCol w:w="4397"/>
       </w:tblGrid>
       <w:tr>
         <w:tc>
@@ -629,47 +582,42 @@
               <w:right w:val="dotted" w:sz="4" w:space="0" w:color="AAAAAA"/>
             </w:tcBorders>
             <w:tcMar>
-              <w:top w:w="89" w:type="dxa"/>
-              <w:left w:w="89" w:type="dxa"/>
-              <w:bottom w:w="89" w:type="dxa"/>
-              <w:right w:w="89" w:type="dxa"/>
-            </w:tcMar>
-            <w:hideMark/>
-          </w:tcPr>
-          <w:p>
-            <w:pPr>
-              <w:spacing w:after="0" w:line="0" w:lineRule="atLeast"/>
-              <w:contextualSpacing w:val="0"/>
-              <w:rPr>
-                <w:rFonts w:ascii="Times New Roman" w:eastAsia="Times New Roman" w:hAnsi="Times New Roman" w:cs="Times New Roman"/>
-                <w:sz w:val="24"/>
-                <w:szCs w:val="24"/>
-                <w:lang w:eastAsia="da-DK"/>
-              </w:rPr>
-            </w:pPr>
-            <w:r>
-              <w:rPr>
-                <w:rFonts w:ascii="Arial" w:eastAsia="Times New Roman" w:hAnsi="Arial" w:cs="Arial"/>
-                <w:color w:val="000000"/>
-                <w:lang w:eastAsia="da-DK"/>
-              </w:rPr>
+              <w:top w:w="91" w:type="dxa"/>
+              <w:left w:w="91" w:type="dxa"/>
+              <w:bottom w:w="91" w:type="dxa"/>
+              <w:right w:w="91" w:type="dxa"/>
+            </w:tcMar>
+            <w:hideMark/>
+          </w:tcPr>
+          <w:p>
+            <w:pPr>
+              <w:spacing w:line="0" w:lineRule="atLeast"/>
+              <w:rPr>
+                <w:sz w:val="24"/>
+                <w:szCs w:val="24"/>
+              </w:rPr>
+            </w:pPr>
+            <w:r>
+              <w:rPr>
+                <w:rFonts w:ascii="Arial" w:hAnsi="Arial" w:cs="Arial"/>
+                <w:color w:val="000000"/>
+              </w:rPr>
+              <w:lastRenderedPageBreak/>
               <w:t>URL (</w:t>
             </w:r>
             <w:proofErr w:type="spellStart"/>
             <w:r>
               <w:rPr>
-                <w:rFonts w:ascii="Arial" w:eastAsia="Times New Roman" w:hAnsi="Arial" w:cs="Arial"/>
-                <w:color w:val="000000"/>
-                <w:lang w:eastAsia="da-DK"/>
+                <w:rFonts w:ascii="Arial" w:hAnsi="Arial" w:cs="Arial"/>
+                <w:color w:val="000000"/>
               </w:rPr>
               <w:t>www.pa.com/geolog</w:t>
             </w:r>
             <w:proofErr w:type="spellEnd"/>
             <w:r>
               <w:rPr>
-                <w:rFonts w:ascii="Arial" w:eastAsia="Times New Roman" w:hAnsi="Arial" w:cs="Arial"/>
-                <w:color w:val="000000"/>
-                <w:lang w:eastAsia="da-DK"/>
+                <w:rFonts w:ascii="Arial" w:hAnsi="Arial" w:cs="Arial"/>
+                <w:color w:val="000000"/>
               </w:rPr>
               <w:t>/)</w:t>
             </w:r>
@@ -685,30 +633,26 @@
               <w:right w:val="dotted" w:sz="4" w:space="0" w:color="AAAAAA"/>
             </w:tcBorders>
             <w:tcMar>
-              <w:top w:w="89" w:type="dxa"/>
-              <w:left w:w="89" w:type="dxa"/>
-              <w:bottom w:w="89" w:type="dxa"/>
-              <w:right w:w="89" w:type="dxa"/>
-            </w:tcMar>
-            <w:hideMark/>
-          </w:tcPr>
-          <w:p>
-            <w:pPr>
-              <w:spacing w:after="0" w:line="0" w:lineRule="atLeast"/>
-              <w:contextualSpacing w:val="0"/>
-              <w:rPr>
-                <w:rFonts w:ascii="Times New Roman" w:eastAsia="Times New Roman" w:hAnsi="Times New Roman" w:cs="Times New Roman"/>
-                <w:sz w:val="24"/>
-                <w:szCs w:val="24"/>
-                <w:lang w:eastAsia="da-DK"/>
+              <w:top w:w="91" w:type="dxa"/>
+              <w:left w:w="91" w:type="dxa"/>
+              <w:bottom w:w="91" w:type="dxa"/>
+              <w:right w:w="91" w:type="dxa"/>
+            </w:tcMar>
+            <w:hideMark/>
+          </w:tcPr>
+          <w:p>
+            <w:pPr>
+              <w:spacing w:line="0" w:lineRule="atLeast"/>
+              <w:rPr>
+                <w:sz w:val="24"/>
+                <w:szCs w:val="24"/>
               </w:rPr>
             </w:pPr>
             <w:proofErr w:type="spellStart"/>
             <w:r>
               <w:rPr>
-                <w:rFonts w:ascii="Arial" w:eastAsia="Times New Roman" w:hAnsi="Arial" w:cs="Arial"/>
-                <w:color w:val="000000"/>
-                <w:lang w:eastAsia="da-DK"/>
+                <w:rFonts w:ascii="Arial" w:hAnsi="Arial" w:cs="Arial"/>
+                <w:color w:val="000000"/>
               </w:rPr>
               <w:t>Request</w:t>
             </w:r>
@@ -725,30 +669,26 @@
               <w:right w:val="dotted" w:sz="4" w:space="0" w:color="AAAAAA"/>
             </w:tcBorders>
             <w:tcMar>
-              <w:top w:w="89" w:type="dxa"/>
-              <w:left w:w="89" w:type="dxa"/>
-              <w:bottom w:w="89" w:type="dxa"/>
-              <w:right w:w="89" w:type="dxa"/>
-            </w:tcMar>
-            <w:hideMark/>
-          </w:tcPr>
-          <w:p>
-            <w:pPr>
-              <w:spacing w:after="0" w:line="0" w:lineRule="atLeast"/>
-              <w:contextualSpacing w:val="0"/>
-              <w:rPr>
-                <w:rFonts w:ascii="Times New Roman" w:eastAsia="Times New Roman" w:hAnsi="Times New Roman" w:cs="Times New Roman"/>
-                <w:sz w:val="24"/>
-                <w:szCs w:val="24"/>
-                <w:lang w:eastAsia="da-DK"/>
+              <w:top w:w="91" w:type="dxa"/>
+              <w:left w:w="91" w:type="dxa"/>
+              <w:bottom w:w="91" w:type="dxa"/>
+              <w:right w:w="91" w:type="dxa"/>
+            </w:tcMar>
+            <w:hideMark/>
+          </w:tcPr>
+          <w:p>
+            <w:pPr>
+              <w:spacing w:line="0" w:lineRule="atLeast"/>
+              <w:rPr>
+                <w:sz w:val="24"/>
+                <w:szCs w:val="24"/>
               </w:rPr>
             </w:pPr>
             <w:proofErr w:type="spellStart"/>
             <w:r>
               <w:rPr>
-                <w:rFonts w:ascii="Arial" w:eastAsia="Times New Roman" w:hAnsi="Arial" w:cs="Arial"/>
-                <w:color w:val="000000"/>
-                <w:lang w:eastAsia="da-DK"/>
+                <w:rFonts w:ascii="Arial" w:hAnsi="Arial" w:cs="Arial"/>
+                <w:color w:val="000000"/>
               </w:rPr>
               <w:t>Description</w:t>
             </w:r>
@@ -767,30 +707,26 @@
               <w:right w:val="dotted" w:sz="4" w:space="0" w:color="AAAAAA"/>
             </w:tcBorders>
             <w:tcMar>
-              <w:top w:w="89" w:type="dxa"/>
-              <w:left w:w="89" w:type="dxa"/>
-              <w:bottom w:w="89" w:type="dxa"/>
-              <w:right w:w="89" w:type="dxa"/>
-            </w:tcMar>
-            <w:hideMark/>
-          </w:tcPr>
-          <w:p>
-            <w:pPr>
-              <w:spacing w:after="0" w:line="0" w:lineRule="atLeast"/>
-              <w:contextualSpacing w:val="0"/>
-              <w:rPr>
-                <w:rFonts w:ascii="Times New Roman" w:eastAsia="Times New Roman" w:hAnsi="Times New Roman" w:cs="Times New Roman"/>
-                <w:sz w:val="24"/>
-                <w:szCs w:val="24"/>
-                <w:lang w:eastAsia="da-DK"/>
+              <w:top w:w="91" w:type="dxa"/>
+              <w:left w:w="91" w:type="dxa"/>
+              <w:bottom w:w="91" w:type="dxa"/>
+              <w:right w:w="91" w:type="dxa"/>
+            </w:tcMar>
+            <w:hideMark/>
+          </w:tcPr>
+          <w:p>
+            <w:pPr>
+              <w:spacing w:line="0" w:lineRule="atLeast"/>
+              <w:rPr>
+                <w:sz w:val="24"/>
+                <w:szCs w:val="24"/>
               </w:rPr>
             </w:pPr>
             <w:proofErr w:type="spellStart"/>
             <w:r>
               <w:rPr>
-                <w:rFonts w:ascii="Arial" w:eastAsia="Times New Roman" w:hAnsi="Arial" w:cs="Arial"/>
-                <w:color w:val="000000"/>
-                <w:lang w:eastAsia="da-DK"/>
+                <w:rFonts w:ascii="Arial" w:hAnsi="Arial" w:cs="Arial"/>
+                <w:color w:val="000000"/>
               </w:rPr>
               <w:t>devices</w:t>
             </w:r>
@@ -807,29 +743,25 @@
               <w:right w:val="dotted" w:sz="4" w:space="0" w:color="AAAAAA"/>
             </w:tcBorders>
             <w:tcMar>
-              <w:top w:w="89" w:type="dxa"/>
-              <w:left w:w="89" w:type="dxa"/>
-              <w:bottom w:w="89" w:type="dxa"/>
-              <w:right w:w="89" w:type="dxa"/>
-            </w:tcMar>
-            <w:hideMark/>
-          </w:tcPr>
-          <w:p>
-            <w:pPr>
-              <w:spacing w:after="0" w:line="0" w:lineRule="atLeast"/>
-              <w:contextualSpacing w:val="0"/>
-              <w:rPr>
-                <w:rFonts w:ascii="Times New Roman" w:eastAsia="Times New Roman" w:hAnsi="Times New Roman" w:cs="Times New Roman"/>
-                <w:sz w:val="24"/>
-                <w:szCs w:val="24"/>
-                <w:lang w:eastAsia="da-DK"/>
-              </w:rPr>
-            </w:pPr>
-            <w:r>
-              <w:rPr>
-                <w:rFonts w:ascii="Arial" w:eastAsia="Times New Roman" w:hAnsi="Arial" w:cs="Arial"/>
-                <w:color w:val="000000"/>
-                <w:lang w:eastAsia="da-DK"/>
+              <w:top w:w="91" w:type="dxa"/>
+              <w:left w:w="91" w:type="dxa"/>
+              <w:bottom w:w="91" w:type="dxa"/>
+              <w:right w:w="91" w:type="dxa"/>
+            </w:tcMar>
+            <w:hideMark/>
+          </w:tcPr>
+          <w:p>
+            <w:pPr>
+              <w:spacing w:line="0" w:lineRule="atLeast"/>
+              <w:rPr>
+                <w:sz w:val="24"/>
+                <w:szCs w:val="24"/>
+              </w:rPr>
+            </w:pPr>
+            <w:r>
+              <w:rPr>
+                <w:rFonts w:ascii="Arial" w:hAnsi="Arial" w:cs="Arial"/>
+                <w:color w:val="000000"/>
               </w:rPr>
               <w:t>GET</w:t>
             </w:r>
@@ -845,40 +777,29 @@
               <w:right w:val="dotted" w:sz="4" w:space="0" w:color="AAAAAA"/>
             </w:tcBorders>
             <w:tcMar>
-              <w:top w:w="89" w:type="dxa"/>
-              <w:left w:w="89" w:type="dxa"/>
-              <w:bottom w:w="89" w:type="dxa"/>
-              <w:right w:w="89" w:type="dxa"/>
-            </w:tcMar>
-            <w:hideMark/>
-          </w:tcPr>
-          <w:p>
-            <w:pPr>
-              <w:spacing w:after="0" w:line="0" w:lineRule="atLeast"/>
-              <w:contextualSpacing w:val="0"/>
-              <w:rPr>
-                <w:rFonts w:ascii="Times New Roman" w:eastAsia="Times New Roman" w:hAnsi="Times New Roman" w:cs="Times New Roman"/>
-                <w:sz w:val="24"/>
-                <w:szCs w:val="24"/>
-                <w:lang w:val="en-US" w:eastAsia="da-DK"/>
-              </w:rPr>
-            </w:pPr>
-            <w:r>
-              <w:rPr>
-                <w:rFonts w:ascii="Arial" w:eastAsia="Times New Roman" w:hAnsi="Arial" w:cs="Arial"/>
-                <w:color w:val="000000"/>
-                <w:lang w:val="en-US" w:eastAsia="da-DK"/>
-              </w:rPr>
-              <w:t xml:space="preserve">Returns a list of all devices registered with the service. This list contain only links to </w:t>
-            </w:r>
-            <w:r>
-              <w:rPr>
-                <w:rFonts w:ascii="Arial" w:eastAsia="Times New Roman" w:hAnsi="Arial" w:cs="Arial"/>
-                <w:color w:val="000000"/>
-                <w:lang w:val="en-US" w:eastAsia="da-DK"/>
-              </w:rPr>
-              <w:lastRenderedPageBreak/>
-              <w:t>the device ID’s, which must be queried for the details about the device If authentication is employed only return the devices accessible to the user.</w:t>
+              <w:top w:w="91" w:type="dxa"/>
+              <w:left w:w="91" w:type="dxa"/>
+              <w:bottom w:w="91" w:type="dxa"/>
+              <w:right w:w="91" w:type="dxa"/>
+            </w:tcMar>
+            <w:hideMark/>
+          </w:tcPr>
+          <w:p>
+            <w:pPr>
+              <w:spacing w:line="0" w:lineRule="atLeast"/>
+              <w:rPr>
+                <w:sz w:val="24"/>
+                <w:szCs w:val="24"/>
+                <w:lang w:val="en-US"/>
+              </w:rPr>
+            </w:pPr>
+            <w:r>
+              <w:rPr>
+                <w:rFonts w:ascii="Arial" w:hAnsi="Arial" w:cs="Arial"/>
+                <w:color w:val="000000"/>
+                <w:lang w:val="en-US"/>
+              </w:rPr>
+              <w:t>Returns a list of all devices registered with the service. This list contain device ID links only. These links must be queried for the details about the device. If authentication is employed only the devices accessible to the user are returned.</w:t>
             </w:r>
           </w:p>
         </w:tc>
@@ -894,32 +815,27 @@
               <w:right w:val="dotted" w:sz="4" w:space="0" w:color="AAAAAA"/>
             </w:tcBorders>
             <w:tcMar>
-              <w:top w:w="89" w:type="dxa"/>
-              <w:left w:w="89" w:type="dxa"/>
-              <w:bottom w:w="89" w:type="dxa"/>
-              <w:right w:w="89" w:type="dxa"/>
-            </w:tcMar>
-            <w:hideMark/>
-          </w:tcPr>
-          <w:p>
-            <w:pPr>
-              <w:spacing w:after="0" w:line="0" w:lineRule="atLeast"/>
-              <w:contextualSpacing w:val="0"/>
-              <w:rPr>
-                <w:rFonts w:ascii="Times New Roman" w:eastAsia="Times New Roman" w:hAnsi="Times New Roman" w:cs="Times New Roman"/>
-                <w:sz w:val="24"/>
-                <w:szCs w:val="24"/>
-                <w:lang w:eastAsia="da-DK"/>
+              <w:top w:w="91" w:type="dxa"/>
+              <w:left w:w="91" w:type="dxa"/>
+              <w:bottom w:w="91" w:type="dxa"/>
+              <w:right w:w="91" w:type="dxa"/>
+            </w:tcMar>
+            <w:hideMark/>
+          </w:tcPr>
+          <w:p>
+            <w:pPr>
+              <w:spacing w:line="0" w:lineRule="atLeast"/>
+              <w:rPr>
+                <w:sz w:val="24"/>
+                <w:szCs w:val="24"/>
               </w:rPr>
             </w:pPr>
             <w:proofErr w:type="spellStart"/>
             <w:r>
               <w:rPr>
-                <w:rFonts w:ascii="Arial" w:eastAsia="Times New Roman" w:hAnsi="Arial" w:cs="Arial"/>
-                <w:color w:val="000000"/>
-                <w:lang w:eastAsia="da-DK"/>
-              </w:rPr>
-              <w:lastRenderedPageBreak/>
+                <w:rFonts w:ascii="Arial" w:hAnsi="Arial" w:cs="Arial"/>
+                <w:color w:val="000000"/>
+              </w:rPr>
               <w:t>devices?owner=peter</w:t>
             </w:r>
             <w:proofErr w:type="spellEnd"/>
@@ -935,29 +851,25 @@
               <w:right w:val="dotted" w:sz="4" w:space="0" w:color="AAAAAA"/>
             </w:tcBorders>
             <w:tcMar>
-              <w:top w:w="89" w:type="dxa"/>
-              <w:left w:w="89" w:type="dxa"/>
-              <w:bottom w:w="89" w:type="dxa"/>
-              <w:right w:w="89" w:type="dxa"/>
-            </w:tcMar>
-            <w:hideMark/>
-          </w:tcPr>
-          <w:p>
-            <w:pPr>
-              <w:spacing w:after="0" w:line="0" w:lineRule="atLeast"/>
-              <w:contextualSpacing w:val="0"/>
-              <w:rPr>
-                <w:rFonts w:ascii="Times New Roman" w:eastAsia="Times New Roman" w:hAnsi="Times New Roman" w:cs="Times New Roman"/>
-                <w:sz w:val="24"/>
-                <w:szCs w:val="24"/>
-                <w:lang w:eastAsia="da-DK"/>
-              </w:rPr>
-            </w:pPr>
-            <w:r>
-              <w:rPr>
-                <w:rFonts w:ascii="Arial" w:eastAsia="Times New Roman" w:hAnsi="Arial" w:cs="Arial"/>
-                <w:color w:val="000000"/>
-                <w:lang w:eastAsia="da-DK"/>
+              <w:top w:w="91" w:type="dxa"/>
+              <w:left w:w="91" w:type="dxa"/>
+              <w:bottom w:w="91" w:type="dxa"/>
+              <w:right w:w="91" w:type="dxa"/>
+            </w:tcMar>
+            <w:hideMark/>
+          </w:tcPr>
+          <w:p>
+            <w:pPr>
+              <w:spacing w:line="0" w:lineRule="atLeast"/>
+              <w:rPr>
+                <w:sz w:val="24"/>
+                <w:szCs w:val="24"/>
+              </w:rPr>
+            </w:pPr>
+            <w:r>
+              <w:rPr>
+                <w:rFonts w:ascii="Arial" w:hAnsi="Arial" w:cs="Arial"/>
+                <w:color w:val="000000"/>
               </w:rPr>
               <w:t>GET</w:t>
             </w:r>
@@ -973,31 +885,29 @@
               <w:right w:val="dotted" w:sz="4" w:space="0" w:color="AAAAAA"/>
             </w:tcBorders>
             <w:tcMar>
-              <w:top w:w="89" w:type="dxa"/>
-              <w:left w:w="89" w:type="dxa"/>
-              <w:bottom w:w="89" w:type="dxa"/>
-              <w:right w:w="89" w:type="dxa"/>
-            </w:tcMar>
-            <w:hideMark/>
-          </w:tcPr>
-          <w:p>
-            <w:pPr>
-              <w:spacing w:after="0" w:line="0" w:lineRule="atLeast"/>
-              <w:contextualSpacing w:val="0"/>
-              <w:rPr>
-                <w:rFonts w:ascii="Times New Roman" w:eastAsia="Times New Roman" w:hAnsi="Times New Roman" w:cs="Times New Roman"/>
-                <w:sz w:val="24"/>
-                <w:szCs w:val="24"/>
-                <w:lang w:val="en-US" w:eastAsia="da-DK"/>
-              </w:rPr>
-            </w:pPr>
-            <w:r>
-              <w:rPr>
-                <w:rFonts w:ascii="Arial" w:eastAsia="Times New Roman" w:hAnsi="Arial" w:cs="Arial"/>
-                <w:color w:val="000000"/>
-                <w:lang w:val="en-US" w:eastAsia="da-DK"/>
-              </w:rPr>
-              <w:t>Used to indicate that only a subsection of the devices should be returned, namely the ones owned by peter.</w:t>
+              <w:top w:w="91" w:type="dxa"/>
+              <w:left w:w="91" w:type="dxa"/>
+              <w:bottom w:w="91" w:type="dxa"/>
+              <w:right w:w="91" w:type="dxa"/>
+            </w:tcMar>
+            <w:hideMark/>
+          </w:tcPr>
+          <w:p>
+            <w:pPr>
+              <w:spacing w:line="0" w:lineRule="atLeast"/>
+              <w:rPr>
+                <w:sz w:val="24"/>
+                <w:szCs w:val="24"/>
+                <w:lang w:val="en-US"/>
+              </w:rPr>
+            </w:pPr>
+            <w:r>
+              <w:rPr>
+                <w:rFonts w:ascii="Arial" w:hAnsi="Arial" w:cs="Arial"/>
+                <w:color w:val="000000"/>
+                <w:lang w:val="en-US"/>
+              </w:rPr>
+              <w:t>Used to indicate that only a subset of the devices should be returned, namely the ones owned by peter.</w:t>
             </w:r>
           </w:p>
         </w:tc>
@@ -1013,30 +923,26 @@
               <w:right w:val="dotted" w:sz="4" w:space="0" w:color="AAAAAA"/>
             </w:tcBorders>
             <w:tcMar>
-              <w:top w:w="89" w:type="dxa"/>
-              <w:left w:w="89" w:type="dxa"/>
-              <w:bottom w:w="89" w:type="dxa"/>
-              <w:right w:w="89" w:type="dxa"/>
-            </w:tcMar>
-            <w:hideMark/>
-          </w:tcPr>
-          <w:p>
-            <w:pPr>
-              <w:spacing w:after="0" w:line="0" w:lineRule="atLeast"/>
-              <w:contextualSpacing w:val="0"/>
-              <w:rPr>
-                <w:rFonts w:ascii="Times New Roman" w:eastAsia="Times New Roman" w:hAnsi="Times New Roman" w:cs="Times New Roman"/>
-                <w:sz w:val="24"/>
-                <w:szCs w:val="24"/>
-                <w:lang w:eastAsia="da-DK"/>
+              <w:top w:w="91" w:type="dxa"/>
+              <w:left w:w="91" w:type="dxa"/>
+              <w:bottom w:w="91" w:type="dxa"/>
+              <w:right w:w="91" w:type="dxa"/>
+            </w:tcMar>
+            <w:hideMark/>
+          </w:tcPr>
+          <w:p>
+            <w:pPr>
+              <w:spacing w:line="0" w:lineRule="atLeast"/>
+              <w:rPr>
+                <w:sz w:val="24"/>
+                <w:szCs w:val="24"/>
               </w:rPr>
             </w:pPr>
             <w:proofErr w:type="spellStart"/>
             <w:r>
               <w:rPr>
-                <w:rFonts w:ascii="Arial" w:eastAsia="Times New Roman" w:hAnsi="Arial" w:cs="Arial"/>
-                <w:color w:val="000000"/>
-                <w:lang w:eastAsia="da-DK"/>
+                <w:rFonts w:ascii="Arial" w:hAnsi="Arial" w:cs="Arial"/>
+                <w:color w:val="000000"/>
               </w:rPr>
               <w:t>devices?status=ERROR</w:t>
             </w:r>
@@ -1053,29 +959,25 @@
               <w:right w:val="dotted" w:sz="4" w:space="0" w:color="AAAAAA"/>
             </w:tcBorders>
             <w:tcMar>
-              <w:top w:w="89" w:type="dxa"/>
-              <w:left w:w="89" w:type="dxa"/>
-              <w:bottom w:w="89" w:type="dxa"/>
-              <w:right w:w="89" w:type="dxa"/>
-            </w:tcMar>
-            <w:hideMark/>
-          </w:tcPr>
-          <w:p>
-            <w:pPr>
-              <w:spacing w:after="0" w:line="0" w:lineRule="atLeast"/>
-              <w:contextualSpacing w:val="0"/>
-              <w:rPr>
-                <w:rFonts w:ascii="Times New Roman" w:eastAsia="Times New Roman" w:hAnsi="Times New Roman" w:cs="Times New Roman"/>
-                <w:sz w:val="24"/>
-                <w:szCs w:val="24"/>
-                <w:lang w:eastAsia="da-DK"/>
-              </w:rPr>
-            </w:pPr>
-            <w:r>
-              <w:rPr>
-                <w:rFonts w:ascii="Arial" w:eastAsia="Times New Roman" w:hAnsi="Arial" w:cs="Arial"/>
-                <w:color w:val="000000"/>
-                <w:lang w:eastAsia="da-DK"/>
+              <w:top w:w="91" w:type="dxa"/>
+              <w:left w:w="91" w:type="dxa"/>
+              <w:bottom w:w="91" w:type="dxa"/>
+              <w:right w:w="91" w:type="dxa"/>
+            </w:tcMar>
+            <w:hideMark/>
+          </w:tcPr>
+          <w:p>
+            <w:pPr>
+              <w:spacing w:line="0" w:lineRule="atLeast"/>
+              <w:rPr>
+                <w:sz w:val="24"/>
+                <w:szCs w:val="24"/>
+              </w:rPr>
+            </w:pPr>
+            <w:r>
+              <w:rPr>
+                <w:rFonts w:ascii="Arial" w:hAnsi="Arial" w:cs="Arial"/>
+                <w:color w:val="000000"/>
               </w:rPr>
               <w:t>GET</w:t>
             </w:r>
@@ -1091,31 +993,29 @@
               <w:right w:val="dotted" w:sz="4" w:space="0" w:color="AAAAAA"/>
             </w:tcBorders>
             <w:tcMar>
-              <w:top w:w="89" w:type="dxa"/>
-              <w:left w:w="89" w:type="dxa"/>
-              <w:bottom w:w="89" w:type="dxa"/>
-              <w:right w:w="89" w:type="dxa"/>
-            </w:tcMar>
-            <w:hideMark/>
-          </w:tcPr>
-          <w:p>
-            <w:pPr>
-              <w:spacing w:after="0" w:line="0" w:lineRule="atLeast"/>
-              <w:contextualSpacing w:val="0"/>
-              <w:rPr>
-                <w:rFonts w:ascii="Times New Roman" w:eastAsia="Times New Roman" w:hAnsi="Times New Roman" w:cs="Times New Roman"/>
-                <w:sz w:val="24"/>
-                <w:szCs w:val="24"/>
-                <w:lang w:val="en-US" w:eastAsia="da-DK"/>
-              </w:rPr>
-            </w:pPr>
-            <w:r>
-              <w:rPr>
-                <w:rFonts w:ascii="Arial" w:eastAsia="Times New Roman" w:hAnsi="Arial" w:cs="Arial"/>
-                <w:color w:val="000000"/>
-                <w:lang w:val="en-US" w:eastAsia="da-DK"/>
-              </w:rPr>
-              <w:t xml:space="preserve">Used to indicate that only a subsection of the devices should be returned, namely the ones that are currently in an error state. </w:t>
+              <w:top w:w="91" w:type="dxa"/>
+              <w:left w:w="91" w:type="dxa"/>
+              <w:bottom w:w="91" w:type="dxa"/>
+              <w:right w:w="91" w:type="dxa"/>
+            </w:tcMar>
+            <w:hideMark/>
+          </w:tcPr>
+          <w:p>
+            <w:pPr>
+              <w:spacing w:line="0" w:lineRule="atLeast"/>
+              <w:rPr>
+                <w:sz w:val="24"/>
+                <w:szCs w:val="24"/>
+                <w:lang w:val="en-US"/>
+              </w:rPr>
+            </w:pPr>
+            <w:r>
+              <w:rPr>
+                <w:rFonts w:ascii="Arial" w:hAnsi="Arial" w:cs="Arial"/>
+                <w:color w:val="000000"/>
+                <w:lang w:val="en-US"/>
+              </w:rPr>
+              <w:t xml:space="preserve">Used to indicate that only a subset of the devices should be returned, namely the ones that are currently in an error state. </w:t>
             </w:r>
           </w:p>
         </w:tc>
@@ -1131,77 +1031,70 @@
               <w:right w:val="dotted" w:sz="4" w:space="0" w:color="AAAAAA"/>
             </w:tcBorders>
             <w:tcMar>
-              <w:top w:w="89" w:type="dxa"/>
-              <w:left w:w="89" w:type="dxa"/>
-              <w:bottom w:w="89" w:type="dxa"/>
-              <w:right w:w="89" w:type="dxa"/>
-            </w:tcMar>
-            <w:hideMark/>
-          </w:tcPr>
-          <w:p>
-            <w:pPr>
-              <w:spacing w:after="0" w:line="0" w:lineRule="atLeast"/>
-              <w:contextualSpacing w:val="0"/>
-              <w:rPr>
-                <w:rFonts w:ascii="Times New Roman" w:eastAsia="Times New Roman" w:hAnsi="Times New Roman" w:cs="Times New Roman"/>
-                <w:sz w:val="24"/>
-                <w:szCs w:val="24"/>
-                <w:lang w:eastAsia="da-DK"/>
+              <w:top w:w="91" w:type="dxa"/>
+              <w:left w:w="91" w:type="dxa"/>
+              <w:bottom w:w="91" w:type="dxa"/>
+              <w:right w:w="91" w:type="dxa"/>
+            </w:tcMar>
+            <w:hideMark/>
+          </w:tcPr>
+          <w:p>
+            <w:pPr>
+              <w:spacing w:line="0" w:lineRule="atLeast"/>
+              <w:rPr>
+                <w:sz w:val="24"/>
+                <w:szCs w:val="24"/>
               </w:rPr>
             </w:pPr>
             <w:proofErr w:type="spellStart"/>
             <w:r>
               <w:rPr>
-                <w:rFonts w:ascii="Arial" w:eastAsia="Times New Roman" w:hAnsi="Arial" w:cs="Arial"/>
-                <w:color w:val="000000"/>
-                <w:lang w:eastAsia="da-DK"/>
+                <w:rFonts w:ascii="Arial" w:hAnsi="Arial" w:cs="Arial"/>
+                <w:color w:val="000000"/>
               </w:rPr>
               <w:t>devices</w:t>
             </w:r>
             <w:proofErr w:type="spellEnd"/>
-            <w:r>
-              <w:rPr>
-                <w:rFonts w:ascii="Arial" w:eastAsia="Times New Roman" w:hAnsi="Arial" w:cs="Arial"/>
-                <w:color w:val="000000"/>
-                <w:lang w:eastAsia="da-DK"/>
+            <w:proofErr w:type="gramStart"/>
+            <w:r>
+              <w:rPr>
+                <w:rFonts w:ascii="Arial" w:hAnsi="Arial" w:cs="Arial"/>
+                <w:color w:val="000000"/>
               </w:rPr>
               <w:t>?...</w:t>
             </w:r>
-          </w:p>
-        </w:tc>
-        <w:tc>
-          <w:tcPr>
-            <w:tcW w:w="0" w:type="auto"/>
-            <w:tcBorders>
-              <w:top w:val="dotted" w:sz="4" w:space="0" w:color="AAAAAA"/>
-              <w:left w:val="dotted" w:sz="4" w:space="0" w:color="AAAAAA"/>
-              <w:bottom w:val="dotted" w:sz="4" w:space="0" w:color="AAAAAA"/>
-              <w:right w:val="dotted" w:sz="4" w:space="0" w:color="AAAAAA"/>
-            </w:tcBorders>
-            <w:tcMar>
-              <w:top w:w="89" w:type="dxa"/>
-              <w:left w:w="89" w:type="dxa"/>
-              <w:bottom w:w="89" w:type="dxa"/>
-              <w:right w:w="89" w:type="dxa"/>
-            </w:tcMar>
-            <w:hideMark/>
-          </w:tcPr>
-          <w:p>
-            <w:pPr>
-              <w:spacing w:after="0" w:line="0" w:lineRule="atLeast"/>
-              <w:contextualSpacing w:val="0"/>
-              <w:rPr>
-                <w:rFonts w:ascii="Times New Roman" w:eastAsia="Times New Roman" w:hAnsi="Times New Roman" w:cs="Times New Roman"/>
-                <w:sz w:val="24"/>
-                <w:szCs w:val="24"/>
-                <w:lang w:eastAsia="da-DK"/>
-              </w:rPr>
-            </w:pPr>
-            <w:r>
-              <w:rPr>
-                <w:rFonts w:ascii="Arial" w:eastAsia="Times New Roman" w:hAnsi="Arial" w:cs="Arial"/>
-                <w:color w:val="000000"/>
-                <w:lang w:eastAsia="da-DK"/>
+            <w:proofErr w:type="gramEnd"/>
+          </w:p>
+        </w:tc>
+        <w:tc>
+          <w:tcPr>
+            <w:tcW w:w="0" w:type="auto"/>
+            <w:tcBorders>
+              <w:top w:val="dotted" w:sz="4" w:space="0" w:color="AAAAAA"/>
+              <w:left w:val="dotted" w:sz="4" w:space="0" w:color="AAAAAA"/>
+              <w:bottom w:val="dotted" w:sz="4" w:space="0" w:color="AAAAAA"/>
+              <w:right w:val="dotted" w:sz="4" w:space="0" w:color="AAAAAA"/>
+            </w:tcBorders>
+            <w:tcMar>
+              <w:top w:w="91" w:type="dxa"/>
+              <w:left w:w="91" w:type="dxa"/>
+              <w:bottom w:w="91" w:type="dxa"/>
+              <w:right w:w="91" w:type="dxa"/>
+            </w:tcMar>
+            <w:hideMark/>
+          </w:tcPr>
+          <w:p>
+            <w:pPr>
+              <w:spacing w:line="0" w:lineRule="atLeast"/>
+              <w:rPr>
+                <w:sz w:val="24"/>
+                <w:szCs w:val="24"/>
+              </w:rPr>
+            </w:pPr>
+            <w:r>
+              <w:rPr>
+                <w:rFonts w:ascii="Arial" w:hAnsi="Arial" w:cs="Arial"/>
+                <w:color w:val="000000"/>
               </w:rPr>
               <w:t>GET</w:t>
             </w:r>
@@ -1217,31 +1110,29 @@
               <w:right w:val="dotted" w:sz="4" w:space="0" w:color="AAAAAA"/>
             </w:tcBorders>
             <w:tcMar>
-              <w:top w:w="89" w:type="dxa"/>
-              <w:left w:w="89" w:type="dxa"/>
-              <w:bottom w:w="89" w:type="dxa"/>
-              <w:right w:w="89" w:type="dxa"/>
-            </w:tcMar>
-            <w:hideMark/>
-          </w:tcPr>
-          <w:p>
-            <w:pPr>
-              <w:spacing w:after="0" w:line="0" w:lineRule="atLeast"/>
-              <w:contextualSpacing w:val="0"/>
-              <w:rPr>
-                <w:rFonts w:ascii="Times New Roman" w:eastAsia="Times New Roman" w:hAnsi="Times New Roman" w:cs="Times New Roman"/>
-                <w:sz w:val="24"/>
-                <w:szCs w:val="24"/>
-                <w:lang w:val="en-US" w:eastAsia="da-DK"/>
-              </w:rPr>
-            </w:pPr>
-            <w:r>
-              <w:rPr>
-                <w:rFonts w:ascii="Arial" w:eastAsia="Times New Roman" w:hAnsi="Arial" w:cs="Arial"/>
-                <w:color w:val="000000"/>
-                <w:lang w:val="en-US" w:eastAsia="da-DK"/>
-              </w:rPr>
-              <w:t>Multiple other filtration possibilities exist, including limiting the amount of information returned, e.g. returning only the location and not the last readings (?noReadings=on), etc.</w:t>
+              <w:top w:w="91" w:type="dxa"/>
+              <w:left w:w="91" w:type="dxa"/>
+              <w:bottom w:w="91" w:type="dxa"/>
+              <w:right w:w="91" w:type="dxa"/>
+            </w:tcMar>
+            <w:hideMark/>
+          </w:tcPr>
+          <w:p>
+            <w:pPr>
+              <w:spacing w:line="0" w:lineRule="atLeast"/>
+              <w:rPr>
+                <w:sz w:val="24"/>
+                <w:szCs w:val="24"/>
+                <w:lang w:val="en-US"/>
+              </w:rPr>
+            </w:pPr>
+            <w:r>
+              <w:rPr>
+                <w:rFonts w:ascii="Arial" w:hAnsi="Arial" w:cs="Arial"/>
+                <w:color w:val="000000"/>
+                <w:lang w:val="en-US"/>
+              </w:rPr>
+              <w:t>Multiple other filter possibilities exist, including limiting the amount of information returned, e.g. returning only the location and not the last readings (?noReadings=on), etc.</w:t>
             </w:r>
           </w:p>
         </w:tc>
@@ -1257,29 +1148,25 @@
               <w:right w:val="dotted" w:sz="4" w:space="0" w:color="AAAAAA"/>
             </w:tcBorders>
             <w:tcMar>
-              <w:top w:w="89" w:type="dxa"/>
-              <w:left w:w="89" w:type="dxa"/>
-              <w:bottom w:w="89" w:type="dxa"/>
-              <w:right w:w="89" w:type="dxa"/>
-            </w:tcMar>
-            <w:hideMark/>
-          </w:tcPr>
-          <w:p>
-            <w:pPr>
-              <w:spacing w:after="0" w:line="0" w:lineRule="atLeast"/>
-              <w:contextualSpacing w:val="0"/>
-              <w:rPr>
-                <w:rFonts w:ascii="Times New Roman" w:eastAsia="Times New Roman" w:hAnsi="Times New Roman" w:cs="Times New Roman"/>
-                <w:sz w:val="24"/>
-                <w:szCs w:val="24"/>
-                <w:lang w:eastAsia="da-DK"/>
-              </w:rPr>
-            </w:pPr>
-            <w:r>
-              <w:rPr>
-                <w:rFonts w:ascii="Arial" w:eastAsia="Times New Roman" w:hAnsi="Arial" w:cs="Arial"/>
-                <w:color w:val="000000"/>
-                <w:lang w:eastAsia="da-DK"/>
+              <w:top w:w="91" w:type="dxa"/>
+              <w:left w:w="91" w:type="dxa"/>
+              <w:bottom w:w="91" w:type="dxa"/>
+              <w:right w:w="91" w:type="dxa"/>
+            </w:tcMar>
+            <w:hideMark/>
+          </w:tcPr>
+          <w:p>
+            <w:pPr>
+              <w:spacing w:line="0" w:lineRule="atLeast"/>
+              <w:rPr>
+                <w:sz w:val="24"/>
+                <w:szCs w:val="24"/>
+              </w:rPr>
+            </w:pPr>
+            <w:r>
+              <w:rPr>
+                <w:rFonts w:ascii="Arial" w:hAnsi="Arial" w:cs="Arial"/>
+                <w:color w:val="000000"/>
               </w:rPr>
               <w:t>zones</w:t>
             </w:r>
@@ -1295,29 +1182,25 @@
               <w:right w:val="dotted" w:sz="4" w:space="0" w:color="AAAAAA"/>
             </w:tcBorders>
             <w:tcMar>
-              <w:top w:w="89" w:type="dxa"/>
-              <w:left w:w="89" w:type="dxa"/>
-              <w:bottom w:w="89" w:type="dxa"/>
-              <w:right w:w="89" w:type="dxa"/>
-            </w:tcMar>
-            <w:hideMark/>
-          </w:tcPr>
-          <w:p>
-            <w:pPr>
-              <w:spacing w:after="0" w:line="0" w:lineRule="atLeast"/>
-              <w:contextualSpacing w:val="0"/>
-              <w:rPr>
-                <w:rFonts w:ascii="Times New Roman" w:eastAsia="Times New Roman" w:hAnsi="Times New Roman" w:cs="Times New Roman"/>
-                <w:sz w:val="24"/>
-                <w:szCs w:val="24"/>
-                <w:lang w:eastAsia="da-DK"/>
-              </w:rPr>
-            </w:pPr>
-            <w:r>
-              <w:rPr>
-                <w:rFonts w:ascii="Arial" w:eastAsia="Times New Roman" w:hAnsi="Arial" w:cs="Arial"/>
-                <w:color w:val="000000"/>
-                <w:lang w:eastAsia="da-DK"/>
+              <w:top w:w="91" w:type="dxa"/>
+              <w:left w:w="91" w:type="dxa"/>
+              <w:bottom w:w="91" w:type="dxa"/>
+              <w:right w:w="91" w:type="dxa"/>
+            </w:tcMar>
+            <w:hideMark/>
+          </w:tcPr>
+          <w:p>
+            <w:pPr>
+              <w:spacing w:line="0" w:lineRule="atLeast"/>
+              <w:rPr>
+                <w:sz w:val="24"/>
+                <w:szCs w:val="24"/>
+              </w:rPr>
+            </w:pPr>
+            <w:r>
+              <w:rPr>
+                <w:rFonts w:ascii="Arial" w:hAnsi="Arial" w:cs="Arial"/>
+                <w:color w:val="000000"/>
               </w:rPr>
               <w:t>GET</w:t>
             </w:r>
@@ -1333,31 +1216,29 @@
               <w:right w:val="dotted" w:sz="4" w:space="0" w:color="AAAAAA"/>
             </w:tcBorders>
             <w:tcMar>
-              <w:top w:w="89" w:type="dxa"/>
-              <w:left w:w="89" w:type="dxa"/>
-              <w:bottom w:w="89" w:type="dxa"/>
-              <w:right w:w="89" w:type="dxa"/>
-            </w:tcMar>
-            <w:hideMark/>
-          </w:tcPr>
-          <w:p>
-            <w:pPr>
-              <w:spacing w:after="0" w:line="0" w:lineRule="atLeast"/>
-              <w:contextualSpacing w:val="0"/>
-              <w:rPr>
-                <w:rFonts w:ascii="Times New Roman" w:eastAsia="Times New Roman" w:hAnsi="Times New Roman" w:cs="Times New Roman"/>
-                <w:sz w:val="24"/>
-                <w:szCs w:val="24"/>
-                <w:lang w:val="en-US" w:eastAsia="da-DK"/>
-              </w:rPr>
-            </w:pPr>
-            <w:r>
-              <w:rPr>
-                <w:rFonts w:ascii="Arial" w:eastAsia="Times New Roman" w:hAnsi="Arial" w:cs="Arial"/>
-                <w:color w:val="000000"/>
-                <w:lang w:val="en-US" w:eastAsia="da-DK"/>
-              </w:rPr>
-              <w:t>Returns a list of all zones created with the service. This list contain only links to the zone ID’s, which must be queried for the details about the zone. If authentication is employed only return the zones accessible to the user.</w:t>
+              <w:top w:w="91" w:type="dxa"/>
+              <w:left w:w="91" w:type="dxa"/>
+              <w:bottom w:w="91" w:type="dxa"/>
+              <w:right w:w="91" w:type="dxa"/>
+            </w:tcMar>
+            <w:hideMark/>
+          </w:tcPr>
+          <w:p>
+            <w:pPr>
+              <w:spacing w:line="0" w:lineRule="atLeast"/>
+              <w:rPr>
+                <w:sz w:val="24"/>
+                <w:szCs w:val="24"/>
+                <w:lang w:val="en-US"/>
+              </w:rPr>
+            </w:pPr>
+            <w:r>
+              <w:rPr>
+                <w:rFonts w:ascii="Arial" w:hAnsi="Arial" w:cs="Arial"/>
+                <w:color w:val="000000"/>
+                <w:lang w:val="en-US"/>
+              </w:rPr>
+              <w:t>Returns a list of all zones created with the service. This list contains zone ID links only. The links must be queried for the details about the zone. If authentication is employed only the zones accessible to the user are returned.</w:t>
             </w:r>
           </w:p>
         </w:tc>
@@ -1373,39 +1254,34 @@
               <w:right w:val="dotted" w:sz="4" w:space="0" w:color="AAAAAA"/>
             </w:tcBorders>
             <w:tcMar>
-              <w:top w:w="89" w:type="dxa"/>
-              <w:left w:w="89" w:type="dxa"/>
-              <w:bottom w:w="89" w:type="dxa"/>
-              <w:right w:w="89" w:type="dxa"/>
-            </w:tcMar>
-            <w:hideMark/>
-          </w:tcPr>
-          <w:p>
-            <w:pPr>
-              <w:spacing w:after="0" w:line="0" w:lineRule="atLeast"/>
-              <w:contextualSpacing w:val="0"/>
-              <w:rPr>
-                <w:rFonts w:ascii="Times New Roman" w:eastAsia="Times New Roman" w:hAnsi="Times New Roman" w:cs="Times New Roman"/>
-                <w:sz w:val="24"/>
-                <w:szCs w:val="24"/>
-                <w:lang w:eastAsia="da-DK"/>
+              <w:top w:w="91" w:type="dxa"/>
+              <w:left w:w="91" w:type="dxa"/>
+              <w:bottom w:w="91" w:type="dxa"/>
+              <w:right w:w="91" w:type="dxa"/>
+            </w:tcMar>
+            <w:hideMark/>
+          </w:tcPr>
+          <w:p>
+            <w:pPr>
+              <w:spacing w:line="0" w:lineRule="atLeast"/>
+              <w:rPr>
+                <w:sz w:val="24"/>
+                <w:szCs w:val="24"/>
               </w:rPr>
             </w:pPr>
             <w:proofErr w:type="spellStart"/>
             <w:r>
               <w:rPr>
-                <w:rFonts w:ascii="Arial" w:eastAsia="Times New Roman" w:hAnsi="Arial" w:cs="Arial"/>
-                <w:color w:val="000000"/>
-                <w:lang w:eastAsia="da-DK"/>
+                <w:rFonts w:ascii="Arial" w:hAnsi="Arial" w:cs="Arial"/>
+                <w:color w:val="000000"/>
               </w:rPr>
               <w:t>devices/&lt;ID</w:t>
             </w:r>
             <w:proofErr w:type="spellEnd"/>
             <w:r>
               <w:rPr>
-                <w:rFonts w:ascii="Arial" w:eastAsia="Times New Roman" w:hAnsi="Arial" w:cs="Arial"/>
-                <w:color w:val="000000"/>
-                <w:lang w:eastAsia="da-DK"/>
+                <w:rFonts w:ascii="Arial" w:hAnsi="Arial" w:cs="Arial"/>
+                <w:color w:val="000000"/>
               </w:rPr>
               <w:t>&gt;</w:t>
             </w:r>
@@ -1421,29 +1297,25 @@
               <w:right w:val="dotted" w:sz="4" w:space="0" w:color="AAAAAA"/>
             </w:tcBorders>
             <w:tcMar>
-              <w:top w:w="89" w:type="dxa"/>
-              <w:left w:w="89" w:type="dxa"/>
-              <w:bottom w:w="89" w:type="dxa"/>
-              <w:right w:w="89" w:type="dxa"/>
-            </w:tcMar>
-            <w:hideMark/>
-          </w:tcPr>
-          <w:p>
-            <w:pPr>
-              <w:spacing w:after="0" w:line="0" w:lineRule="atLeast"/>
-              <w:contextualSpacing w:val="0"/>
-              <w:rPr>
-                <w:rFonts w:ascii="Times New Roman" w:eastAsia="Times New Roman" w:hAnsi="Times New Roman" w:cs="Times New Roman"/>
-                <w:sz w:val="24"/>
-                <w:szCs w:val="24"/>
-                <w:lang w:eastAsia="da-DK"/>
-              </w:rPr>
-            </w:pPr>
-            <w:r>
-              <w:rPr>
-                <w:rFonts w:ascii="Arial" w:eastAsia="Times New Roman" w:hAnsi="Arial" w:cs="Arial"/>
-                <w:color w:val="000000"/>
-                <w:lang w:eastAsia="da-DK"/>
+              <w:top w:w="91" w:type="dxa"/>
+              <w:left w:w="91" w:type="dxa"/>
+              <w:bottom w:w="91" w:type="dxa"/>
+              <w:right w:w="91" w:type="dxa"/>
+            </w:tcMar>
+            <w:hideMark/>
+          </w:tcPr>
+          <w:p>
+            <w:pPr>
+              <w:spacing w:line="0" w:lineRule="atLeast"/>
+              <w:rPr>
+                <w:sz w:val="24"/>
+                <w:szCs w:val="24"/>
+              </w:rPr>
+            </w:pPr>
+            <w:r>
+              <w:rPr>
+                <w:rFonts w:ascii="Arial" w:hAnsi="Arial" w:cs="Arial"/>
+                <w:color w:val="000000"/>
               </w:rPr>
               <w:t>GET</w:t>
             </w:r>
@@ -1459,29 +1331,27 @@
               <w:right w:val="dotted" w:sz="4" w:space="0" w:color="AAAAAA"/>
             </w:tcBorders>
             <w:tcMar>
-              <w:top w:w="89" w:type="dxa"/>
-              <w:left w:w="89" w:type="dxa"/>
-              <w:bottom w:w="89" w:type="dxa"/>
-              <w:right w:w="89" w:type="dxa"/>
-            </w:tcMar>
-            <w:hideMark/>
-          </w:tcPr>
-          <w:p>
-            <w:pPr>
-              <w:spacing w:after="0" w:line="0" w:lineRule="atLeast"/>
-              <w:contextualSpacing w:val="0"/>
-              <w:rPr>
-                <w:rFonts w:ascii="Times New Roman" w:eastAsia="Times New Roman" w:hAnsi="Times New Roman" w:cs="Times New Roman"/>
-                <w:sz w:val="24"/>
-                <w:szCs w:val="24"/>
-                <w:lang w:val="en-US" w:eastAsia="da-DK"/>
-              </w:rPr>
-            </w:pPr>
-            <w:r>
-              <w:rPr>
-                <w:rFonts w:ascii="Arial" w:eastAsia="Times New Roman" w:hAnsi="Arial" w:cs="Arial"/>
-                <w:color w:val="000000"/>
-                <w:lang w:val="en-US" w:eastAsia="da-DK"/>
+              <w:top w:w="91" w:type="dxa"/>
+              <w:left w:w="91" w:type="dxa"/>
+              <w:bottom w:w="91" w:type="dxa"/>
+              <w:right w:w="91" w:type="dxa"/>
+            </w:tcMar>
+            <w:hideMark/>
+          </w:tcPr>
+          <w:p>
+            <w:pPr>
+              <w:spacing w:line="0" w:lineRule="atLeast"/>
+              <w:rPr>
+                <w:sz w:val="24"/>
+                <w:szCs w:val="24"/>
+                <w:lang w:val="en-US"/>
+              </w:rPr>
+            </w:pPr>
+            <w:r>
+              <w:rPr>
+                <w:rFonts w:ascii="Arial" w:hAnsi="Arial" w:cs="Arial"/>
+                <w:color w:val="000000"/>
+                <w:lang w:val="en-US"/>
               </w:rPr>
               <w:t>Return details about this device including information about owner and its past and current readings, status and location.</w:t>
             </w:r>
@@ -1499,29 +1369,27 @@
               <w:right w:val="dotted" w:sz="4" w:space="0" w:color="AAAAAA"/>
             </w:tcBorders>
             <w:tcMar>
-              <w:top w:w="89" w:type="dxa"/>
-              <w:left w:w="89" w:type="dxa"/>
-              <w:bottom w:w="89" w:type="dxa"/>
-              <w:right w:w="89" w:type="dxa"/>
-            </w:tcMar>
-            <w:hideMark/>
-          </w:tcPr>
-          <w:p>
-            <w:pPr>
-              <w:spacing w:after="0" w:line="0" w:lineRule="atLeast"/>
-              <w:contextualSpacing w:val="0"/>
-              <w:rPr>
-                <w:rFonts w:ascii="Times New Roman" w:eastAsia="Times New Roman" w:hAnsi="Times New Roman" w:cs="Times New Roman"/>
-                <w:sz w:val="24"/>
-                <w:szCs w:val="24"/>
-                <w:lang w:val="en-US" w:eastAsia="da-DK"/>
-              </w:rPr>
-            </w:pPr>
-            <w:r>
-              <w:rPr>
-                <w:rFonts w:ascii="Arial" w:eastAsia="Times New Roman" w:hAnsi="Arial" w:cs="Arial"/>
-                <w:color w:val="000000"/>
-                <w:lang w:val="en-US" w:eastAsia="da-DK"/>
+              <w:top w:w="91" w:type="dxa"/>
+              <w:left w:w="91" w:type="dxa"/>
+              <w:bottom w:w="91" w:type="dxa"/>
+              <w:right w:w="91" w:type="dxa"/>
+            </w:tcMar>
+            <w:hideMark/>
+          </w:tcPr>
+          <w:p>
+            <w:pPr>
+              <w:spacing w:line="0" w:lineRule="atLeast"/>
+              <w:rPr>
+                <w:sz w:val="24"/>
+                <w:szCs w:val="24"/>
+                <w:lang w:val="en-US"/>
+              </w:rPr>
+            </w:pPr>
+            <w:r>
+              <w:rPr>
+                <w:rFonts w:ascii="Arial" w:hAnsi="Arial" w:cs="Arial"/>
+                <w:color w:val="000000"/>
+                <w:lang w:val="en-US"/>
               </w:rPr>
               <w:t>devices/&lt;ID&gt;?from=&lt;unix time&gt;&amp;to=&lt;unix time&gt;</w:t>
             </w:r>
@@ -1537,29 +1405,25 @@
               <w:right w:val="dotted" w:sz="4" w:space="0" w:color="AAAAAA"/>
             </w:tcBorders>
             <w:tcMar>
-              <w:top w:w="89" w:type="dxa"/>
-              <w:left w:w="89" w:type="dxa"/>
-              <w:bottom w:w="89" w:type="dxa"/>
-              <w:right w:w="89" w:type="dxa"/>
-            </w:tcMar>
-            <w:hideMark/>
-          </w:tcPr>
-          <w:p>
-            <w:pPr>
-              <w:spacing w:after="0" w:line="0" w:lineRule="atLeast"/>
-              <w:contextualSpacing w:val="0"/>
-              <w:rPr>
-                <w:rFonts w:ascii="Times New Roman" w:eastAsia="Times New Roman" w:hAnsi="Times New Roman" w:cs="Times New Roman"/>
-                <w:sz w:val="24"/>
-                <w:szCs w:val="24"/>
-                <w:lang w:eastAsia="da-DK"/>
-              </w:rPr>
-            </w:pPr>
-            <w:r>
-              <w:rPr>
-                <w:rFonts w:ascii="Arial" w:eastAsia="Times New Roman" w:hAnsi="Arial" w:cs="Arial"/>
-                <w:color w:val="000000"/>
-                <w:lang w:eastAsia="da-DK"/>
+              <w:top w:w="91" w:type="dxa"/>
+              <w:left w:w="91" w:type="dxa"/>
+              <w:bottom w:w="91" w:type="dxa"/>
+              <w:right w:w="91" w:type="dxa"/>
+            </w:tcMar>
+            <w:hideMark/>
+          </w:tcPr>
+          <w:p>
+            <w:pPr>
+              <w:spacing w:line="0" w:lineRule="atLeast"/>
+              <w:rPr>
+                <w:sz w:val="24"/>
+                <w:szCs w:val="24"/>
+              </w:rPr>
+            </w:pPr>
+            <w:r>
+              <w:rPr>
+                <w:rFonts w:ascii="Arial" w:hAnsi="Arial" w:cs="Arial"/>
+                <w:color w:val="000000"/>
               </w:rPr>
               <w:t>GET</w:t>
             </w:r>
@@ -1575,31 +1439,29 @@
               <w:right w:val="dotted" w:sz="4" w:space="0" w:color="AAAAAA"/>
             </w:tcBorders>
             <w:tcMar>
-              <w:top w:w="89" w:type="dxa"/>
-              <w:left w:w="89" w:type="dxa"/>
-              <w:bottom w:w="89" w:type="dxa"/>
-              <w:right w:w="89" w:type="dxa"/>
-            </w:tcMar>
-            <w:hideMark/>
-          </w:tcPr>
-          <w:p>
-            <w:pPr>
-              <w:spacing w:after="0" w:line="0" w:lineRule="atLeast"/>
-              <w:contextualSpacing w:val="0"/>
-              <w:rPr>
-                <w:rFonts w:ascii="Times New Roman" w:eastAsia="Times New Roman" w:hAnsi="Times New Roman" w:cs="Times New Roman"/>
-                <w:sz w:val="24"/>
-                <w:szCs w:val="24"/>
-                <w:lang w:val="en-US" w:eastAsia="da-DK"/>
-              </w:rPr>
-            </w:pPr>
-            <w:r>
-              <w:rPr>
-                <w:rFonts w:ascii="Arial" w:eastAsia="Times New Roman" w:hAnsi="Arial" w:cs="Arial"/>
-                <w:color w:val="000000"/>
-                <w:lang w:val="en-US" w:eastAsia="da-DK"/>
-              </w:rPr>
-              <w:t>Only return the readings, status and location information for the indicated time interval.</w:t>
+              <w:top w:w="91" w:type="dxa"/>
+              <w:left w:w="91" w:type="dxa"/>
+              <w:bottom w:w="91" w:type="dxa"/>
+              <w:right w:w="91" w:type="dxa"/>
+            </w:tcMar>
+            <w:hideMark/>
+          </w:tcPr>
+          <w:p>
+            <w:pPr>
+              <w:spacing w:line="0" w:lineRule="atLeast"/>
+              <w:rPr>
+                <w:sz w:val="24"/>
+                <w:szCs w:val="24"/>
+                <w:lang w:val="en-US"/>
+              </w:rPr>
+            </w:pPr>
+            <w:r>
+              <w:rPr>
+                <w:rFonts w:ascii="Arial" w:hAnsi="Arial" w:cs="Arial"/>
+                <w:color w:val="000000"/>
+                <w:lang w:val="en-US"/>
+              </w:rPr>
+              <w:t>Return the readings, status and location information for the specified device and the indicated time interval.</w:t>
             </w:r>
           </w:p>
         </w:tc>
@@ -1615,29 +1477,27 @@
               <w:right w:val="dotted" w:sz="4" w:space="0" w:color="AAAAAA"/>
             </w:tcBorders>
             <w:tcMar>
-              <w:top w:w="89" w:type="dxa"/>
-              <w:left w:w="89" w:type="dxa"/>
-              <w:bottom w:w="89" w:type="dxa"/>
-              <w:right w:w="89" w:type="dxa"/>
-            </w:tcMar>
-            <w:hideMark/>
-          </w:tcPr>
-          <w:p>
-            <w:pPr>
-              <w:spacing w:after="0" w:line="0" w:lineRule="atLeast"/>
-              <w:contextualSpacing w:val="0"/>
-              <w:rPr>
-                <w:rFonts w:ascii="Times New Roman" w:eastAsia="Times New Roman" w:hAnsi="Times New Roman" w:cs="Times New Roman"/>
-                <w:sz w:val="24"/>
-                <w:szCs w:val="24"/>
-                <w:lang w:val="en-US" w:eastAsia="da-DK"/>
-              </w:rPr>
-            </w:pPr>
-            <w:r>
-              <w:rPr>
-                <w:rFonts w:ascii="Arial" w:eastAsia="Times New Roman" w:hAnsi="Arial" w:cs="Arial"/>
-                <w:color w:val="000000"/>
-                <w:lang w:val="en-US" w:eastAsia="da-DK"/>
+              <w:top w:w="91" w:type="dxa"/>
+              <w:left w:w="91" w:type="dxa"/>
+              <w:bottom w:w="91" w:type="dxa"/>
+              <w:right w:w="91" w:type="dxa"/>
+            </w:tcMar>
+            <w:hideMark/>
+          </w:tcPr>
+          <w:p>
+            <w:pPr>
+              <w:spacing w:line="0" w:lineRule="atLeast"/>
+              <w:rPr>
+                <w:sz w:val="24"/>
+                <w:szCs w:val="24"/>
+                <w:lang w:val="en-US"/>
+              </w:rPr>
+            </w:pPr>
+            <w:r>
+              <w:rPr>
+                <w:rFonts w:ascii="Arial" w:hAnsi="Arial" w:cs="Arial"/>
+                <w:color w:val="000000"/>
+                <w:lang w:val="en-US"/>
               </w:rPr>
               <w:t>devices/&lt;ID&gt;?noLocaton=on&amp;noStatus=on</w:t>
             </w:r>
@@ -1653,29 +1513,25 @@
               <w:right w:val="dotted" w:sz="4" w:space="0" w:color="AAAAAA"/>
             </w:tcBorders>
             <w:tcMar>
-              <w:top w:w="89" w:type="dxa"/>
-              <w:left w:w="89" w:type="dxa"/>
-              <w:bottom w:w="89" w:type="dxa"/>
-              <w:right w:w="89" w:type="dxa"/>
-            </w:tcMar>
-            <w:hideMark/>
-          </w:tcPr>
-          <w:p>
-            <w:pPr>
-              <w:spacing w:after="0" w:line="0" w:lineRule="atLeast"/>
-              <w:contextualSpacing w:val="0"/>
-              <w:rPr>
-                <w:rFonts w:ascii="Times New Roman" w:eastAsia="Times New Roman" w:hAnsi="Times New Roman" w:cs="Times New Roman"/>
-                <w:sz w:val="24"/>
-                <w:szCs w:val="24"/>
-                <w:lang w:eastAsia="da-DK"/>
-              </w:rPr>
-            </w:pPr>
-            <w:r>
-              <w:rPr>
-                <w:rFonts w:ascii="Arial" w:eastAsia="Times New Roman" w:hAnsi="Arial" w:cs="Arial"/>
-                <w:color w:val="000000"/>
-                <w:lang w:eastAsia="da-DK"/>
+              <w:top w:w="91" w:type="dxa"/>
+              <w:left w:w="91" w:type="dxa"/>
+              <w:bottom w:w="91" w:type="dxa"/>
+              <w:right w:w="91" w:type="dxa"/>
+            </w:tcMar>
+            <w:hideMark/>
+          </w:tcPr>
+          <w:p>
+            <w:pPr>
+              <w:spacing w:line="0" w:lineRule="atLeast"/>
+              <w:rPr>
+                <w:sz w:val="24"/>
+                <w:szCs w:val="24"/>
+              </w:rPr>
+            </w:pPr>
+            <w:r>
+              <w:rPr>
+                <w:rFonts w:ascii="Arial" w:hAnsi="Arial" w:cs="Arial"/>
+                <w:color w:val="000000"/>
               </w:rPr>
               <w:t>GET</w:t>
             </w:r>
@@ -1691,31 +1547,29 @@
               <w:right w:val="dotted" w:sz="4" w:space="0" w:color="AAAAAA"/>
             </w:tcBorders>
             <w:tcMar>
-              <w:top w:w="89" w:type="dxa"/>
-              <w:left w:w="89" w:type="dxa"/>
-              <w:bottom w:w="89" w:type="dxa"/>
-              <w:right w:w="89" w:type="dxa"/>
-            </w:tcMar>
-            <w:hideMark/>
-          </w:tcPr>
-          <w:p>
-            <w:pPr>
-              <w:spacing w:after="0" w:line="0" w:lineRule="atLeast"/>
-              <w:contextualSpacing w:val="0"/>
-              <w:rPr>
-                <w:rFonts w:ascii="Times New Roman" w:eastAsia="Times New Roman" w:hAnsi="Times New Roman" w:cs="Times New Roman"/>
-                <w:sz w:val="24"/>
-                <w:szCs w:val="24"/>
-                <w:lang w:val="en-US" w:eastAsia="da-DK"/>
-              </w:rPr>
-            </w:pPr>
-            <w:r>
-              <w:rPr>
-                <w:rFonts w:ascii="Arial" w:eastAsia="Times New Roman" w:hAnsi="Arial" w:cs="Arial"/>
-                <w:color w:val="000000"/>
-                <w:lang w:val="en-US" w:eastAsia="da-DK"/>
-              </w:rPr>
-              <w:t>Only return the readings for this device (no status or location information).</w:t>
+              <w:top w:w="91" w:type="dxa"/>
+              <w:left w:w="91" w:type="dxa"/>
+              <w:bottom w:w="91" w:type="dxa"/>
+              <w:right w:w="91" w:type="dxa"/>
+            </w:tcMar>
+            <w:hideMark/>
+          </w:tcPr>
+          <w:p>
+            <w:pPr>
+              <w:spacing w:line="0" w:lineRule="atLeast"/>
+              <w:rPr>
+                <w:sz w:val="24"/>
+                <w:szCs w:val="24"/>
+                <w:lang w:val="en-US"/>
+              </w:rPr>
+            </w:pPr>
+            <w:r>
+              <w:rPr>
+                <w:rFonts w:ascii="Arial" w:hAnsi="Arial" w:cs="Arial"/>
+                <w:color w:val="000000"/>
+                <w:lang w:val="en-US"/>
+              </w:rPr>
+              <w:t>Return the readings for the specified device (no status or location information).</w:t>
             </w:r>
           </w:p>
         </w:tc>
@@ -1731,77 +1585,77 @@
               <w:right w:val="dotted" w:sz="4" w:space="0" w:color="AAAAAA"/>
             </w:tcBorders>
             <w:tcMar>
-              <w:top w:w="89" w:type="dxa"/>
-              <w:left w:w="89" w:type="dxa"/>
-              <w:bottom w:w="89" w:type="dxa"/>
-              <w:right w:w="89" w:type="dxa"/>
-            </w:tcMar>
-            <w:hideMark/>
-          </w:tcPr>
-          <w:p>
-            <w:pPr>
-              <w:spacing w:after="0" w:line="0" w:lineRule="atLeast"/>
-              <w:contextualSpacing w:val="0"/>
-              <w:rPr>
-                <w:rFonts w:ascii="Times New Roman" w:eastAsia="Times New Roman" w:hAnsi="Times New Roman" w:cs="Times New Roman"/>
-                <w:sz w:val="24"/>
-                <w:szCs w:val="24"/>
-                <w:lang w:eastAsia="da-DK"/>
+              <w:top w:w="91" w:type="dxa"/>
+              <w:left w:w="91" w:type="dxa"/>
+              <w:bottom w:w="91" w:type="dxa"/>
+              <w:right w:w="91" w:type="dxa"/>
+            </w:tcMar>
+            <w:hideMark/>
+          </w:tcPr>
+          <w:p>
+            <w:pPr>
+              <w:spacing w:line="0" w:lineRule="atLeast"/>
+              <w:rPr>
+                <w:sz w:val="24"/>
+                <w:szCs w:val="24"/>
               </w:rPr>
             </w:pPr>
             <w:proofErr w:type="spellStart"/>
             <w:r>
               <w:rPr>
-                <w:rFonts w:ascii="Arial" w:eastAsia="Times New Roman" w:hAnsi="Arial" w:cs="Arial"/>
-                <w:color w:val="000000"/>
-                <w:lang w:eastAsia="da-DK"/>
+                <w:rFonts w:ascii="Arial" w:hAnsi="Arial" w:cs="Arial"/>
+                <w:color w:val="000000"/>
               </w:rPr>
               <w:t>devices/&lt;ID</w:t>
             </w:r>
             <w:proofErr w:type="spellEnd"/>
             <w:r>
               <w:rPr>
-                <w:rFonts w:ascii="Arial" w:eastAsia="Times New Roman" w:hAnsi="Arial" w:cs="Arial"/>
-                <w:color w:val="000000"/>
-                <w:lang w:eastAsia="da-DK"/>
-              </w:rPr>
-              <w:t>&gt;?...</w:t>
-            </w:r>
-          </w:p>
-        </w:tc>
-        <w:tc>
-          <w:tcPr>
-            <w:tcW w:w="0" w:type="auto"/>
-            <w:tcBorders>
-              <w:top w:val="dotted" w:sz="4" w:space="0" w:color="AAAAAA"/>
-              <w:left w:val="dotted" w:sz="4" w:space="0" w:color="AAAAAA"/>
-              <w:bottom w:val="dotted" w:sz="4" w:space="0" w:color="AAAAAA"/>
-              <w:right w:val="dotted" w:sz="4" w:space="0" w:color="AAAAAA"/>
-            </w:tcBorders>
-            <w:tcMar>
-              <w:top w:w="89" w:type="dxa"/>
-              <w:left w:w="89" w:type="dxa"/>
-              <w:bottom w:w="89" w:type="dxa"/>
-              <w:right w:w="89" w:type="dxa"/>
-            </w:tcMar>
-            <w:hideMark/>
-          </w:tcPr>
-          <w:p>
-            <w:pPr>
-              <w:spacing w:after="0" w:line="0" w:lineRule="atLeast"/>
-              <w:contextualSpacing w:val="0"/>
-              <w:rPr>
-                <w:rFonts w:ascii="Times New Roman" w:eastAsia="Times New Roman" w:hAnsi="Times New Roman" w:cs="Times New Roman"/>
-                <w:sz w:val="24"/>
-                <w:szCs w:val="24"/>
-                <w:lang w:eastAsia="da-DK"/>
-              </w:rPr>
-            </w:pPr>
-            <w:r>
-              <w:rPr>
-                <w:rFonts w:ascii="Arial" w:eastAsia="Times New Roman" w:hAnsi="Arial" w:cs="Arial"/>
-                <w:color w:val="000000"/>
-                <w:lang w:eastAsia="da-DK"/>
+                <w:rFonts w:ascii="Arial" w:hAnsi="Arial" w:cs="Arial"/>
+                <w:color w:val="000000"/>
+              </w:rPr>
+              <w:t>&gt;</w:t>
+            </w:r>
+            <w:proofErr w:type="gramStart"/>
+            <w:r>
+              <w:rPr>
+                <w:rFonts w:ascii="Arial" w:hAnsi="Arial" w:cs="Arial"/>
+                <w:color w:val="000000"/>
+              </w:rPr>
+              <w:t>?...</w:t>
+            </w:r>
+            <w:proofErr w:type="gramEnd"/>
+          </w:p>
+        </w:tc>
+        <w:tc>
+          <w:tcPr>
+            <w:tcW w:w="0" w:type="auto"/>
+            <w:tcBorders>
+              <w:top w:val="dotted" w:sz="4" w:space="0" w:color="AAAAAA"/>
+              <w:left w:val="dotted" w:sz="4" w:space="0" w:color="AAAAAA"/>
+              <w:bottom w:val="dotted" w:sz="4" w:space="0" w:color="AAAAAA"/>
+              <w:right w:val="dotted" w:sz="4" w:space="0" w:color="AAAAAA"/>
+            </w:tcBorders>
+            <w:tcMar>
+              <w:top w:w="91" w:type="dxa"/>
+              <w:left w:w="91" w:type="dxa"/>
+              <w:bottom w:w="91" w:type="dxa"/>
+              <w:right w:w="91" w:type="dxa"/>
+            </w:tcMar>
+            <w:hideMark/>
+          </w:tcPr>
+          <w:p>
+            <w:pPr>
+              <w:spacing w:line="0" w:lineRule="atLeast"/>
+              <w:rPr>
+                <w:sz w:val="24"/>
+                <w:szCs w:val="24"/>
+              </w:rPr>
+            </w:pPr>
+            <w:r>
+              <w:rPr>
+                <w:rFonts w:ascii="Arial" w:hAnsi="Arial" w:cs="Arial"/>
+                <w:color w:val="000000"/>
               </w:rPr>
               <w:t>GET</w:t>
             </w:r>
@@ -1817,29 +1671,27 @@
               <w:right w:val="dotted" w:sz="4" w:space="0" w:color="AAAAAA"/>
             </w:tcBorders>
             <w:tcMar>
-              <w:top w:w="89" w:type="dxa"/>
-              <w:left w:w="89" w:type="dxa"/>
-              <w:bottom w:w="89" w:type="dxa"/>
-              <w:right w:w="89" w:type="dxa"/>
-            </w:tcMar>
-            <w:hideMark/>
-          </w:tcPr>
-          <w:p>
-            <w:pPr>
-              <w:spacing w:after="0" w:line="0" w:lineRule="atLeast"/>
-              <w:contextualSpacing w:val="0"/>
-              <w:rPr>
-                <w:rFonts w:ascii="Times New Roman" w:eastAsia="Times New Roman" w:hAnsi="Times New Roman" w:cs="Times New Roman"/>
-                <w:sz w:val="24"/>
-                <w:szCs w:val="24"/>
-                <w:lang w:val="en-US" w:eastAsia="da-DK"/>
-              </w:rPr>
-            </w:pPr>
-            <w:r>
-              <w:rPr>
-                <w:rFonts w:ascii="Arial" w:eastAsia="Times New Roman" w:hAnsi="Arial" w:cs="Arial"/>
-                <w:color w:val="000000"/>
-                <w:lang w:val="en-US" w:eastAsia="da-DK"/>
+              <w:top w:w="91" w:type="dxa"/>
+              <w:left w:w="91" w:type="dxa"/>
+              <w:bottom w:w="91" w:type="dxa"/>
+              <w:right w:w="91" w:type="dxa"/>
+            </w:tcMar>
+            <w:hideMark/>
+          </w:tcPr>
+          <w:p>
+            <w:pPr>
+              <w:spacing w:line="0" w:lineRule="atLeast"/>
+              <w:rPr>
+                <w:sz w:val="24"/>
+                <w:szCs w:val="24"/>
+                <w:lang w:val="en-US"/>
+              </w:rPr>
+            </w:pPr>
+            <w:r>
+              <w:rPr>
+                <w:rFonts w:ascii="Arial" w:hAnsi="Arial" w:cs="Arial"/>
+                <w:color w:val="000000"/>
+                <w:lang w:val="en-US"/>
               </w:rPr>
               <w:t>Multiple other filtration possibilities exist, including limiting the amount of information returned, e.g. from=NOW, indicating that only the current status, location and readings should be returned.</w:t>
             </w:r>
@@ -1857,29 +1709,25 @@
               <w:right w:val="dotted" w:sz="4" w:space="0" w:color="AAAAAA"/>
             </w:tcBorders>
             <w:tcMar>
-              <w:top w:w="89" w:type="dxa"/>
-              <w:left w:w="89" w:type="dxa"/>
-              <w:bottom w:w="89" w:type="dxa"/>
-              <w:right w:w="89" w:type="dxa"/>
-            </w:tcMar>
-            <w:hideMark/>
-          </w:tcPr>
-          <w:p>
-            <w:pPr>
-              <w:spacing w:after="0" w:line="0" w:lineRule="atLeast"/>
-              <w:contextualSpacing w:val="0"/>
-              <w:rPr>
-                <w:rFonts w:ascii="Times New Roman" w:eastAsia="Times New Roman" w:hAnsi="Times New Roman" w:cs="Times New Roman"/>
-                <w:sz w:val="24"/>
-                <w:szCs w:val="24"/>
-                <w:lang w:eastAsia="da-DK"/>
-              </w:rPr>
-            </w:pPr>
-            <w:r>
-              <w:rPr>
-                <w:rFonts w:ascii="Arial" w:eastAsia="Times New Roman" w:hAnsi="Arial" w:cs="Arial"/>
-                <w:color w:val="000000"/>
-                <w:lang w:eastAsia="da-DK"/>
+              <w:top w:w="91" w:type="dxa"/>
+              <w:left w:w="91" w:type="dxa"/>
+              <w:bottom w:w="91" w:type="dxa"/>
+              <w:right w:w="91" w:type="dxa"/>
+            </w:tcMar>
+            <w:hideMark/>
+          </w:tcPr>
+          <w:p>
+            <w:pPr>
+              <w:spacing w:line="0" w:lineRule="atLeast"/>
+              <w:rPr>
+                <w:sz w:val="24"/>
+                <w:szCs w:val="24"/>
+              </w:rPr>
+            </w:pPr>
+            <w:r>
+              <w:rPr>
+                <w:rFonts w:ascii="Arial" w:hAnsi="Arial" w:cs="Arial"/>
+                <w:color w:val="000000"/>
               </w:rPr>
               <w:t>zones/&lt;ID&gt;</w:t>
             </w:r>
@@ -1895,29 +1743,25 @@
               <w:right w:val="dotted" w:sz="4" w:space="0" w:color="AAAAAA"/>
             </w:tcBorders>
             <w:tcMar>
-              <w:top w:w="89" w:type="dxa"/>
-              <w:left w:w="89" w:type="dxa"/>
-              <w:bottom w:w="89" w:type="dxa"/>
-              <w:right w:w="89" w:type="dxa"/>
-            </w:tcMar>
-            <w:hideMark/>
-          </w:tcPr>
-          <w:p>
-            <w:pPr>
-              <w:spacing w:after="0" w:line="0" w:lineRule="atLeast"/>
-              <w:contextualSpacing w:val="0"/>
-              <w:rPr>
-                <w:rFonts w:ascii="Times New Roman" w:eastAsia="Times New Roman" w:hAnsi="Times New Roman" w:cs="Times New Roman"/>
-                <w:sz w:val="24"/>
-                <w:szCs w:val="24"/>
-                <w:lang w:eastAsia="da-DK"/>
-              </w:rPr>
-            </w:pPr>
-            <w:r>
-              <w:rPr>
-                <w:rFonts w:ascii="Arial" w:eastAsia="Times New Roman" w:hAnsi="Arial" w:cs="Arial"/>
-                <w:color w:val="000000"/>
-                <w:lang w:eastAsia="da-DK"/>
+              <w:top w:w="91" w:type="dxa"/>
+              <w:left w:w="91" w:type="dxa"/>
+              <w:bottom w:w="91" w:type="dxa"/>
+              <w:right w:w="91" w:type="dxa"/>
+            </w:tcMar>
+            <w:hideMark/>
+          </w:tcPr>
+          <w:p>
+            <w:pPr>
+              <w:spacing w:line="0" w:lineRule="atLeast"/>
+              <w:rPr>
+                <w:sz w:val="24"/>
+                <w:szCs w:val="24"/>
+              </w:rPr>
+            </w:pPr>
+            <w:r>
+              <w:rPr>
+                <w:rFonts w:ascii="Arial" w:hAnsi="Arial" w:cs="Arial"/>
+                <w:color w:val="000000"/>
               </w:rPr>
               <w:t>GET</w:t>
             </w:r>
@@ -1933,29 +1777,27 @@
               <w:right w:val="dotted" w:sz="4" w:space="0" w:color="AAAAAA"/>
             </w:tcBorders>
             <w:tcMar>
-              <w:top w:w="89" w:type="dxa"/>
-              <w:left w:w="89" w:type="dxa"/>
-              <w:bottom w:w="89" w:type="dxa"/>
-              <w:right w:w="89" w:type="dxa"/>
-            </w:tcMar>
-            <w:hideMark/>
-          </w:tcPr>
-          <w:p>
-            <w:pPr>
-              <w:spacing w:after="0" w:line="0" w:lineRule="atLeast"/>
-              <w:contextualSpacing w:val="0"/>
-              <w:rPr>
-                <w:rFonts w:ascii="Times New Roman" w:eastAsia="Times New Roman" w:hAnsi="Times New Roman" w:cs="Times New Roman"/>
-                <w:sz w:val="24"/>
-                <w:szCs w:val="24"/>
-                <w:lang w:val="en-US" w:eastAsia="da-DK"/>
-              </w:rPr>
-            </w:pPr>
-            <w:r>
-              <w:rPr>
-                <w:rFonts w:ascii="Arial" w:eastAsia="Times New Roman" w:hAnsi="Arial" w:cs="Arial"/>
-                <w:color w:val="000000"/>
-                <w:lang w:val="en-US" w:eastAsia="da-DK"/>
+              <w:top w:w="91" w:type="dxa"/>
+              <w:left w:w="91" w:type="dxa"/>
+              <w:bottom w:w="91" w:type="dxa"/>
+              <w:right w:w="91" w:type="dxa"/>
+            </w:tcMar>
+            <w:hideMark/>
+          </w:tcPr>
+          <w:p>
+            <w:pPr>
+              <w:spacing w:line="0" w:lineRule="atLeast"/>
+              <w:rPr>
+                <w:sz w:val="24"/>
+                <w:szCs w:val="24"/>
+                <w:lang w:val="en-US"/>
+              </w:rPr>
+            </w:pPr>
+            <w:r>
+              <w:rPr>
+                <w:rFonts w:ascii="Arial" w:hAnsi="Arial" w:cs="Arial"/>
+                <w:color w:val="000000"/>
+                <w:lang w:val="en-US"/>
               </w:rPr>
               <w:t>Return the details about the zone, including the information required to draw the zone in Google Maps.</w:t>
             </w:r>
@@ -1964,7 +1806,7 @@
       </w:tr>
       <w:tr>
         <w:trPr>
-          <w:trHeight w:val="1580"/>
+          <w:trHeight w:val="1609"/>
         </w:trPr>
         <w:tc>
           <w:tcPr>
@@ -1976,31 +1818,27 @@
               <w:right w:val="dotted" w:sz="4" w:space="0" w:color="AAAAAA"/>
             </w:tcBorders>
             <w:tcMar>
-              <w:top w:w="89" w:type="dxa"/>
-              <w:left w:w="89" w:type="dxa"/>
-              <w:bottom w:w="89" w:type="dxa"/>
-              <w:right w:w="89" w:type="dxa"/>
-            </w:tcMar>
-            <w:hideMark/>
-          </w:tcPr>
-          <w:p>
-            <w:pPr>
-              <w:spacing w:after="0" w:line="240" w:lineRule="auto"/>
-              <w:contextualSpacing w:val="0"/>
-              <w:rPr>
-                <w:rFonts w:ascii="Times New Roman" w:eastAsia="Times New Roman" w:hAnsi="Times New Roman" w:cs="Times New Roman"/>
-                <w:sz w:val="24"/>
-                <w:szCs w:val="24"/>
-                <w:lang w:eastAsia="da-DK"/>
+              <w:top w:w="91" w:type="dxa"/>
+              <w:left w:w="91" w:type="dxa"/>
+              <w:bottom w:w="91" w:type="dxa"/>
+              <w:right w:w="91" w:type="dxa"/>
+            </w:tcMar>
+            <w:hideMark/>
+          </w:tcPr>
+          <w:p>
+            <w:pPr>
+              <w:rPr>
+                <w:sz w:val="24"/>
+                <w:szCs w:val="24"/>
               </w:rPr>
             </w:pPr>
             <w:proofErr w:type="spellStart"/>
             <w:r>
               <w:rPr>
-                <w:rFonts w:ascii="Arial" w:eastAsia="Times New Roman" w:hAnsi="Arial" w:cs="Arial"/>
-                <w:color w:val="000000"/>
-                <w:lang w:eastAsia="da-DK"/>
-              </w:rPr>
+                <w:rFonts w:ascii="Arial" w:hAnsi="Arial" w:cs="Arial"/>
+                <w:color w:val="000000"/>
+              </w:rPr>
+              <w:lastRenderedPageBreak/>
               <w:t>devices</w:t>
             </w:r>
             <w:proofErr w:type="spellEnd"/>
@@ -2016,29 +1854,24 @@
               <w:right w:val="dotted" w:sz="4" w:space="0" w:color="AAAAAA"/>
             </w:tcBorders>
             <w:tcMar>
-              <w:top w:w="89" w:type="dxa"/>
-              <w:left w:w="89" w:type="dxa"/>
-              <w:bottom w:w="89" w:type="dxa"/>
-              <w:right w:w="89" w:type="dxa"/>
-            </w:tcMar>
-            <w:hideMark/>
-          </w:tcPr>
-          <w:p>
-            <w:pPr>
-              <w:spacing w:after="0" w:line="240" w:lineRule="auto"/>
-              <w:contextualSpacing w:val="0"/>
-              <w:rPr>
-                <w:rFonts w:ascii="Times New Roman" w:eastAsia="Times New Roman" w:hAnsi="Times New Roman" w:cs="Times New Roman"/>
-                <w:sz w:val="24"/>
-                <w:szCs w:val="24"/>
-                <w:lang w:eastAsia="da-DK"/>
-              </w:rPr>
-            </w:pPr>
-            <w:r>
-              <w:rPr>
-                <w:rFonts w:ascii="Arial" w:eastAsia="Times New Roman" w:hAnsi="Arial" w:cs="Arial"/>
-                <w:color w:val="000000"/>
-                <w:lang w:eastAsia="da-DK"/>
+              <w:top w:w="91" w:type="dxa"/>
+              <w:left w:w="91" w:type="dxa"/>
+              <w:bottom w:w="91" w:type="dxa"/>
+              <w:right w:w="91" w:type="dxa"/>
+            </w:tcMar>
+            <w:hideMark/>
+          </w:tcPr>
+          <w:p>
+            <w:pPr>
+              <w:rPr>
+                <w:sz w:val="24"/>
+                <w:szCs w:val="24"/>
+              </w:rPr>
+            </w:pPr>
+            <w:r>
+              <w:rPr>
+                <w:rFonts w:ascii="Arial" w:hAnsi="Arial" w:cs="Arial"/>
+                <w:color w:val="000000"/>
               </w:rPr>
               <w:t>PUT</w:t>
             </w:r>
@@ -2054,29 +1887,26 @@
               <w:right w:val="dotted" w:sz="4" w:space="0" w:color="AAAAAA"/>
             </w:tcBorders>
             <w:tcMar>
-              <w:top w:w="89" w:type="dxa"/>
-              <w:left w:w="89" w:type="dxa"/>
-              <w:bottom w:w="89" w:type="dxa"/>
-              <w:right w:w="89" w:type="dxa"/>
-            </w:tcMar>
-            <w:hideMark/>
-          </w:tcPr>
-          <w:p>
-            <w:pPr>
-              <w:spacing w:after="0" w:line="240" w:lineRule="auto"/>
-              <w:contextualSpacing w:val="0"/>
-              <w:rPr>
-                <w:rFonts w:ascii="Times New Roman" w:eastAsia="Times New Roman" w:hAnsi="Times New Roman" w:cs="Times New Roman"/>
-                <w:sz w:val="24"/>
-                <w:szCs w:val="24"/>
-                <w:lang w:val="en-US" w:eastAsia="da-DK"/>
-              </w:rPr>
-            </w:pPr>
-            <w:r>
-              <w:rPr>
-                <w:rFonts w:ascii="Arial" w:eastAsia="Times New Roman" w:hAnsi="Arial" w:cs="Arial"/>
-                <w:color w:val="000000"/>
-                <w:lang w:val="en-US" w:eastAsia="da-DK"/>
+              <w:top w:w="91" w:type="dxa"/>
+              <w:left w:w="91" w:type="dxa"/>
+              <w:bottom w:w="91" w:type="dxa"/>
+              <w:right w:w="91" w:type="dxa"/>
+            </w:tcMar>
+            <w:hideMark/>
+          </w:tcPr>
+          <w:p>
+            <w:pPr>
+              <w:rPr>
+                <w:sz w:val="24"/>
+                <w:szCs w:val="24"/>
+                <w:lang w:val="en-US"/>
+              </w:rPr>
+            </w:pPr>
+            <w:r>
+              <w:rPr>
+                <w:rFonts w:ascii="Arial" w:hAnsi="Arial" w:cs="Arial"/>
+                <w:color w:val="000000"/>
+                <w:lang w:val="en-US"/>
               </w:rPr>
               <w:t>Creates a new device. This is not often used, as a device register itself on the system when it POST its first reading/status/location, however it is possible to create a device before it registers itself.</w:t>
             </w:r>
@@ -2094,40 +1924,34 @@
               <w:right w:val="dotted" w:sz="4" w:space="0" w:color="AAAAAA"/>
             </w:tcBorders>
             <w:tcMar>
-              <w:top w:w="89" w:type="dxa"/>
-              <w:left w:w="89" w:type="dxa"/>
-              <w:bottom w:w="89" w:type="dxa"/>
-              <w:right w:w="89" w:type="dxa"/>
-            </w:tcMar>
-            <w:hideMark/>
-          </w:tcPr>
-          <w:p>
-            <w:pPr>
-              <w:spacing w:after="0" w:line="0" w:lineRule="atLeast"/>
-              <w:contextualSpacing w:val="0"/>
-              <w:rPr>
-                <w:rFonts w:ascii="Times New Roman" w:eastAsia="Times New Roman" w:hAnsi="Times New Roman" w:cs="Times New Roman"/>
-                <w:sz w:val="24"/>
-                <w:szCs w:val="24"/>
-                <w:lang w:eastAsia="da-DK"/>
+              <w:top w:w="91" w:type="dxa"/>
+              <w:left w:w="91" w:type="dxa"/>
+              <w:bottom w:w="91" w:type="dxa"/>
+              <w:right w:w="91" w:type="dxa"/>
+            </w:tcMar>
+            <w:hideMark/>
+          </w:tcPr>
+          <w:p>
+            <w:pPr>
+              <w:spacing w:line="0" w:lineRule="atLeast"/>
+              <w:rPr>
+                <w:sz w:val="24"/>
+                <w:szCs w:val="24"/>
               </w:rPr>
             </w:pPr>
             <w:proofErr w:type="spellStart"/>
             <w:r>
               <w:rPr>
-                <w:rFonts w:ascii="Arial" w:eastAsia="Times New Roman" w:hAnsi="Arial" w:cs="Arial"/>
-                <w:color w:val="000000"/>
-                <w:lang w:eastAsia="da-DK"/>
-              </w:rPr>
-              <w:lastRenderedPageBreak/>
+                <w:rFonts w:ascii="Arial" w:hAnsi="Arial" w:cs="Arial"/>
+                <w:color w:val="000000"/>
+              </w:rPr>
               <w:t>devices/&lt;ID</w:t>
             </w:r>
             <w:proofErr w:type="spellEnd"/>
             <w:r>
               <w:rPr>
-                <w:rFonts w:ascii="Arial" w:eastAsia="Times New Roman" w:hAnsi="Arial" w:cs="Arial"/>
-                <w:color w:val="000000"/>
-                <w:lang w:eastAsia="da-DK"/>
+                <w:rFonts w:ascii="Arial" w:hAnsi="Arial" w:cs="Arial"/>
+                <w:color w:val="000000"/>
               </w:rPr>
               <w:t>&gt;</w:t>
             </w:r>
@@ -2143,29 +1967,25 @@
               <w:right w:val="dotted" w:sz="4" w:space="0" w:color="AAAAAA"/>
             </w:tcBorders>
             <w:tcMar>
-              <w:top w:w="89" w:type="dxa"/>
-              <w:left w:w="89" w:type="dxa"/>
-              <w:bottom w:w="89" w:type="dxa"/>
-              <w:right w:w="89" w:type="dxa"/>
-            </w:tcMar>
-            <w:hideMark/>
-          </w:tcPr>
-          <w:p>
-            <w:pPr>
-              <w:spacing w:after="0" w:line="0" w:lineRule="atLeast"/>
-              <w:contextualSpacing w:val="0"/>
-              <w:rPr>
-                <w:rFonts w:ascii="Times New Roman" w:eastAsia="Times New Roman" w:hAnsi="Times New Roman" w:cs="Times New Roman"/>
-                <w:sz w:val="24"/>
-                <w:szCs w:val="24"/>
-                <w:lang w:eastAsia="da-DK"/>
-              </w:rPr>
-            </w:pPr>
-            <w:r>
-              <w:rPr>
-                <w:rFonts w:ascii="Arial" w:eastAsia="Times New Roman" w:hAnsi="Arial" w:cs="Arial"/>
-                <w:color w:val="000000"/>
-                <w:lang w:eastAsia="da-DK"/>
+              <w:top w:w="91" w:type="dxa"/>
+              <w:left w:w="91" w:type="dxa"/>
+              <w:bottom w:w="91" w:type="dxa"/>
+              <w:right w:w="91" w:type="dxa"/>
+            </w:tcMar>
+            <w:hideMark/>
+          </w:tcPr>
+          <w:p>
+            <w:pPr>
+              <w:spacing w:line="0" w:lineRule="atLeast"/>
+              <w:rPr>
+                <w:sz w:val="24"/>
+                <w:szCs w:val="24"/>
+              </w:rPr>
+            </w:pPr>
+            <w:r>
+              <w:rPr>
+                <w:rFonts w:ascii="Arial" w:hAnsi="Arial" w:cs="Arial"/>
+                <w:color w:val="000000"/>
               </w:rPr>
               <w:t>POST</w:t>
             </w:r>
@@ -2181,31 +2001,29 @@
               <w:right w:val="dotted" w:sz="4" w:space="0" w:color="AAAAAA"/>
             </w:tcBorders>
             <w:tcMar>
-              <w:top w:w="89" w:type="dxa"/>
-              <w:left w:w="89" w:type="dxa"/>
-              <w:bottom w:w="89" w:type="dxa"/>
-              <w:right w:w="89" w:type="dxa"/>
-            </w:tcMar>
-            <w:hideMark/>
-          </w:tcPr>
-          <w:p>
-            <w:pPr>
-              <w:spacing w:after="0" w:line="0" w:lineRule="atLeast"/>
-              <w:contextualSpacing w:val="0"/>
-              <w:rPr>
-                <w:rFonts w:ascii="Times New Roman" w:eastAsia="Times New Roman" w:hAnsi="Times New Roman" w:cs="Times New Roman"/>
-                <w:sz w:val="24"/>
-                <w:szCs w:val="24"/>
-                <w:lang w:val="en-US" w:eastAsia="da-DK"/>
-              </w:rPr>
-            </w:pPr>
-            <w:r>
-              <w:rPr>
-                <w:rFonts w:ascii="Arial" w:eastAsia="Times New Roman" w:hAnsi="Arial" w:cs="Arial"/>
-                <w:color w:val="000000"/>
-                <w:lang w:val="en-US" w:eastAsia="da-DK"/>
-              </w:rPr>
-              <w:t>Add one or more new readings/locations/status-info for the given device to the device with the given ID.</w:t>
+              <w:top w:w="91" w:type="dxa"/>
+              <w:left w:w="91" w:type="dxa"/>
+              <w:bottom w:w="91" w:type="dxa"/>
+              <w:right w:w="91" w:type="dxa"/>
+            </w:tcMar>
+            <w:hideMark/>
+          </w:tcPr>
+          <w:p>
+            <w:pPr>
+              <w:spacing w:line="0" w:lineRule="atLeast"/>
+              <w:rPr>
+                <w:sz w:val="24"/>
+                <w:szCs w:val="24"/>
+                <w:lang w:val="en-US"/>
+              </w:rPr>
+            </w:pPr>
+            <w:r>
+              <w:rPr>
+                <w:rFonts w:ascii="Arial" w:hAnsi="Arial" w:cs="Arial"/>
+                <w:color w:val="000000"/>
+                <w:lang w:val="en-US"/>
+              </w:rPr>
+              <w:t>Add one or more new readings/locations/status-info for the given device to the device with the given ID. If the device is new to the system it is registered with the system.</w:t>
             </w:r>
           </w:p>
         </w:tc>
@@ -2221,30 +2039,26 @@
               <w:right w:val="dotted" w:sz="4" w:space="0" w:color="AAAAAA"/>
             </w:tcBorders>
             <w:tcMar>
-              <w:top w:w="89" w:type="dxa"/>
-              <w:left w:w="89" w:type="dxa"/>
-              <w:bottom w:w="89" w:type="dxa"/>
-              <w:right w:w="89" w:type="dxa"/>
-            </w:tcMar>
-            <w:hideMark/>
-          </w:tcPr>
-          <w:p>
-            <w:pPr>
-              <w:spacing w:after="0" w:line="0" w:lineRule="atLeast"/>
-              <w:contextualSpacing w:val="0"/>
-              <w:rPr>
-                <w:rFonts w:ascii="Times New Roman" w:eastAsia="Times New Roman" w:hAnsi="Times New Roman" w:cs="Times New Roman"/>
-                <w:sz w:val="24"/>
-                <w:szCs w:val="24"/>
-                <w:lang w:eastAsia="da-DK"/>
+              <w:top w:w="91" w:type="dxa"/>
+              <w:left w:w="91" w:type="dxa"/>
+              <w:bottom w:w="91" w:type="dxa"/>
+              <w:right w:w="91" w:type="dxa"/>
+            </w:tcMar>
+            <w:hideMark/>
+          </w:tcPr>
+          <w:p>
+            <w:pPr>
+              <w:spacing w:line="0" w:lineRule="atLeast"/>
+              <w:rPr>
+                <w:sz w:val="24"/>
+                <w:szCs w:val="24"/>
               </w:rPr>
             </w:pPr>
             <w:proofErr w:type="spellStart"/>
             <w:r>
               <w:rPr>
-                <w:rFonts w:ascii="Arial" w:eastAsia="Times New Roman" w:hAnsi="Arial" w:cs="Arial"/>
-                <w:color w:val="000000"/>
-                <w:lang w:eastAsia="da-DK"/>
+                <w:rFonts w:ascii="Arial" w:hAnsi="Arial" w:cs="Arial"/>
+                <w:color w:val="000000"/>
               </w:rPr>
               <w:t>devices/&lt;ID&gt;/configuration</w:t>
             </w:r>
@@ -2261,29 +2075,25 @@
               <w:right w:val="dotted" w:sz="4" w:space="0" w:color="AAAAAA"/>
             </w:tcBorders>
             <w:tcMar>
-              <w:top w:w="89" w:type="dxa"/>
-              <w:left w:w="89" w:type="dxa"/>
-              <w:bottom w:w="89" w:type="dxa"/>
-              <w:right w:w="89" w:type="dxa"/>
-            </w:tcMar>
-            <w:hideMark/>
-          </w:tcPr>
-          <w:p>
-            <w:pPr>
-              <w:spacing w:after="0" w:line="0" w:lineRule="atLeast"/>
-              <w:contextualSpacing w:val="0"/>
-              <w:rPr>
-                <w:rFonts w:ascii="Times New Roman" w:eastAsia="Times New Roman" w:hAnsi="Times New Roman" w:cs="Times New Roman"/>
-                <w:sz w:val="24"/>
-                <w:szCs w:val="24"/>
-                <w:lang w:eastAsia="da-DK"/>
-              </w:rPr>
-            </w:pPr>
-            <w:r>
-              <w:rPr>
-                <w:rFonts w:ascii="Arial" w:eastAsia="Times New Roman" w:hAnsi="Arial" w:cs="Arial"/>
-                <w:color w:val="000000"/>
-                <w:lang w:eastAsia="da-DK"/>
+              <w:top w:w="91" w:type="dxa"/>
+              <w:left w:w="91" w:type="dxa"/>
+              <w:bottom w:w="91" w:type="dxa"/>
+              <w:right w:w="91" w:type="dxa"/>
+            </w:tcMar>
+            <w:hideMark/>
+          </w:tcPr>
+          <w:p>
+            <w:pPr>
+              <w:spacing w:line="0" w:lineRule="atLeast"/>
+              <w:rPr>
+                <w:sz w:val="24"/>
+                <w:szCs w:val="24"/>
+              </w:rPr>
+            </w:pPr>
+            <w:r>
+              <w:rPr>
+                <w:rFonts w:ascii="Arial" w:hAnsi="Arial" w:cs="Arial"/>
+                <w:color w:val="000000"/>
               </w:rPr>
               <w:t>GET</w:t>
             </w:r>
@@ -2299,29 +2109,27 @@
               <w:right w:val="dotted" w:sz="4" w:space="0" w:color="AAAAAA"/>
             </w:tcBorders>
             <w:tcMar>
-              <w:top w:w="89" w:type="dxa"/>
-              <w:left w:w="89" w:type="dxa"/>
-              <w:bottom w:w="89" w:type="dxa"/>
-              <w:right w:w="89" w:type="dxa"/>
-            </w:tcMar>
-            <w:hideMark/>
-          </w:tcPr>
-          <w:p>
-            <w:pPr>
-              <w:spacing w:after="0" w:line="0" w:lineRule="atLeast"/>
-              <w:contextualSpacing w:val="0"/>
-              <w:rPr>
-                <w:rFonts w:ascii="Times New Roman" w:eastAsia="Times New Roman" w:hAnsi="Times New Roman" w:cs="Times New Roman"/>
-                <w:sz w:val="24"/>
-                <w:szCs w:val="24"/>
-                <w:lang w:val="en-US" w:eastAsia="da-DK"/>
-              </w:rPr>
-            </w:pPr>
-            <w:r>
-              <w:rPr>
-                <w:rFonts w:ascii="Arial" w:eastAsia="Times New Roman" w:hAnsi="Arial" w:cs="Arial"/>
-                <w:color w:val="000000"/>
-                <w:lang w:val="en-US" w:eastAsia="da-DK"/>
+              <w:top w:w="91" w:type="dxa"/>
+              <w:left w:w="91" w:type="dxa"/>
+              <w:bottom w:w="91" w:type="dxa"/>
+              <w:right w:w="91" w:type="dxa"/>
+            </w:tcMar>
+            <w:hideMark/>
+          </w:tcPr>
+          <w:p>
+            <w:pPr>
+              <w:spacing w:line="0" w:lineRule="atLeast"/>
+              <w:rPr>
+                <w:sz w:val="24"/>
+                <w:szCs w:val="24"/>
+                <w:lang w:val="en-US"/>
+              </w:rPr>
+            </w:pPr>
+            <w:r>
+              <w:rPr>
+                <w:rFonts w:ascii="Arial" w:hAnsi="Arial" w:cs="Arial"/>
+                <w:color w:val="000000"/>
+                <w:lang w:val="en-US"/>
               </w:rPr>
               <w:t>Return the current configuration for the device</w:t>
             </w:r>
@@ -2339,30 +2147,26 @@
               <w:right w:val="dotted" w:sz="4" w:space="0" w:color="AAAAAA"/>
             </w:tcBorders>
             <w:tcMar>
-              <w:top w:w="89" w:type="dxa"/>
-              <w:left w:w="89" w:type="dxa"/>
-              <w:bottom w:w="89" w:type="dxa"/>
-              <w:right w:w="89" w:type="dxa"/>
-            </w:tcMar>
-            <w:hideMark/>
-          </w:tcPr>
-          <w:p>
-            <w:pPr>
-              <w:spacing w:after="0" w:line="0" w:lineRule="atLeast"/>
-              <w:contextualSpacing w:val="0"/>
-              <w:rPr>
-                <w:rFonts w:ascii="Times New Roman" w:eastAsia="Times New Roman" w:hAnsi="Times New Roman" w:cs="Times New Roman"/>
-                <w:sz w:val="24"/>
-                <w:szCs w:val="24"/>
-                <w:lang w:eastAsia="da-DK"/>
+              <w:top w:w="91" w:type="dxa"/>
+              <w:left w:w="91" w:type="dxa"/>
+              <w:bottom w:w="91" w:type="dxa"/>
+              <w:right w:w="91" w:type="dxa"/>
+            </w:tcMar>
+            <w:hideMark/>
+          </w:tcPr>
+          <w:p>
+            <w:pPr>
+              <w:spacing w:line="0" w:lineRule="atLeast"/>
+              <w:rPr>
+                <w:sz w:val="24"/>
+                <w:szCs w:val="24"/>
               </w:rPr>
             </w:pPr>
             <w:proofErr w:type="spellStart"/>
             <w:r>
               <w:rPr>
-                <w:rFonts w:ascii="Arial" w:eastAsia="Times New Roman" w:hAnsi="Arial" w:cs="Arial"/>
-                <w:color w:val="000000"/>
-                <w:lang w:eastAsia="da-DK"/>
+                <w:rFonts w:ascii="Arial" w:hAnsi="Arial" w:cs="Arial"/>
+                <w:color w:val="000000"/>
               </w:rPr>
               <w:t>devices/&lt;ID&gt;/configuration</w:t>
             </w:r>
@@ -2379,29 +2183,25 @@
               <w:right w:val="dotted" w:sz="4" w:space="0" w:color="AAAAAA"/>
             </w:tcBorders>
             <w:tcMar>
-              <w:top w:w="89" w:type="dxa"/>
-              <w:left w:w="89" w:type="dxa"/>
-              <w:bottom w:w="89" w:type="dxa"/>
-              <w:right w:w="89" w:type="dxa"/>
-            </w:tcMar>
-            <w:hideMark/>
-          </w:tcPr>
-          <w:p>
-            <w:pPr>
-              <w:spacing w:after="0" w:line="0" w:lineRule="atLeast"/>
-              <w:contextualSpacing w:val="0"/>
-              <w:rPr>
-                <w:rFonts w:ascii="Times New Roman" w:eastAsia="Times New Roman" w:hAnsi="Times New Roman" w:cs="Times New Roman"/>
-                <w:sz w:val="24"/>
-                <w:szCs w:val="24"/>
-                <w:lang w:eastAsia="da-DK"/>
-              </w:rPr>
-            </w:pPr>
-            <w:r>
-              <w:rPr>
-                <w:rFonts w:ascii="Arial" w:eastAsia="Times New Roman" w:hAnsi="Arial" w:cs="Arial"/>
-                <w:color w:val="000000"/>
-                <w:lang w:eastAsia="da-DK"/>
+              <w:top w:w="91" w:type="dxa"/>
+              <w:left w:w="91" w:type="dxa"/>
+              <w:bottom w:w="91" w:type="dxa"/>
+              <w:right w:w="91" w:type="dxa"/>
+            </w:tcMar>
+            <w:hideMark/>
+          </w:tcPr>
+          <w:p>
+            <w:pPr>
+              <w:spacing w:line="0" w:lineRule="atLeast"/>
+              <w:rPr>
+                <w:sz w:val="24"/>
+                <w:szCs w:val="24"/>
+              </w:rPr>
+            </w:pPr>
+            <w:r>
+              <w:rPr>
+                <w:rFonts w:ascii="Arial" w:hAnsi="Arial" w:cs="Arial"/>
+                <w:color w:val="000000"/>
               </w:rPr>
               <w:t>POST</w:t>
             </w:r>
@@ -2417,29 +2217,27 @@
               <w:right w:val="dotted" w:sz="4" w:space="0" w:color="AAAAAA"/>
             </w:tcBorders>
             <w:tcMar>
-              <w:top w:w="89" w:type="dxa"/>
-              <w:left w:w="89" w:type="dxa"/>
-              <w:bottom w:w="89" w:type="dxa"/>
-              <w:right w:w="89" w:type="dxa"/>
-            </w:tcMar>
-            <w:hideMark/>
-          </w:tcPr>
-          <w:p>
-            <w:pPr>
-              <w:spacing w:after="0" w:line="0" w:lineRule="atLeast"/>
-              <w:contextualSpacing w:val="0"/>
-              <w:rPr>
-                <w:rFonts w:ascii="Times New Roman" w:eastAsia="Times New Roman" w:hAnsi="Times New Roman" w:cs="Times New Roman"/>
-                <w:sz w:val="24"/>
-                <w:szCs w:val="24"/>
-                <w:lang w:val="en-US" w:eastAsia="da-DK"/>
-              </w:rPr>
-            </w:pPr>
-            <w:r>
-              <w:rPr>
-                <w:rFonts w:ascii="Arial" w:eastAsia="Times New Roman" w:hAnsi="Arial" w:cs="Arial"/>
-                <w:color w:val="000000"/>
-                <w:lang w:val="en-US" w:eastAsia="da-DK"/>
+              <w:top w:w="91" w:type="dxa"/>
+              <w:left w:w="91" w:type="dxa"/>
+              <w:bottom w:w="91" w:type="dxa"/>
+              <w:right w:w="91" w:type="dxa"/>
+            </w:tcMar>
+            <w:hideMark/>
+          </w:tcPr>
+          <w:p>
+            <w:pPr>
+              <w:spacing w:line="0" w:lineRule="atLeast"/>
+              <w:rPr>
+                <w:sz w:val="24"/>
+                <w:szCs w:val="24"/>
+                <w:lang w:val="en-US"/>
+              </w:rPr>
+            </w:pPr>
+            <w:r>
+              <w:rPr>
+                <w:rFonts w:ascii="Arial" w:hAnsi="Arial" w:cs="Arial"/>
+                <w:color w:val="000000"/>
+                <w:lang w:val="en-US"/>
               </w:rPr>
               <w:t>Update the current configuration for the device. This is a POST as a device always has a configuration, and a PUT (add a new) therefore do not make sense.</w:t>
             </w:r>
@@ -2457,29 +2255,25 @@
               <w:right w:val="dotted" w:sz="4" w:space="0" w:color="AAAAAA"/>
             </w:tcBorders>
             <w:tcMar>
-              <w:top w:w="89" w:type="dxa"/>
-              <w:left w:w="89" w:type="dxa"/>
-              <w:bottom w:w="89" w:type="dxa"/>
-              <w:right w:w="89" w:type="dxa"/>
-            </w:tcMar>
-            <w:hideMark/>
-          </w:tcPr>
-          <w:p>
-            <w:pPr>
-              <w:spacing w:after="0" w:line="0" w:lineRule="atLeast"/>
-              <w:contextualSpacing w:val="0"/>
-              <w:rPr>
-                <w:rFonts w:ascii="Times New Roman" w:eastAsia="Times New Roman" w:hAnsi="Times New Roman" w:cs="Times New Roman"/>
-                <w:sz w:val="24"/>
-                <w:szCs w:val="24"/>
-                <w:lang w:eastAsia="da-DK"/>
-              </w:rPr>
-            </w:pPr>
-            <w:r>
-              <w:rPr>
-                <w:rFonts w:ascii="Arial" w:eastAsia="Times New Roman" w:hAnsi="Arial" w:cs="Arial"/>
-                <w:color w:val="000000"/>
-                <w:lang w:eastAsia="da-DK"/>
+              <w:top w:w="91" w:type="dxa"/>
+              <w:left w:w="91" w:type="dxa"/>
+              <w:bottom w:w="91" w:type="dxa"/>
+              <w:right w:w="91" w:type="dxa"/>
+            </w:tcMar>
+            <w:hideMark/>
+          </w:tcPr>
+          <w:p>
+            <w:pPr>
+              <w:spacing w:line="0" w:lineRule="atLeast"/>
+              <w:rPr>
+                <w:sz w:val="24"/>
+                <w:szCs w:val="24"/>
+              </w:rPr>
+            </w:pPr>
+            <w:r>
+              <w:rPr>
+                <w:rFonts w:ascii="Arial" w:hAnsi="Arial" w:cs="Arial"/>
+                <w:color w:val="000000"/>
               </w:rPr>
               <w:t>zones</w:t>
             </w:r>
@@ -2495,29 +2289,25 @@
               <w:right w:val="dotted" w:sz="4" w:space="0" w:color="AAAAAA"/>
             </w:tcBorders>
             <w:tcMar>
-              <w:top w:w="89" w:type="dxa"/>
-              <w:left w:w="89" w:type="dxa"/>
-              <w:bottom w:w="89" w:type="dxa"/>
-              <w:right w:w="89" w:type="dxa"/>
-            </w:tcMar>
-            <w:hideMark/>
-          </w:tcPr>
-          <w:p>
-            <w:pPr>
-              <w:spacing w:after="0" w:line="0" w:lineRule="atLeast"/>
-              <w:contextualSpacing w:val="0"/>
-              <w:rPr>
-                <w:rFonts w:ascii="Times New Roman" w:eastAsia="Times New Roman" w:hAnsi="Times New Roman" w:cs="Times New Roman"/>
-                <w:sz w:val="24"/>
-                <w:szCs w:val="24"/>
-                <w:lang w:eastAsia="da-DK"/>
-              </w:rPr>
-            </w:pPr>
-            <w:r>
-              <w:rPr>
-                <w:rFonts w:ascii="Arial" w:eastAsia="Times New Roman" w:hAnsi="Arial" w:cs="Arial"/>
-                <w:color w:val="000000"/>
-                <w:lang w:eastAsia="da-DK"/>
+              <w:top w:w="91" w:type="dxa"/>
+              <w:left w:w="91" w:type="dxa"/>
+              <w:bottom w:w="91" w:type="dxa"/>
+              <w:right w:w="91" w:type="dxa"/>
+            </w:tcMar>
+            <w:hideMark/>
+          </w:tcPr>
+          <w:p>
+            <w:pPr>
+              <w:spacing w:line="0" w:lineRule="atLeast"/>
+              <w:rPr>
+                <w:sz w:val="24"/>
+                <w:szCs w:val="24"/>
+              </w:rPr>
+            </w:pPr>
+            <w:r>
+              <w:rPr>
+                <w:rFonts w:ascii="Arial" w:hAnsi="Arial" w:cs="Arial"/>
+                <w:color w:val="000000"/>
               </w:rPr>
               <w:t>PUT</w:t>
             </w:r>
@@ -2533,39 +2323,34 @@
               <w:right w:val="dotted" w:sz="4" w:space="0" w:color="AAAAAA"/>
             </w:tcBorders>
             <w:tcMar>
-              <w:top w:w="89" w:type="dxa"/>
-              <w:left w:w="89" w:type="dxa"/>
-              <w:bottom w:w="89" w:type="dxa"/>
-              <w:right w:w="89" w:type="dxa"/>
-            </w:tcMar>
-            <w:hideMark/>
-          </w:tcPr>
-          <w:p>
-            <w:pPr>
-              <w:spacing w:after="0" w:line="0" w:lineRule="atLeast"/>
-              <w:contextualSpacing w:val="0"/>
-              <w:rPr>
-                <w:rFonts w:ascii="Times New Roman" w:eastAsia="Times New Roman" w:hAnsi="Times New Roman" w:cs="Times New Roman"/>
-                <w:sz w:val="24"/>
-                <w:szCs w:val="24"/>
-                <w:lang w:eastAsia="da-DK"/>
+              <w:top w:w="91" w:type="dxa"/>
+              <w:left w:w="91" w:type="dxa"/>
+              <w:bottom w:w="91" w:type="dxa"/>
+              <w:right w:w="91" w:type="dxa"/>
+            </w:tcMar>
+            <w:hideMark/>
+          </w:tcPr>
+          <w:p>
+            <w:pPr>
+              <w:spacing w:line="0" w:lineRule="atLeast"/>
+              <w:rPr>
+                <w:sz w:val="24"/>
+                <w:szCs w:val="24"/>
               </w:rPr>
             </w:pPr>
             <w:proofErr w:type="spellStart"/>
             <w:r>
               <w:rPr>
-                <w:rFonts w:ascii="Arial" w:eastAsia="Times New Roman" w:hAnsi="Arial" w:cs="Arial"/>
-                <w:color w:val="000000"/>
-                <w:lang w:eastAsia="da-DK"/>
+                <w:rFonts w:ascii="Arial" w:hAnsi="Arial" w:cs="Arial"/>
+                <w:color w:val="000000"/>
               </w:rPr>
               <w:t>Create</w:t>
             </w:r>
             <w:proofErr w:type="spellEnd"/>
             <w:r>
               <w:rPr>
-                <w:rFonts w:ascii="Arial" w:eastAsia="Times New Roman" w:hAnsi="Arial" w:cs="Arial"/>
-                <w:color w:val="000000"/>
-                <w:lang w:eastAsia="da-DK"/>
+                <w:rFonts w:ascii="Arial" w:hAnsi="Arial" w:cs="Arial"/>
+                <w:color w:val="000000"/>
               </w:rPr>
               <w:t xml:space="preserve"> a new zone.</w:t>
             </w:r>
@@ -2583,29 +2368,25 @@
               <w:right w:val="dotted" w:sz="4" w:space="0" w:color="AAAAAA"/>
             </w:tcBorders>
             <w:tcMar>
-              <w:top w:w="89" w:type="dxa"/>
-              <w:left w:w="89" w:type="dxa"/>
-              <w:bottom w:w="89" w:type="dxa"/>
-              <w:right w:w="89" w:type="dxa"/>
-            </w:tcMar>
-            <w:hideMark/>
-          </w:tcPr>
-          <w:p>
-            <w:pPr>
-              <w:spacing w:after="0" w:line="0" w:lineRule="atLeast"/>
-              <w:contextualSpacing w:val="0"/>
-              <w:rPr>
-                <w:rFonts w:ascii="Times New Roman" w:eastAsia="Times New Roman" w:hAnsi="Times New Roman" w:cs="Times New Roman"/>
-                <w:sz w:val="24"/>
-                <w:szCs w:val="24"/>
-                <w:lang w:eastAsia="da-DK"/>
-              </w:rPr>
-            </w:pPr>
-            <w:r>
-              <w:rPr>
-                <w:rFonts w:ascii="Arial" w:eastAsia="Times New Roman" w:hAnsi="Arial" w:cs="Arial"/>
-                <w:color w:val="000000"/>
-                <w:lang w:eastAsia="da-DK"/>
+              <w:top w:w="91" w:type="dxa"/>
+              <w:left w:w="91" w:type="dxa"/>
+              <w:bottom w:w="91" w:type="dxa"/>
+              <w:right w:w="91" w:type="dxa"/>
+            </w:tcMar>
+            <w:hideMark/>
+          </w:tcPr>
+          <w:p>
+            <w:pPr>
+              <w:spacing w:line="0" w:lineRule="atLeast"/>
+              <w:rPr>
+                <w:sz w:val="24"/>
+                <w:szCs w:val="24"/>
+              </w:rPr>
+            </w:pPr>
+            <w:r>
+              <w:rPr>
+                <w:rFonts w:ascii="Arial" w:hAnsi="Arial" w:cs="Arial"/>
+                <w:color w:val="000000"/>
               </w:rPr>
               <w:t>zones/&lt;ID&gt;</w:t>
             </w:r>
@@ -2621,29 +2402,25 @@
               <w:right w:val="dotted" w:sz="4" w:space="0" w:color="AAAAAA"/>
             </w:tcBorders>
             <w:tcMar>
-              <w:top w:w="89" w:type="dxa"/>
-              <w:left w:w="89" w:type="dxa"/>
-              <w:bottom w:w="89" w:type="dxa"/>
-              <w:right w:w="89" w:type="dxa"/>
-            </w:tcMar>
-            <w:hideMark/>
-          </w:tcPr>
-          <w:p>
-            <w:pPr>
-              <w:spacing w:after="0" w:line="0" w:lineRule="atLeast"/>
-              <w:contextualSpacing w:val="0"/>
-              <w:rPr>
-                <w:rFonts w:ascii="Times New Roman" w:eastAsia="Times New Roman" w:hAnsi="Times New Roman" w:cs="Times New Roman"/>
-                <w:sz w:val="24"/>
-                <w:szCs w:val="24"/>
-                <w:lang w:eastAsia="da-DK"/>
-              </w:rPr>
-            </w:pPr>
-            <w:r>
-              <w:rPr>
-                <w:rFonts w:ascii="Arial" w:eastAsia="Times New Roman" w:hAnsi="Arial" w:cs="Arial"/>
-                <w:color w:val="000000"/>
-                <w:lang w:eastAsia="da-DK"/>
+              <w:top w:w="91" w:type="dxa"/>
+              <w:left w:w="91" w:type="dxa"/>
+              <w:bottom w:w="91" w:type="dxa"/>
+              <w:right w:w="91" w:type="dxa"/>
+            </w:tcMar>
+            <w:hideMark/>
+          </w:tcPr>
+          <w:p>
+            <w:pPr>
+              <w:spacing w:line="0" w:lineRule="atLeast"/>
+              <w:rPr>
+                <w:sz w:val="24"/>
+                <w:szCs w:val="24"/>
+              </w:rPr>
+            </w:pPr>
+            <w:r>
+              <w:rPr>
+                <w:rFonts w:ascii="Arial" w:hAnsi="Arial" w:cs="Arial"/>
+                <w:color w:val="000000"/>
               </w:rPr>
               <w:t>POST</w:t>
             </w:r>
@@ -2659,57 +2436,50 @@
               <w:right w:val="dotted" w:sz="4" w:space="0" w:color="AAAAAA"/>
             </w:tcBorders>
             <w:tcMar>
-              <w:top w:w="89" w:type="dxa"/>
-              <w:left w:w="89" w:type="dxa"/>
-              <w:bottom w:w="89" w:type="dxa"/>
-              <w:right w:w="89" w:type="dxa"/>
-            </w:tcMar>
-            <w:hideMark/>
-          </w:tcPr>
-          <w:p>
-            <w:pPr>
-              <w:spacing w:after="0" w:line="0" w:lineRule="atLeast"/>
-              <w:contextualSpacing w:val="0"/>
-              <w:rPr>
-                <w:rFonts w:ascii="Times New Roman" w:eastAsia="Times New Roman" w:hAnsi="Times New Roman" w:cs="Times New Roman"/>
-                <w:sz w:val="24"/>
-                <w:szCs w:val="24"/>
-                <w:lang w:eastAsia="da-DK"/>
+              <w:top w:w="91" w:type="dxa"/>
+              <w:left w:w="91" w:type="dxa"/>
+              <w:bottom w:w="91" w:type="dxa"/>
+              <w:right w:w="91" w:type="dxa"/>
+            </w:tcMar>
+            <w:hideMark/>
+          </w:tcPr>
+          <w:p>
+            <w:pPr>
+              <w:spacing w:line="0" w:lineRule="atLeast"/>
+              <w:rPr>
+                <w:sz w:val="24"/>
+                <w:szCs w:val="24"/>
               </w:rPr>
             </w:pPr>
             <w:proofErr w:type="spellStart"/>
             <w:r>
               <w:rPr>
-                <w:rFonts w:ascii="Arial" w:eastAsia="Times New Roman" w:hAnsi="Arial" w:cs="Arial"/>
-                <w:color w:val="000000"/>
-                <w:lang w:eastAsia="da-DK"/>
+                <w:rFonts w:ascii="Arial" w:hAnsi="Arial" w:cs="Arial"/>
+                <w:color w:val="000000"/>
               </w:rPr>
               <w:t>Update</w:t>
             </w:r>
             <w:proofErr w:type="spellEnd"/>
             <w:r>
               <w:rPr>
-                <w:rFonts w:ascii="Arial" w:eastAsia="Times New Roman" w:hAnsi="Arial" w:cs="Arial"/>
-                <w:color w:val="000000"/>
-                <w:lang w:eastAsia="da-DK"/>
+                <w:rFonts w:ascii="Arial" w:hAnsi="Arial" w:cs="Arial"/>
+                <w:color w:val="000000"/>
               </w:rPr>
               <w:t xml:space="preserve"> an </w:t>
             </w:r>
             <w:proofErr w:type="spellStart"/>
             <w:r>
               <w:rPr>
-                <w:rFonts w:ascii="Arial" w:eastAsia="Times New Roman" w:hAnsi="Arial" w:cs="Arial"/>
-                <w:color w:val="000000"/>
-                <w:lang w:eastAsia="da-DK"/>
+                <w:rFonts w:ascii="Arial" w:hAnsi="Arial" w:cs="Arial"/>
+                <w:color w:val="000000"/>
               </w:rPr>
               <w:t>exiting</w:t>
             </w:r>
             <w:proofErr w:type="spellEnd"/>
             <w:r>
               <w:rPr>
-                <w:rFonts w:ascii="Arial" w:eastAsia="Times New Roman" w:hAnsi="Arial" w:cs="Arial"/>
-                <w:color w:val="000000"/>
-                <w:lang w:eastAsia="da-DK"/>
+                <w:rFonts w:ascii="Arial" w:hAnsi="Arial" w:cs="Arial"/>
+                <w:color w:val="000000"/>
               </w:rPr>
               <w:t xml:space="preserve"> zone.</w:t>
             </w:r>
@@ -2727,30 +2497,26 @@
               <w:right w:val="dotted" w:sz="4" w:space="0" w:color="AAAAAA"/>
             </w:tcBorders>
             <w:tcMar>
-              <w:top w:w="89" w:type="dxa"/>
-              <w:left w:w="89" w:type="dxa"/>
-              <w:bottom w:w="89" w:type="dxa"/>
-              <w:right w:w="89" w:type="dxa"/>
-            </w:tcMar>
-            <w:hideMark/>
-          </w:tcPr>
-          <w:p>
-            <w:pPr>
-              <w:spacing w:after="0" w:line="0" w:lineRule="atLeast"/>
-              <w:contextualSpacing w:val="0"/>
-              <w:rPr>
-                <w:rFonts w:ascii="Times New Roman" w:eastAsia="Times New Roman" w:hAnsi="Times New Roman" w:cs="Times New Roman"/>
-                <w:sz w:val="24"/>
-                <w:szCs w:val="24"/>
-                <w:lang w:eastAsia="da-DK"/>
+              <w:top w:w="91" w:type="dxa"/>
+              <w:left w:w="91" w:type="dxa"/>
+              <w:bottom w:w="91" w:type="dxa"/>
+              <w:right w:w="91" w:type="dxa"/>
+            </w:tcMar>
+            <w:hideMark/>
+          </w:tcPr>
+          <w:p>
+            <w:pPr>
+              <w:spacing w:line="0" w:lineRule="atLeast"/>
+              <w:rPr>
+                <w:sz w:val="24"/>
+                <w:szCs w:val="24"/>
               </w:rPr>
             </w:pPr>
             <w:proofErr w:type="spellStart"/>
             <w:r>
               <w:rPr>
-                <w:rFonts w:ascii="Arial" w:eastAsia="Times New Roman" w:hAnsi="Arial" w:cs="Arial"/>
-                <w:color w:val="000000"/>
-                <w:lang w:eastAsia="da-DK"/>
+                <w:rFonts w:ascii="Arial" w:hAnsi="Arial" w:cs="Arial"/>
+                <w:color w:val="000000"/>
               </w:rPr>
               <w:t>zones/&lt;ID&gt;/devices</w:t>
             </w:r>
@@ -2767,29 +2533,25 @@
               <w:right w:val="dotted" w:sz="4" w:space="0" w:color="AAAAAA"/>
             </w:tcBorders>
             <w:tcMar>
-              <w:top w:w="89" w:type="dxa"/>
-              <w:left w:w="89" w:type="dxa"/>
-              <w:bottom w:w="89" w:type="dxa"/>
-              <w:right w:w="89" w:type="dxa"/>
-            </w:tcMar>
-            <w:hideMark/>
-          </w:tcPr>
-          <w:p>
-            <w:pPr>
-              <w:spacing w:after="0" w:line="0" w:lineRule="atLeast"/>
-              <w:contextualSpacing w:val="0"/>
-              <w:rPr>
-                <w:rFonts w:ascii="Times New Roman" w:eastAsia="Times New Roman" w:hAnsi="Times New Roman" w:cs="Times New Roman"/>
-                <w:sz w:val="24"/>
-                <w:szCs w:val="24"/>
-                <w:lang w:eastAsia="da-DK"/>
-              </w:rPr>
-            </w:pPr>
-            <w:r>
-              <w:rPr>
-                <w:rFonts w:ascii="Arial" w:eastAsia="Times New Roman" w:hAnsi="Arial" w:cs="Arial"/>
-                <w:color w:val="000000"/>
-                <w:lang w:eastAsia="da-DK"/>
+              <w:top w:w="91" w:type="dxa"/>
+              <w:left w:w="91" w:type="dxa"/>
+              <w:bottom w:w="91" w:type="dxa"/>
+              <w:right w:w="91" w:type="dxa"/>
+            </w:tcMar>
+            <w:hideMark/>
+          </w:tcPr>
+          <w:p>
+            <w:pPr>
+              <w:spacing w:line="0" w:lineRule="atLeast"/>
+              <w:rPr>
+                <w:sz w:val="24"/>
+                <w:szCs w:val="24"/>
+              </w:rPr>
+            </w:pPr>
+            <w:r>
+              <w:rPr>
+                <w:rFonts w:ascii="Arial" w:hAnsi="Arial" w:cs="Arial"/>
+                <w:color w:val="000000"/>
               </w:rPr>
               <w:t>GET</w:t>
             </w:r>
@@ -2805,29 +2567,27 @@
               <w:right w:val="dotted" w:sz="4" w:space="0" w:color="AAAAAA"/>
             </w:tcBorders>
             <w:tcMar>
-              <w:top w:w="89" w:type="dxa"/>
-              <w:left w:w="89" w:type="dxa"/>
-              <w:bottom w:w="89" w:type="dxa"/>
-              <w:right w:w="89" w:type="dxa"/>
-            </w:tcMar>
-            <w:hideMark/>
-          </w:tcPr>
-          <w:p>
-            <w:pPr>
-              <w:spacing w:after="0" w:line="0" w:lineRule="atLeast"/>
-              <w:contextualSpacing w:val="0"/>
-              <w:rPr>
-                <w:rFonts w:ascii="Times New Roman" w:eastAsia="Times New Roman" w:hAnsi="Times New Roman" w:cs="Times New Roman"/>
-                <w:sz w:val="24"/>
-                <w:szCs w:val="24"/>
-                <w:lang w:val="en-US" w:eastAsia="da-DK"/>
-              </w:rPr>
-            </w:pPr>
-            <w:r>
-              <w:rPr>
-                <w:rFonts w:ascii="Arial" w:eastAsia="Times New Roman" w:hAnsi="Arial" w:cs="Arial"/>
-                <w:color w:val="000000"/>
-                <w:lang w:val="en-US" w:eastAsia="da-DK"/>
+              <w:top w:w="91" w:type="dxa"/>
+              <w:left w:w="91" w:type="dxa"/>
+              <w:bottom w:w="91" w:type="dxa"/>
+              <w:right w:w="91" w:type="dxa"/>
+            </w:tcMar>
+            <w:hideMark/>
+          </w:tcPr>
+          <w:p>
+            <w:pPr>
+              <w:spacing w:line="0" w:lineRule="atLeast"/>
+              <w:rPr>
+                <w:sz w:val="24"/>
+                <w:szCs w:val="24"/>
+                <w:lang w:val="en-US"/>
+              </w:rPr>
+            </w:pPr>
+            <w:r>
+              <w:rPr>
+                <w:rFonts w:ascii="Arial" w:hAnsi="Arial" w:cs="Arial"/>
+                <w:color w:val="000000"/>
+                <w:lang w:val="en-US"/>
               </w:rPr>
               <w:t>Utility method. Return links to the devices that ar at present in this zone. This list can be calculated by comparing the polygon of the zone and the device location.</w:t>
             </w:r>
@@ -2845,30 +2605,26 @@
               <w:right w:val="dotted" w:sz="4" w:space="0" w:color="AAAAAA"/>
             </w:tcBorders>
             <w:tcMar>
-              <w:top w:w="89" w:type="dxa"/>
-              <w:left w:w="89" w:type="dxa"/>
-              <w:bottom w:w="89" w:type="dxa"/>
-              <w:right w:w="89" w:type="dxa"/>
-            </w:tcMar>
-            <w:hideMark/>
-          </w:tcPr>
-          <w:p>
-            <w:pPr>
-              <w:spacing w:after="0" w:line="0" w:lineRule="atLeast"/>
-              <w:contextualSpacing w:val="0"/>
-              <w:rPr>
-                <w:rFonts w:ascii="Times New Roman" w:eastAsia="Times New Roman" w:hAnsi="Times New Roman" w:cs="Times New Roman"/>
-                <w:sz w:val="24"/>
-                <w:szCs w:val="24"/>
-                <w:lang w:eastAsia="da-DK"/>
+              <w:top w:w="91" w:type="dxa"/>
+              <w:left w:w="91" w:type="dxa"/>
+              <w:bottom w:w="91" w:type="dxa"/>
+              <w:right w:w="91" w:type="dxa"/>
+            </w:tcMar>
+            <w:hideMark/>
+          </w:tcPr>
+          <w:p>
+            <w:pPr>
+              <w:spacing w:line="0" w:lineRule="atLeast"/>
+              <w:rPr>
+                <w:sz w:val="24"/>
+                <w:szCs w:val="24"/>
               </w:rPr>
             </w:pPr>
             <w:proofErr w:type="spellStart"/>
             <w:r>
               <w:rPr>
-                <w:rFonts w:ascii="Arial" w:eastAsia="Times New Roman" w:hAnsi="Arial" w:cs="Arial"/>
-                <w:color w:val="000000"/>
-                <w:lang w:eastAsia="da-DK"/>
+                <w:rFonts w:ascii="Arial" w:hAnsi="Arial" w:cs="Arial"/>
+                <w:color w:val="000000"/>
               </w:rPr>
               <w:t>devices/&lt;ID&gt;/zone</w:t>
             </w:r>
@@ -2885,29 +2641,25 @@
               <w:right w:val="dotted" w:sz="4" w:space="0" w:color="AAAAAA"/>
             </w:tcBorders>
             <w:tcMar>
-              <w:top w:w="89" w:type="dxa"/>
-              <w:left w:w="89" w:type="dxa"/>
-              <w:bottom w:w="89" w:type="dxa"/>
-              <w:right w:w="89" w:type="dxa"/>
-            </w:tcMar>
-            <w:hideMark/>
-          </w:tcPr>
-          <w:p>
-            <w:pPr>
-              <w:spacing w:after="0" w:line="0" w:lineRule="atLeast"/>
-              <w:contextualSpacing w:val="0"/>
-              <w:rPr>
-                <w:rFonts w:ascii="Times New Roman" w:eastAsia="Times New Roman" w:hAnsi="Times New Roman" w:cs="Times New Roman"/>
-                <w:sz w:val="24"/>
-                <w:szCs w:val="24"/>
-                <w:lang w:eastAsia="da-DK"/>
-              </w:rPr>
-            </w:pPr>
-            <w:r>
-              <w:rPr>
-                <w:rFonts w:ascii="Arial" w:eastAsia="Times New Roman" w:hAnsi="Arial" w:cs="Arial"/>
-                <w:color w:val="000000"/>
-                <w:lang w:eastAsia="da-DK"/>
+              <w:top w:w="91" w:type="dxa"/>
+              <w:left w:w="91" w:type="dxa"/>
+              <w:bottom w:w="91" w:type="dxa"/>
+              <w:right w:w="91" w:type="dxa"/>
+            </w:tcMar>
+            <w:hideMark/>
+          </w:tcPr>
+          <w:p>
+            <w:pPr>
+              <w:spacing w:line="0" w:lineRule="atLeast"/>
+              <w:rPr>
+                <w:sz w:val="24"/>
+                <w:szCs w:val="24"/>
+              </w:rPr>
+            </w:pPr>
+            <w:r>
+              <w:rPr>
+                <w:rFonts w:ascii="Arial" w:hAnsi="Arial" w:cs="Arial"/>
+                <w:color w:val="000000"/>
               </w:rPr>
               <w:t>GET</w:t>
             </w:r>
@@ -2923,29 +2675,27 @@
               <w:right w:val="dotted" w:sz="4" w:space="0" w:color="AAAAAA"/>
             </w:tcBorders>
             <w:tcMar>
-              <w:top w:w="89" w:type="dxa"/>
-              <w:left w:w="89" w:type="dxa"/>
-              <w:bottom w:w="89" w:type="dxa"/>
-              <w:right w:w="89" w:type="dxa"/>
-            </w:tcMar>
-            <w:hideMark/>
-          </w:tcPr>
-          <w:p>
-            <w:pPr>
-              <w:spacing w:after="0" w:line="0" w:lineRule="atLeast"/>
-              <w:contextualSpacing w:val="0"/>
-              <w:rPr>
-                <w:rFonts w:ascii="Times New Roman" w:eastAsia="Times New Roman" w:hAnsi="Times New Roman" w:cs="Times New Roman"/>
-                <w:sz w:val="24"/>
-                <w:szCs w:val="24"/>
-                <w:lang w:val="en-US" w:eastAsia="da-DK"/>
-              </w:rPr>
-            </w:pPr>
-            <w:r>
-              <w:rPr>
-                <w:rFonts w:ascii="Arial" w:eastAsia="Times New Roman" w:hAnsi="Arial" w:cs="Arial"/>
-                <w:color w:val="000000"/>
-                <w:lang w:val="en-US" w:eastAsia="da-DK"/>
+              <w:top w:w="91" w:type="dxa"/>
+              <w:left w:w="91" w:type="dxa"/>
+              <w:bottom w:w="91" w:type="dxa"/>
+              <w:right w:w="91" w:type="dxa"/>
+            </w:tcMar>
+            <w:hideMark/>
+          </w:tcPr>
+          <w:p>
+            <w:pPr>
+              <w:spacing w:line="0" w:lineRule="atLeast"/>
+              <w:rPr>
+                <w:sz w:val="24"/>
+                <w:szCs w:val="24"/>
+                <w:lang w:val="en-US"/>
+              </w:rPr>
+            </w:pPr>
+            <w:r>
+              <w:rPr>
+                <w:rFonts w:ascii="Arial" w:hAnsi="Arial" w:cs="Arial"/>
+                <w:color w:val="000000"/>
+                <w:lang w:val="en-US"/>
               </w:rPr>
               <w:t>Utility method. Return the zone that the device is in, if any.</w:t>
             </w:r>
@@ -2963,30 +2713,26 @@
               <w:right w:val="dotted" w:sz="4" w:space="0" w:color="AAAAAA"/>
             </w:tcBorders>
             <w:tcMar>
-              <w:top w:w="89" w:type="dxa"/>
-              <w:left w:w="89" w:type="dxa"/>
-              <w:bottom w:w="89" w:type="dxa"/>
-              <w:right w:w="89" w:type="dxa"/>
-            </w:tcMar>
-            <w:hideMark/>
-          </w:tcPr>
-          <w:p>
-            <w:pPr>
-              <w:spacing w:after="0" w:line="0" w:lineRule="atLeast"/>
-              <w:contextualSpacing w:val="0"/>
-              <w:rPr>
-                <w:rFonts w:ascii="Times New Roman" w:eastAsia="Times New Roman" w:hAnsi="Times New Roman" w:cs="Times New Roman"/>
-                <w:sz w:val="24"/>
-                <w:szCs w:val="24"/>
-                <w:lang w:eastAsia="da-DK"/>
+              <w:top w:w="91" w:type="dxa"/>
+              <w:left w:w="91" w:type="dxa"/>
+              <w:bottom w:w="91" w:type="dxa"/>
+              <w:right w:w="91" w:type="dxa"/>
+            </w:tcMar>
+            <w:hideMark/>
+          </w:tcPr>
+          <w:p>
+            <w:pPr>
+              <w:spacing w:line="0" w:lineRule="atLeast"/>
+              <w:rPr>
+                <w:sz w:val="24"/>
+                <w:szCs w:val="24"/>
               </w:rPr>
             </w:pPr>
             <w:proofErr w:type="spellStart"/>
             <w:r>
               <w:rPr>
-                <w:rFonts w:ascii="Arial" w:eastAsia="Times New Roman" w:hAnsi="Arial" w:cs="Arial"/>
-                <w:color w:val="000000"/>
-                <w:lang w:eastAsia="da-DK"/>
+                <w:rFonts w:ascii="Arial" w:hAnsi="Arial" w:cs="Arial"/>
+                <w:color w:val="000000"/>
               </w:rPr>
               <w:t>devices/&lt;ID&gt;/zone</w:t>
             </w:r>
@@ -3003,29 +2749,25 @@
               <w:right w:val="dotted" w:sz="4" w:space="0" w:color="AAAAAA"/>
             </w:tcBorders>
             <w:tcMar>
-              <w:top w:w="89" w:type="dxa"/>
-              <w:left w:w="89" w:type="dxa"/>
-              <w:bottom w:w="89" w:type="dxa"/>
-              <w:right w:w="89" w:type="dxa"/>
-            </w:tcMar>
-            <w:hideMark/>
-          </w:tcPr>
-          <w:p>
-            <w:pPr>
-              <w:spacing w:after="0" w:line="0" w:lineRule="atLeast"/>
-              <w:contextualSpacing w:val="0"/>
-              <w:rPr>
-                <w:rFonts w:ascii="Times New Roman" w:eastAsia="Times New Roman" w:hAnsi="Times New Roman" w:cs="Times New Roman"/>
-                <w:sz w:val="24"/>
-                <w:szCs w:val="24"/>
-                <w:lang w:eastAsia="da-DK"/>
-              </w:rPr>
-            </w:pPr>
-            <w:r>
-              <w:rPr>
-                <w:rFonts w:ascii="Arial" w:eastAsia="Times New Roman" w:hAnsi="Arial" w:cs="Arial"/>
-                <w:color w:val="000000"/>
-                <w:lang w:eastAsia="da-DK"/>
+              <w:top w:w="91" w:type="dxa"/>
+              <w:left w:w="91" w:type="dxa"/>
+              <w:bottom w:w="91" w:type="dxa"/>
+              <w:right w:w="91" w:type="dxa"/>
+            </w:tcMar>
+            <w:hideMark/>
+          </w:tcPr>
+          <w:p>
+            <w:pPr>
+              <w:spacing w:line="0" w:lineRule="atLeast"/>
+              <w:rPr>
+                <w:sz w:val="24"/>
+                <w:szCs w:val="24"/>
+              </w:rPr>
+            </w:pPr>
+            <w:r>
+              <w:rPr>
+                <w:rFonts w:ascii="Arial" w:hAnsi="Arial" w:cs="Arial"/>
+                <w:color w:val="000000"/>
               </w:rPr>
               <w:t>POST</w:t>
             </w:r>
@@ -3041,29 +2783,27 @@
               <w:right w:val="dotted" w:sz="4" w:space="0" w:color="AAAAAA"/>
             </w:tcBorders>
             <w:tcMar>
-              <w:top w:w="89" w:type="dxa"/>
-              <w:left w:w="89" w:type="dxa"/>
-              <w:bottom w:w="89" w:type="dxa"/>
-              <w:right w:w="89" w:type="dxa"/>
-            </w:tcMar>
-            <w:hideMark/>
-          </w:tcPr>
-          <w:p>
-            <w:pPr>
-              <w:spacing w:after="0" w:line="0" w:lineRule="atLeast"/>
-              <w:contextualSpacing w:val="0"/>
-              <w:rPr>
-                <w:rFonts w:ascii="Times New Roman" w:eastAsia="Times New Roman" w:hAnsi="Times New Roman" w:cs="Times New Roman"/>
-                <w:sz w:val="24"/>
-                <w:szCs w:val="24"/>
-                <w:lang w:val="en-US" w:eastAsia="da-DK"/>
-              </w:rPr>
-            </w:pPr>
-            <w:r>
-              <w:rPr>
-                <w:rFonts w:ascii="Arial" w:eastAsia="Times New Roman" w:hAnsi="Arial" w:cs="Arial"/>
-                <w:color w:val="000000"/>
-                <w:lang w:val="en-US" w:eastAsia="da-DK"/>
+              <w:top w:w="91" w:type="dxa"/>
+              <w:left w:w="91" w:type="dxa"/>
+              <w:bottom w:w="91" w:type="dxa"/>
+              <w:right w:w="91" w:type="dxa"/>
+            </w:tcMar>
+            <w:hideMark/>
+          </w:tcPr>
+          <w:p>
+            <w:pPr>
+              <w:spacing w:line="0" w:lineRule="atLeast"/>
+              <w:rPr>
+                <w:sz w:val="24"/>
+                <w:szCs w:val="24"/>
+                <w:lang w:val="en-US"/>
+              </w:rPr>
+            </w:pPr>
+            <w:r>
+              <w:rPr>
+                <w:rFonts w:ascii="Arial" w:hAnsi="Arial" w:cs="Arial"/>
+                <w:color w:val="000000"/>
+                <w:lang w:val="en-US"/>
               </w:rPr>
               <w:t>Manual override method for directly assigning a zone to a device, effectively disabling the automatic zone assignment for this device.</w:t>
             </w:r>
@@ -3081,30 +2821,26 @@
               <w:right w:val="dotted" w:sz="4" w:space="0" w:color="AAAAAA"/>
             </w:tcBorders>
             <w:tcMar>
-              <w:top w:w="89" w:type="dxa"/>
-              <w:left w:w="89" w:type="dxa"/>
-              <w:bottom w:w="89" w:type="dxa"/>
-              <w:right w:w="89" w:type="dxa"/>
-            </w:tcMar>
-            <w:hideMark/>
-          </w:tcPr>
-          <w:p>
-            <w:pPr>
-              <w:spacing w:after="0" w:line="0" w:lineRule="atLeast"/>
-              <w:contextualSpacing w:val="0"/>
-              <w:rPr>
-                <w:rFonts w:ascii="Times New Roman" w:eastAsia="Times New Roman" w:hAnsi="Times New Roman" w:cs="Times New Roman"/>
-                <w:sz w:val="24"/>
-                <w:szCs w:val="24"/>
-                <w:lang w:eastAsia="da-DK"/>
+              <w:top w:w="91" w:type="dxa"/>
+              <w:left w:w="91" w:type="dxa"/>
+              <w:bottom w:w="91" w:type="dxa"/>
+              <w:right w:w="91" w:type="dxa"/>
+            </w:tcMar>
+            <w:hideMark/>
+          </w:tcPr>
+          <w:p>
+            <w:pPr>
+              <w:spacing w:line="0" w:lineRule="atLeast"/>
+              <w:rPr>
+                <w:sz w:val="24"/>
+                <w:szCs w:val="24"/>
               </w:rPr>
             </w:pPr>
             <w:proofErr w:type="spellStart"/>
             <w:r>
               <w:rPr>
-                <w:rFonts w:ascii="Arial" w:eastAsia="Times New Roman" w:hAnsi="Arial" w:cs="Arial"/>
-                <w:color w:val="000000"/>
-                <w:lang w:eastAsia="da-DK"/>
+                <w:rFonts w:ascii="Arial" w:hAnsi="Arial" w:cs="Arial"/>
+                <w:color w:val="000000"/>
               </w:rPr>
               <w:t>devices/&lt;ID&gt;/owner</w:t>
             </w:r>
@@ -3121,29 +2857,25 @@
               <w:right w:val="dotted" w:sz="4" w:space="0" w:color="AAAAAA"/>
             </w:tcBorders>
             <w:tcMar>
-              <w:top w:w="89" w:type="dxa"/>
-              <w:left w:w="89" w:type="dxa"/>
-              <w:bottom w:w="89" w:type="dxa"/>
-              <w:right w:w="89" w:type="dxa"/>
-            </w:tcMar>
-            <w:hideMark/>
-          </w:tcPr>
-          <w:p>
-            <w:pPr>
-              <w:spacing w:after="0" w:line="0" w:lineRule="atLeast"/>
-              <w:contextualSpacing w:val="0"/>
-              <w:rPr>
-                <w:rFonts w:ascii="Times New Roman" w:eastAsia="Times New Roman" w:hAnsi="Times New Roman" w:cs="Times New Roman"/>
-                <w:sz w:val="24"/>
-                <w:szCs w:val="24"/>
-                <w:lang w:eastAsia="da-DK"/>
-              </w:rPr>
-            </w:pPr>
-            <w:r>
-              <w:rPr>
-                <w:rFonts w:ascii="Arial" w:eastAsia="Times New Roman" w:hAnsi="Arial" w:cs="Arial"/>
-                <w:color w:val="000000"/>
-                <w:lang w:eastAsia="da-DK"/>
+              <w:top w:w="91" w:type="dxa"/>
+              <w:left w:w="91" w:type="dxa"/>
+              <w:bottom w:w="91" w:type="dxa"/>
+              <w:right w:w="91" w:type="dxa"/>
+            </w:tcMar>
+            <w:hideMark/>
+          </w:tcPr>
+          <w:p>
+            <w:pPr>
+              <w:spacing w:line="0" w:lineRule="atLeast"/>
+              <w:rPr>
+                <w:sz w:val="24"/>
+                <w:szCs w:val="24"/>
+              </w:rPr>
+            </w:pPr>
+            <w:r>
+              <w:rPr>
+                <w:rFonts w:ascii="Arial" w:hAnsi="Arial" w:cs="Arial"/>
+                <w:color w:val="000000"/>
               </w:rPr>
               <w:t>GET</w:t>
             </w:r>
@@ -3159,29 +2891,27 @@
               <w:right w:val="dotted" w:sz="4" w:space="0" w:color="AAAAAA"/>
             </w:tcBorders>
             <w:tcMar>
-              <w:top w:w="89" w:type="dxa"/>
-              <w:left w:w="89" w:type="dxa"/>
-              <w:bottom w:w="89" w:type="dxa"/>
-              <w:right w:w="89" w:type="dxa"/>
-            </w:tcMar>
-            <w:hideMark/>
-          </w:tcPr>
-          <w:p>
-            <w:pPr>
-              <w:spacing w:after="0" w:line="0" w:lineRule="atLeast"/>
-              <w:contextualSpacing w:val="0"/>
-              <w:rPr>
-                <w:rFonts w:ascii="Times New Roman" w:eastAsia="Times New Roman" w:hAnsi="Times New Roman" w:cs="Times New Roman"/>
-                <w:sz w:val="24"/>
-                <w:szCs w:val="24"/>
-                <w:lang w:val="en-US" w:eastAsia="da-DK"/>
-              </w:rPr>
-            </w:pPr>
-            <w:r>
-              <w:rPr>
-                <w:rFonts w:ascii="Arial" w:eastAsia="Times New Roman" w:hAnsi="Arial" w:cs="Arial"/>
-                <w:color w:val="000000"/>
-                <w:lang w:val="en-US" w:eastAsia="da-DK"/>
+              <w:top w:w="91" w:type="dxa"/>
+              <w:left w:w="91" w:type="dxa"/>
+              <w:bottom w:w="91" w:type="dxa"/>
+              <w:right w:w="91" w:type="dxa"/>
+            </w:tcMar>
+            <w:hideMark/>
+          </w:tcPr>
+          <w:p>
+            <w:pPr>
+              <w:spacing w:line="0" w:lineRule="atLeast"/>
+              <w:rPr>
+                <w:sz w:val="24"/>
+                <w:szCs w:val="24"/>
+                <w:lang w:val="en-US"/>
+              </w:rPr>
+            </w:pPr>
+            <w:r>
+              <w:rPr>
+                <w:rFonts w:ascii="Arial" w:hAnsi="Arial" w:cs="Arial"/>
+                <w:color w:val="000000"/>
+                <w:lang w:val="en-US"/>
               </w:rPr>
               <w:t>Return the owner of the device, if any</w:t>
             </w:r>
@@ -3199,30 +2929,26 @@
               <w:right w:val="dotted" w:sz="4" w:space="0" w:color="AAAAAA"/>
             </w:tcBorders>
             <w:tcMar>
-              <w:top w:w="89" w:type="dxa"/>
-              <w:left w:w="89" w:type="dxa"/>
-              <w:bottom w:w="89" w:type="dxa"/>
-              <w:right w:w="89" w:type="dxa"/>
-            </w:tcMar>
-            <w:hideMark/>
-          </w:tcPr>
-          <w:p>
-            <w:pPr>
-              <w:spacing w:after="0" w:line="0" w:lineRule="atLeast"/>
-              <w:contextualSpacing w:val="0"/>
-              <w:rPr>
-                <w:rFonts w:ascii="Times New Roman" w:eastAsia="Times New Roman" w:hAnsi="Times New Roman" w:cs="Times New Roman"/>
-                <w:sz w:val="24"/>
-                <w:szCs w:val="24"/>
-                <w:lang w:eastAsia="da-DK"/>
+              <w:top w:w="91" w:type="dxa"/>
+              <w:left w:w="91" w:type="dxa"/>
+              <w:bottom w:w="91" w:type="dxa"/>
+              <w:right w:w="91" w:type="dxa"/>
+            </w:tcMar>
+            <w:hideMark/>
+          </w:tcPr>
+          <w:p>
+            <w:pPr>
+              <w:spacing w:line="0" w:lineRule="atLeast"/>
+              <w:rPr>
+                <w:sz w:val="24"/>
+                <w:szCs w:val="24"/>
               </w:rPr>
             </w:pPr>
             <w:proofErr w:type="spellStart"/>
             <w:r>
               <w:rPr>
-                <w:rFonts w:ascii="Arial" w:eastAsia="Times New Roman" w:hAnsi="Arial" w:cs="Arial"/>
-                <w:color w:val="000000"/>
-                <w:lang w:eastAsia="da-DK"/>
+                <w:rFonts w:ascii="Arial" w:hAnsi="Arial" w:cs="Arial"/>
+                <w:color w:val="000000"/>
               </w:rPr>
               <w:t>devices/&lt;ID&gt;/owner</w:t>
             </w:r>
@@ -3239,29 +2965,25 @@
               <w:right w:val="dotted" w:sz="4" w:space="0" w:color="AAAAAA"/>
             </w:tcBorders>
             <w:tcMar>
-              <w:top w:w="89" w:type="dxa"/>
-              <w:left w:w="89" w:type="dxa"/>
-              <w:bottom w:w="89" w:type="dxa"/>
-              <w:right w:w="89" w:type="dxa"/>
-            </w:tcMar>
-            <w:hideMark/>
-          </w:tcPr>
-          <w:p>
-            <w:pPr>
-              <w:spacing w:after="0" w:line="0" w:lineRule="atLeast"/>
-              <w:contextualSpacing w:val="0"/>
-              <w:rPr>
-                <w:rFonts w:ascii="Times New Roman" w:eastAsia="Times New Roman" w:hAnsi="Times New Roman" w:cs="Times New Roman"/>
-                <w:sz w:val="24"/>
-                <w:szCs w:val="24"/>
-                <w:lang w:eastAsia="da-DK"/>
-              </w:rPr>
-            </w:pPr>
-            <w:r>
-              <w:rPr>
-                <w:rFonts w:ascii="Arial" w:eastAsia="Times New Roman" w:hAnsi="Arial" w:cs="Arial"/>
-                <w:color w:val="000000"/>
-                <w:lang w:eastAsia="da-DK"/>
+              <w:top w:w="91" w:type="dxa"/>
+              <w:left w:w="91" w:type="dxa"/>
+              <w:bottom w:w="91" w:type="dxa"/>
+              <w:right w:w="91" w:type="dxa"/>
+            </w:tcMar>
+            <w:hideMark/>
+          </w:tcPr>
+          <w:p>
+            <w:pPr>
+              <w:spacing w:line="0" w:lineRule="atLeast"/>
+              <w:rPr>
+                <w:sz w:val="24"/>
+                <w:szCs w:val="24"/>
+              </w:rPr>
+            </w:pPr>
+            <w:r>
+              <w:rPr>
+                <w:rFonts w:ascii="Arial" w:hAnsi="Arial" w:cs="Arial"/>
+                <w:color w:val="000000"/>
               </w:rPr>
               <w:t>POST</w:t>
             </w:r>
@@ -3277,29 +2999,27 @@
               <w:right w:val="dotted" w:sz="4" w:space="0" w:color="AAAAAA"/>
             </w:tcBorders>
             <w:tcMar>
-              <w:top w:w="89" w:type="dxa"/>
-              <w:left w:w="89" w:type="dxa"/>
-              <w:bottom w:w="89" w:type="dxa"/>
-              <w:right w:w="89" w:type="dxa"/>
-            </w:tcMar>
-            <w:hideMark/>
-          </w:tcPr>
-          <w:p>
-            <w:pPr>
-              <w:spacing w:after="0" w:line="0" w:lineRule="atLeast"/>
-              <w:contextualSpacing w:val="0"/>
-              <w:rPr>
-                <w:rFonts w:ascii="Times New Roman" w:eastAsia="Times New Roman" w:hAnsi="Times New Roman" w:cs="Times New Roman"/>
-                <w:sz w:val="24"/>
-                <w:szCs w:val="24"/>
-                <w:lang w:val="en-US" w:eastAsia="da-DK"/>
-              </w:rPr>
-            </w:pPr>
-            <w:r>
-              <w:rPr>
-                <w:rFonts w:ascii="Arial" w:eastAsia="Times New Roman" w:hAnsi="Arial" w:cs="Arial"/>
-                <w:color w:val="000000"/>
-                <w:lang w:val="en-US" w:eastAsia="da-DK"/>
+              <w:top w:w="91" w:type="dxa"/>
+              <w:left w:w="91" w:type="dxa"/>
+              <w:bottom w:w="91" w:type="dxa"/>
+              <w:right w:w="91" w:type="dxa"/>
+            </w:tcMar>
+            <w:hideMark/>
+          </w:tcPr>
+          <w:p>
+            <w:pPr>
+              <w:spacing w:line="0" w:lineRule="atLeast"/>
+              <w:rPr>
+                <w:sz w:val="24"/>
+                <w:szCs w:val="24"/>
+                <w:lang w:val="en-US"/>
+              </w:rPr>
+            </w:pPr>
+            <w:r>
+              <w:rPr>
+                <w:rFonts w:ascii="Arial" w:hAnsi="Arial" w:cs="Arial"/>
+                <w:color w:val="000000"/>
+                <w:lang w:val="en-US"/>
               </w:rPr>
               <w:t>Update the owner of the device</w:t>
             </w:r>
@@ -3309,52 +3029,52 @@
     </w:tbl>
     <w:p>
       <w:pPr>
-        <w:spacing w:after="0" w:line="240" w:lineRule="auto"/>
-        <w:contextualSpacing w:val="0"/>
-        <w:rPr>
-          <w:rFonts w:ascii="Times New Roman" w:eastAsia="Times New Roman" w:hAnsi="Times New Roman" w:cs="Times New Roman"/>
+        <w:rPr>
           <w:color w:val="000000"/>
           <w:sz w:val="27"/>
           <w:szCs w:val="27"/>
-          <w:lang w:val="en-US" w:eastAsia="da-DK"/>
-        </w:rPr>
-      </w:pPr>
-      <w:r>
-        <w:rPr>
-          <w:rFonts w:ascii="Times New Roman" w:eastAsia="Times New Roman" w:hAnsi="Times New Roman" w:cs="Times New Roman"/>
+          <w:lang w:val="en-US"/>
+        </w:rPr>
+      </w:pPr>
+      <w:r>
+        <w:rPr>
           <w:color w:val="000000"/>
           <w:sz w:val="27"/>
           <w:szCs w:val="27"/>
-          <w:lang w:val="en-US" w:eastAsia="da-DK"/>
+          <w:lang w:val="en-US"/>
         </w:rPr>
         <w:br/>
+      </w:r>
+      <w:r>
+        <w:rPr>
+          <w:color w:val="000000"/>
+          <w:sz w:val="27"/>
+          <w:szCs w:val="27"/>
+          <w:lang w:val="en-US"/>
+        </w:rPr>
+        <w:br/>
+      </w:r>
+      <w:r>
+        <w:rPr>
+          <w:rFonts w:ascii="Arial" w:hAnsi="Arial" w:cs="Arial"/>
+          <w:color w:val="000000"/>
+          <w:lang w:val="en-US"/>
+        </w:rPr>
+        <w:t>For details about the data format used for exchanging the information mentioned above please refer to the XML schema found in geolog.xsd.</w:t>
       </w:r>
     </w:p>
     <w:p>
       <w:pPr>
-        <w:spacing w:before="100" w:beforeAutospacing="1" w:after="100" w:afterAutospacing="1" w:line="240" w:lineRule="auto"/>
-        <w:contextualSpacing w:val="0"/>
-        <w:outlineLvl w:val="1"/>
-        <w:rPr>
-          <w:rFonts w:ascii="Times New Roman" w:eastAsia="Times New Roman" w:hAnsi="Times New Roman" w:cs="Times New Roman"/>
-          <w:b/>
-          <w:bCs/>
-          <w:color w:val="000000"/>
-          <w:sz w:val="36"/>
-          <w:szCs w:val="36"/>
-          <w:lang w:eastAsia="da-DK"/>
+        <w:pStyle w:val="Overskrift2"/>
+        <w:rPr>
+          <w:color w:val="000000"/>
         </w:rPr>
       </w:pPr>
       <w:proofErr w:type="spellStart"/>
       <w:r>
         <w:rPr>
-          <w:rFonts w:ascii="Arial" w:eastAsia="Times New Roman" w:hAnsi="Arial" w:cs="Arial"/>
-          <w:b/>
-          <w:bCs/>
-          <w:color w:val="000000"/>
-          <w:sz w:val="36"/>
-          <w:szCs w:val="36"/>
-          <w:lang w:eastAsia="da-DK"/>
+          <w:rFonts w:ascii="Arial" w:hAnsi="Arial" w:cs="Arial"/>
+          <w:color w:val="000000"/>
         </w:rPr>
         <w:t>Implementation</w:t>
       </w:r>
@@ -3362,170 +3082,429 @@
     </w:p>
     <w:p>
       <w:pPr>
-        <w:spacing w:before="100" w:beforeAutospacing="1" w:after="100" w:afterAutospacing="1" w:line="240" w:lineRule="auto"/>
-        <w:contextualSpacing w:val="0"/>
-        <w:outlineLvl w:val="1"/>
-        <w:rPr>
-          <w:rFonts w:ascii="Times New Roman" w:eastAsia="Times New Roman" w:hAnsi="Times New Roman" w:cs="Times New Roman"/>
+        <w:rPr>
+          <w:color w:val="000000"/>
+          <w:sz w:val="27"/>
+          <w:szCs w:val="27"/>
+        </w:rPr>
+      </w:pPr>
+      <w:r>
+        <w:rPr>
+          <w:rFonts w:ascii="Arial" w:hAnsi="Arial" w:cs="Arial"/>
+          <w:color w:val="000000"/>
+          <w:lang w:val="en-US"/>
+        </w:rPr>
+        <w:t>The implementation is described on the components web-service, web-server ad client in turn.</w:t>
+      </w:r>
+      <w:r>
+        <w:rPr>
+          <w:color w:val="000000"/>
+          <w:sz w:val="27"/>
+          <w:szCs w:val="27"/>
+          <w:lang w:val="en-US"/>
+        </w:rPr>
+        <w:br/>
+      </w:r>
+      <w:r>
+        <w:rPr>
+          <w:rFonts w:ascii="Arial" w:hAnsi="Arial" w:cs="Arial"/>
           <w:b/>
           <w:bCs/>
           <w:color w:val="000000"/>
-          <w:sz w:val="36"/>
-          <w:szCs w:val="36"/>
-          <w:lang w:eastAsia="da-DK"/>
-        </w:rPr>
-      </w:pPr>
+          <w:sz w:val="28"/>
+          <w:szCs w:val="28"/>
+          <w:lang w:val="en-US"/>
+        </w:rPr>
+        <w:t>The web-service</w:t>
+      </w:r>
+      <w:r>
+        <w:rPr>
+          <w:color w:val="000000"/>
+          <w:sz w:val="27"/>
+          <w:szCs w:val="27"/>
+          <w:lang w:val="en-US"/>
+        </w:rPr>
+        <w:br/>
+      </w:r>
+      <w:r>
+        <w:rPr>
+          <w:rFonts w:ascii="Arial" w:hAnsi="Arial" w:cs="Arial"/>
+          <w:color w:val="000000"/>
+          <w:lang w:val="en-US"/>
+        </w:rPr>
+        <w:lastRenderedPageBreak/>
+        <w:t xml:space="preserve">We’ve chosen to implement the web-service as Servlets on an Apache tomcat server. </w:t>
+      </w:r>
+      <w:r>
+        <w:rPr>
+          <w:rFonts w:ascii="Arial" w:hAnsi="Arial" w:cs="Arial"/>
+          <w:color w:val="000000"/>
+        </w:rPr>
+        <w:t xml:space="preserve">In </w:t>
+      </w:r>
       <w:proofErr w:type="spellStart"/>
       <w:r>
         <w:rPr>
-          <w:rFonts w:ascii="Arial" w:eastAsia="Times New Roman" w:hAnsi="Arial" w:cs="Arial"/>
-          <w:b/>
-          <w:bCs/>
-          <w:color w:val="000000"/>
-          <w:sz w:val="36"/>
-          <w:szCs w:val="36"/>
-          <w:lang w:eastAsia="da-DK"/>
-        </w:rPr>
-        <w:t>Testing</w:t>
+          <w:rFonts w:ascii="Arial" w:hAnsi="Arial" w:cs="Arial"/>
+          <w:color w:val="000000"/>
+        </w:rPr>
+        <w:t>our</w:t>
       </w:r>
       <w:proofErr w:type="spellEnd"/>
+      <w:r>
+        <w:rPr>
+          <w:rFonts w:ascii="Arial" w:hAnsi="Arial" w:cs="Arial"/>
+          <w:color w:val="000000"/>
+        </w:rPr>
+        <w:t xml:space="preserve"> </w:t>
+      </w:r>
+      <w:proofErr w:type="spellStart"/>
+      <w:r>
+        <w:rPr>
+          <w:rFonts w:ascii="Arial" w:hAnsi="Arial" w:cs="Arial"/>
+          <w:color w:val="000000"/>
+        </w:rPr>
+        <w:t>context</w:t>
+      </w:r>
+      <w:proofErr w:type="spellEnd"/>
+      <w:r>
+        <w:rPr>
+          <w:rFonts w:ascii="Arial" w:hAnsi="Arial" w:cs="Arial"/>
+          <w:color w:val="000000"/>
+        </w:rPr>
+        <w:t xml:space="preserve"> the </w:t>
+      </w:r>
+      <w:proofErr w:type="spellStart"/>
+      <w:r>
+        <w:rPr>
+          <w:rFonts w:ascii="Arial" w:hAnsi="Arial" w:cs="Arial"/>
+          <w:color w:val="000000"/>
+        </w:rPr>
+        <w:t>advantages</w:t>
+      </w:r>
+      <w:proofErr w:type="spellEnd"/>
+      <w:r>
+        <w:rPr>
+          <w:rFonts w:ascii="Arial" w:hAnsi="Arial" w:cs="Arial"/>
+          <w:color w:val="000000"/>
+        </w:rPr>
+        <w:t xml:space="preserve"> of </w:t>
+      </w:r>
+      <w:proofErr w:type="spellStart"/>
+      <w:r>
+        <w:rPr>
+          <w:rFonts w:ascii="Arial" w:hAnsi="Arial" w:cs="Arial"/>
+          <w:color w:val="000000"/>
+        </w:rPr>
+        <w:t>this</w:t>
+      </w:r>
+      <w:proofErr w:type="spellEnd"/>
+      <w:r>
+        <w:rPr>
+          <w:rFonts w:ascii="Arial" w:hAnsi="Arial" w:cs="Arial"/>
+          <w:color w:val="000000"/>
+        </w:rPr>
+        <w:t xml:space="preserve"> </w:t>
+      </w:r>
+      <w:proofErr w:type="spellStart"/>
+      <w:r>
+        <w:rPr>
+          <w:rFonts w:ascii="Arial" w:hAnsi="Arial" w:cs="Arial"/>
+          <w:color w:val="000000"/>
+        </w:rPr>
+        <w:t>choice</w:t>
+      </w:r>
+      <w:proofErr w:type="spellEnd"/>
+      <w:r>
+        <w:rPr>
+          <w:rFonts w:ascii="Arial" w:hAnsi="Arial" w:cs="Arial"/>
+          <w:color w:val="000000"/>
+        </w:rPr>
+        <w:t xml:space="preserve"> </w:t>
+      </w:r>
+      <w:proofErr w:type="spellStart"/>
+      <w:r>
+        <w:rPr>
+          <w:rFonts w:ascii="Arial" w:hAnsi="Arial" w:cs="Arial"/>
+          <w:color w:val="000000"/>
+        </w:rPr>
+        <w:t>are</w:t>
+      </w:r>
+      <w:proofErr w:type="spellEnd"/>
+      <w:r>
+        <w:rPr>
+          <w:rFonts w:ascii="Arial" w:hAnsi="Arial" w:cs="Arial"/>
+          <w:color w:val="000000"/>
+        </w:rPr>
+        <w:t>:</w:t>
+      </w:r>
     </w:p>
     <w:p>
       <w:pPr>
-        <w:spacing w:before="100" w:beforeAutospacing="1" w:after="100" w:afterAutospacing="1" w:line="240" w:lineRule="auto"/>
-        <w:contextualSpacing w:val="0"/>
-        <w:outlineLvl w:val="1"/>
-        <w:rPr>
-          <w:rFonts w:ascii="Times New Roman" w:eastAsia="Times New Roman" w:hAnsi="Times New Roman" w:cs="Times New Roman"/>
-          <w:b/>
-          <w:bCs/>
-          <w:color w:val="000000"/>
-          <w:sz w:val="36"/>
-          <w:szCs w:val="36"/>
-          <w:lang w:eastAsia="da-DK"/>
-        </w:rPr>
-      </w:pPr>
-      <w:r>
-        <w:rPr>
-          <w:rFonts w:ascii="Arial" w:eastAsia="Times New Roman" w:hAnsi="Arial" w:cs="Arial"/>
-          <w:b/>
-          <w:bCs/>
-          <w:color w:val="000000"/>
-          <w:sz w:val="36"/>
-          <w:szCs w:val="36"/>
-          <w:lang w:eastAsia="da-DK"/>
-        </w:rPr>
-        <w:t>References</w:t>
-      </w:r>
-    </w:p>
-    <w:p>
-      <w:pPr>
         <w:numPr>
           <w:ilvl w:val="0"/>
-          <w:numId w:val="6"/>
+          <w:numId w:val="12"/>
         </w:numPr>
         <w:spacing w:before="100" w:beforeAutospacing="1" w:after="100" w:afterAutospacing="1" w:line="240" w:lineRule="auto"/>
         <w:contextualSpacing w:val="0"/>
         <w:textAlignment w:val="baseline"/>
         <w:rPr>
-          <w:rFonts w:ascii="Arial" w:eastAsia="Times New Roman" w:hAnsi="Arial" w:cs="Arial"/>
-          <w:color w:val="000000"/>
-          <w:lang w:val="en-US" w:eastAsia="da-DK"/>
-        </w:rPr>
-      </w:pPr>
-      <w:r>
-        <w:rPr>
-          <w:rFonts w:ascii="Arial" w:eastAsia="Times New Roman" w:hAnsi="Arial" w:cs="Arial"/>
-          <w:color w:val="000000"/>
-          <w:lang w:val="en-US" w:eastAsia="da-DK"/>
-        </w:rPr>
-        <w:t xml:space="preserve">C. </w:t>
-      </w:r>
-      <w:proofErr w:type="spellStart"/>
-      <w:r>
-        <w:rPr>
-          <w:rFonts w:ascii="Arial" w:eastAsia="Times New Roman" w:hAnsi="Arial" w:cs="Arial"/>
-          <w:color w:val="000000"/>
-          <w:lang w:val="en-US" w:eastAsia="da-DK"/>
-        </w:rPr>
-        <w:t>Pautasso</w:t>
-      </w:r>
-      <w:proofErr w:type="spellEnd"/>
-      <w:r>
-        <w:rPr>
-          <w:rFonts w:ascii="Arial" w:eastAsia="Times New Roman" w:hAnsi="Arial" w:cs="Arial"/>
-          <w:color w:val="000000"/>
-          <w:lang w:val="en-US" w:eastAsia="da-DK"/>
-        </w:rPr>
-        <w:t xml:space="preserve">, O. Zimmermann, F. </w:t>
-      </w:r>
-      <w:proofErr w:type="spellStart"/>
-      <w:r>
-        <w:rPr>
-          <w:rFonts w:ascii="Arial" w:eastAsia="Times New Roman" w:hAnsi="Arial" w:cs="Arial"/>
-          <w:color w:val="000000"/>
-          <w:lang w:val="en-US" w:eastAsia="da-DK"/>
-        </w:rPr>
-        <w:t>Leymann</w:t>
-      </w:r>
-      <w:proofErr w:type="spellEnd"/>
-      <w:r>
-        <w:rPr>
-          <w:rFonts w:ascii="Arial" w:eastAsia="Times New Roman" w:hAnsi="Arial" w:cs="Arial"/>
-          <w:color w:val="000000"/>
-          <w:lang w:val="en-US" w:eastAsia="da-DK"/>
-        </w:rPr>
-        <w:t xml:space="preserve">. </w:t>
-      </w:r>
-      <w:proofErr w:type="spellStart"/>
-      <w:r>
-        <w:rPr>
-          <w:rFonts w:ascii="Arial" w:eastAsia="Times New Roman" w:hAnsi="Arial" w:cs="Arial"/>
-          <w:color w:val="000000"/>
-          <w:lang w:val="en-US" w:eastAsia="da-DK"/>
-        </w:rPr>
-        <w:t>RESTful</w:t>
-      </w:r>
-      <w:proofErr w:type="spellEnd"/>
-      <w:r>
-        <w:rPr>
-          <w:rFonts w:ascii="Arial" w:eastAsia="Times New Roman" w:hAnsi="Arial" w:cs="Arial"/>
-          <w:color w:val="000000"/>
-          <w:lang w:val="en-US" w:eastAsia="da-DK"/>
-        </w:rPr>
-        <w:t xml:space="preserve"> Web Services vs. “Big” Web Services: Making the Right Architectural Decision.WWW 2008 / Refereed Track: Web Engineering - Web Service Deployment. </w:t>
+          <w:rFonts w:ascii="Arial" w:hAnsi="Arial" w:cs="Arial"/>
+          <w:color w:val="000000"/>
+          <w:lang w:val="en-US"/>
+        </w:rPr>
+      </w:pPr>
+      <w:r>
+        <w:rPr>
+          <w:rFonts w:ascii="Arial" w:hAnsi="Arial" w:cs="Arial"/>
+          <w:color w:val="000000"/>
+          <w:lang w:val="en-US"/>
+        </w:rPr>
+        <w:t>multi-threading - we expect several simultaneous requests (devices and web page)</w:t>
       </w:r>
     </w:p>
     <w:p>
       <w:pPr>
         <w:numPr>
           <w:ilvl w:val="0"/>
-          <w:numId w:val="6"/>
+          <w:numId w:val="12"/>
         </w:numPr>
         <w:spacing w:before="100" w:beforeAutospacing="1" w:after="100" w:afterAutospacing="1" w:line="240" w:lineRule="auto"/>
         <w:contextualSpacing w:val="0"/>
         <w:textAlignment w:val="baseline"/>
         <w:rPr>
-          <w:rFonts w:ascii="Arial" w:eastAsia="Times New Roman" w:hAnsi="Arial" w:cs="Arial"/>
-          <w:color w:val="000000"/>
-          <w:lang w:val="en-US" w:eastAsia="da-DK"/>
-        </w:rPr>
-      </w:pPr>
-      <w:r>
-        <w:rPr>
-          <w:rFonts w:ascii="Arial" w:eastAsia="Times New Roman" w:hAnsi="Arial" w:cs="Arial"/>
-          <w:color w:val="000000"/>
-          <w:lang w:val="en-US" w:eastAsia="da-DK"/>
+          <w:rFonts w:ascii="Arial" w:hAnsi="Arial" w:cs="Arial"/>
+          <w:color w:val="000000"/>
+          <w:lang w:val="en-US"/>
+        </w:rPr>
+      </w:pPr>
+      <w:proofErr w:type="gramStart"/>
+      <w:r>
+        <w:rPr>
+          <w:rFonts w:ascii="Arial" w:hAnsi="Arial" w:cs="Arial"/>
+          <w:color w:val="000000"/>
+          <w:lang w:val="en-US"/>
+        </w:rPr>
+        <w:t>the</w:t>
+      </w:r>
+      <w:proofErr w:type="gramEnd"/>
+      <w:r>
+        <w:rPr>
+          <w:rFonts w:ascii="Arial" w:hAnsi="Arial" w:cs="Arial"/>
+          <w:color w:val="000000"/>
+          <w:lang w:val="en-US"/>
+        </w:rPr>
+        <w:t xml:space="preserve"> declarative configuration lends itself to the mapping from request URIs to resources on the server.</w:t>
+      </w:r>
+    </w:p>
+    <w:p>
+      <w:pPr>
+        <w:spacing w:after="0"/>
+        <w:rPr>
+          <w:rFonts w:ascii="Times New Roman" w:hAnsi="Times New Roman" w:cs="Times New Roman"/>
+          <w:color w:val="000000"/>
+          <w:sz w:val="27"/>
+          <w:szCs w:val="27"/>
+          <w:lang w:val="en-US"/>
+        </w:rPr>
+      </w:pPr>
+      <w:r>
+        <w:rPr>
+          <w:color w:val="000000"/>
+          <w:sz w:val="27"/>
+          <w:szCs w:val="27"/>
+          <w:lang w:val="en-US"/>
+        </w:rPr>
+        <w:br/>
+      </w:r>
+      <w:r>
+        <w:rPr>
+          <w:rFonts w:ascii="Arial" w:hAnsi="Arial" w:cs="Arial"/>
+          <w:color w:val="000000"/>
+          <w:lang w:val="en-US"/>
+        </w:rPr>
+        <w:t>The web-server</w:t>
+      </w:r>
+    </w:p>
+    <w:p>
+      <w:pPr>
+        <w:pStyle w:val="Overskrift3"/>
+        <w:rPr>
+          <w:color w:val="000000"/>
+          <w:sz w:val="27"/>
+          <w:szCs w:val="27"/>
+          <w:lang w:val="en-US"/>
+        </w:rPr>
+      </w:pPr>
+      <w:r>
+        <w:rPr>
+          <w:rFonts w:ascii="Arial" w:hAnsi="Arial" w:cs="Arial"/>
+          <w:color w:val="000000"/>
+          <w:sz w:val="28"/>
+          <w:szCs w:val="28"/>
+          <w:lang w:val="en-US"/>
+        </w:rPr>
+        <w:t>The client</w:t>
+      </w:r>
+    </w:p>
+    <w:p>
+      <w:pPr>
+        <w:rPr>
+          <w:color w:val="000000"/>
+          <w:sz w:val="27"/>
+          <w:szCs w:val="27"/>
+          <w:lang w:val="en-US"/>
+        </w:rPr>
+      </w:pPr>
+      <w:r>
+        <w:rPr>
+          <w:rFonts w:ascii="Arial" w:hAnsi="Arial" w:cs="Arial"/>
+          <w:color w:val="000000"/>
+          <w:lang w:val="en-US"/>
+        </w:rPr>
+        <w:t>The client is implemented as a stub for testing purposes. It is a command-line based application taking relevant parameters. On application launch the client will start to transmit readings and status information to the web-service based on the start-up parameters. The construct enables us to launch several clients with different signatures for testing the web-service and the web-server.</w:t>
+      </w:r>
+    </w:p>
+    <w:p>
+      <w:pPr>
+        <w:pStyle w:val="Overskrift2"/>
+        <w:rPr>
+          <w:color w:val="000000"/>
+        </w:rPr>
+      </w:pPr>
+      <w:proofErr w:type="spellStart"/>
+      <w:r>
+        <w:rPr>
+          <w:rFonts w:ascii="Arial" w:hAnsi="Arial" w:cs="Arial"/>
+          <w:color w:val="000000"/>
+        </w:rPr>
+        <w:t>Testing</w:t>
+      </w:r>
+      <w:proofErr w:type="spellEnd"/>
+    </w:p>
+    <w:p>
+      <w:pPr>
+        <w:pStyle w:val="Overskrift2"/>
+        <w:rPr>
+          <w:color w:val="000000"/>
+        </w:rPr>
+      </w:pPr>
+      <w:r>
+        <w:rPr>
+          <w:rFonts w:ascii="Arial" w:hAnsi="Arial" w:cs="Arial"/>
+          <w:color w:val="000000"/>
+        </w:rPr>
+        <w:t>References</w:t>
+      </w:r>
+    </w:p>
+    <w:p>
+      <w:pPr>
+        <w:numPr>
+          <w:ilvl w:val="0"/>
+          <w:numId w:val="13"/>
+        </w:numPr>
+        <w:spacing w:before="100" w:beforeAutospacing="1" w:after="100" w:afterAutospacing="1" w:line="240" w:lineRule="auto"/>
+        <w:contextualSpacing w:val="0"/>
+        <w:textAlignment w:val="baseline"/>
+        <w:rPr>
+          <w:rFonts w:ascii="Arial" w:hAnsi="Arial" w:cs="Arial"/>
+          <w:color w:val="000000"/>
+          <w:lang w:val="en-US"/>
+        </w:rPr>
+      </w:pPr>
+      <w:r>
+        <w:rPr>
+          <w:rFonts w:ascii="Arial" w:hAnsi="Arial" w:cs="Arial"/>
+          <w:color w:val="000000"/>
+          <w:lang w:val="en-US"/>
+        </w:rPr>
+        <w:t xml:space="preserve">C. </w:t>
+      </w:r>
+      <w:proofErr w:type="spellStart"/>
+      <w:r>
+        <w:rPr>
+          <w:rFonts w:ascii="Arial" w:hAnsi="Arial" w:cs="Arial"/>
+          <w:color w:val="000000"/>
+          <w:lang w:val="en-US"/>
+        </w:rPr>
+        <w:t>Pautasso</w:t>
+      </w:r>
+      <w:proofErr w:type="spellEnd"/>
+      <w:r>
+        <w:rPr>
+          <w:rFonts w:ascii="Arial" w:hAnsi="Arial" w:cs="Arial"/>
+          <w:color w:val="000000"/>
+          <w:lang w:val="en-US"/>
+        </w:rPr>
+        <w:t xml:space="preserve">, O. Zimmermann, F. </w:t>
+      </w:r>
+      <w:proofErr w:type="spellStart"/>
+      <w:r>
+        <w:rPr>
+          <w:rFonts w:ascii="Arial" w:hAnsi="Arial" w:cs="Arial"/>
+          <w:color w:val="000000"/>
+          <w:lang w:val="en-US"/>
+        </w:rPr>
+        <w:t>Leymann</w:t>
+      </w:r>
+      <w:proofErr w:type="spellEnd"/>
+      <w:r>
+        <w:rPr>
+          <w:rFonts w:ascii="Arial" w:hAnsi="Arial" w:cs="Arial"/>
+          <w:color w:val="000000"/>
+          <w:lang w:val="en-US"/>
+        </w:rPr>
+        <w:t xml:space="preserve">. </w:t>
+      </w:r>
+      <w:proofErr w:type="spellStart"/>
+      <w:r>
+        <w:rPr>
+          <w:rFonts w:ascii="Arial" w:hAnsi="Arial" w:cs="Arial"/>
+          <w:color w:val="000000"/>
+          <w:lang w:val="en-US"/>
+        </w:rPr>
+        <w:t>RESTful</w:t>
+      </w:r>
+      <w:proofErr w:type="spellEnd"/>
+      <w:r>
+        <w:rPr>
+          <w:rFonts w:ascii="Arial" w:hAnsi="Arial" w:cs="Arial"/>
+          <w:color w:val="000000"/>
+          <w:lang w:val="en-US"/>
+        </w:rPr>
+        <w:t xml:space="preserve"> Web Services vs. “Big” Web Services: Making the Right Architectural Decision.WWW 2008 / Refereed Track: Web Engineering - Web Service Deployment. </w:t>
+      </w:r>
+    </w:p>
+    <w:p>
+      <w:pPr>
+        <w:numPr>
+          <w:ilvl w:val="0"/>
+          <w:numId w:val="13"/>
+        </w:numPr>
+        <w:spacing w:before="100" w:beforeAutospacing="1" w:after="100" w:afterAutospacing="1" w:line="240" w:lineRule="auto"/>
+        <w:contextualSpacing w:val="0"/>
+        <w:textAlignment w:val="baseline"/>
+        <w:rPr>
+          <w:rFonts w:ascii="Arial" w:hAnsi="Arial" w:cs="Arial"/>
+          <w:color w:val="000000"/>
+          <w:lang w:val="en-US"/>
+        </w:rPr>
+      </w:pPr>
+      <w:r>
+        <w:rPr>
+          <w:rFonts w:ascii="Arial" w:hAnsi="Arial" w:cs="Arial"/>
+          <w:color w:val="000000"/>
+          <w:lang w:val="en-US"/>
         </w:rPr>
         <w:t xml:space="preserve">Roger L. Costello. </w:t>
       </w:r>
-      <w:hyperlink r:id="rId5" w:history="1">
+      <w:hyperlink r:id="rId6" w:history="1">
         <w:r>
           <w:rPr>
-            <w:rFonts w:ascii="Arial" w:eastAsia="Times New Roman" w:hAnsi="Arial" w:cs="Arial"/>
+            <w:rStyle w:val="Hyperlink"/>
+            <w:rFonts w:ascii="Arial" w:hAnsi="Arial" w:cs="Arial"/>
             <w:color w:val="000099"/>
-            <w:u w:val="single"/>
-            <w:lang w:val="en-US" w:eastAsia="da-DK"/>
+            <w:lang w:val="en-US"/>
           </w:rPr>
           <w:t>http://www.xfront.com/REST-Web_Services.html</w:t>
         </w:r>
@@ -3551,6 +3530,119 @@
 <file path=word/numbering.xml><?xml version="1.0" encoding="utf-8"?>
 <w:numbering xmlns:ve="http://schemas.openxmlformats.org/markup-compatibility/2006" xmlns:o="urn:schemas-microsoft-com:office:office" xmlns:r="http://schemas.openxmlformats.org/officeDocument/2006/relationships" xmlns:m="http://schemas.openxmlformats.org/officeDocument/2006/math" xmlns:v="urn:schemas-microsoft-com:vml" xmlns:wp="http://schemas.openxmlformats.org/drawingml/2006/wordprocessingDrawing" xmlns:w10="urn:schemas-microsoft-com:office:word" xmlns:w="http://schemas.openxmlformats.org/wordprocessingml/2006/main" xmlns:wne="http://schemas.microsoft.com/office/word/2006/wordml">
   <w:abstractNum w:abstractNumId="0">
+    <w:nsid w:val="1B35684B"/>
+    <w:multiLevelType w:val="multilevel"/>
+    <w:tmpl w:val="8220981A"/>
+    <w:lvl w:ilvl="0">
+      <w:start w:val="1"/>
+      <w:numFmt w:val="decimal"/>
+      <w:lvlText w:val="%1."/>
+      <w:lvlJc w:val="left"/>
+      <w:pPr>
+        <w:tabs>
+          <w:tab w:val="num" w:pos="720"/>
+        </w:tabs>
+        <w:ind w:left="720" w:hanging="360"/>
+      </w:pPr>
+    </w:lvl>
+    <w:lvl w:ilvl="1" w:tentative="1">
+      <w:start w:val="1"/>
+      <w:numFmt w:val="decimal"/>
+      <w:lvlText w:val="%2."/>
+      <w:lvlJc w:val="left"/>
+      <w:pPr>
+        <w:tabs>
+          <w:tab w:val="num" w:pos="1440"/>
+        </w:tabs>
+        <w:ind w:left="1440" w:hanging="360"/>
+      </w:pPr>
+    </w:lvl>
+    <w:lvl w:ilvl="2" w:tentative="1">
+      <w:start w:val="1"/>
+      <w:numFmt w:val="decimal"/>
+      <w:lvlText w:val="%3."/>
+      <w:lvlJc w:val="left"/>
+      <w:pPr>
+        <w:tabs>
+          <w:tab w:val="num" w:pos="2160"/>
+        </w:tabs>
+        <w:ind w:left="2160" w:hanging="360"/>
+      </w:pPr>
+    </w:lvl>
+    <w:lvl w:ilvl="3" w:tentative="1">
+      <w:start w:val="1"/>
+      <w:numFmt w:val="decimal"/>
+      <w:lvlText w:val="%4."/>
+      <w:lvlJc w:val="left"/>
+      <w:pPr>
+        <w:tabs>
+          <w:tab w:val="num" w:pos="2880"/>
+        </w:tabs>
+        <w:ind w:left="2880" w:hanging="360"/>
+      </w:pPr>
+    </w:lvl>
+    <w:lvl w:ilvl="4" w:tentative="1">
+      <w:start w:val="1"/>
+      <w:numFmt w:val="decimal"/>
+      <w:lvlText w:val="%5."/>
+      <w:lvlJc w:val="left"/>
+      <w:pPr>
+        <w:tabs>
+          <w:tab w:val="num" w:pos="3600"/>
+        </w:tabs>
+        <w:ind w:left="3600" w:hanging="360"/>
+      </w:pPr>
+    </w:lvl>
+    <w:lvl w:ilvl="5" w:tentative="1">
+      <w:start w:val="1"/>
+      <w:numFmt w:val="decimal"/>
+      <w:lvlText w:val="%6."/>
+      <w:lvlJc w:val="left"/>
+      <w:pPr>
+        <w:tabs>
+          <w:tab w:val="num" w:pos="4320"/>
+        </w:tabs>
+        <w:ind w:left="4320" w:hanging="360"/>
+      </w:pPr>
+    </w:lvl>
+    <w:lvl w:ilvl="6" w:tentative="1">
+      <w:start w:val="1"/>
+      <w:numFmt w:val="decimal"/>
+      <w:lvlText w:val="%7."/>
+      <w:lvlJc w:val="left"/>
+      <w:pPr>
+        <w:tabs>
+          <w:tab w:val="num" w:pos="5040"/>
+        </w:tabs>
+        <w:ind w:left="5040" w:hanging="360"/>
+      </w:pPr>
+    </w:lvl>
+    <w:lvl w:ilvl="7" w:tentative="1">
+      <w:start w:val="1"/>
+      <w:numFmt w:val="decimal"/>
+      <w:lvlText w:val="%8."/>
+      <w:lvlJc w:val="left"/>
+      <w:pPr>
+        <w:tabs>
+          <w:tab w:val="num" w:pos="5760"/>
+        </w:tabs>
+        <w:ind w:left="5760" w:hanging="360"/>
+      </w:pPr>
+    </w:lvl>
+    <w:lvl w:ilvl="8" w:tentative="1">
+      <w:start w:val="1"/>
+      <w:numFmt w:val="decimal"/>
+      <w:lvlText w:val="%9."/>
+      <w:lvlJc w:val="left"/>
+      <w:pPr>
+        <w:tabs>
+          <w:tab w:val="num" w:pos="6480"/>
+        </w:tabs>
+        <w:ind w:left="6480" w:hanging="360"/>
+      </w:pPr>
+    </w:lvl>
+  </w:abstractNum>
+  <w:abstractNum w:abstractNumId="1">
     <w:nsid w:val="393723DE"/>
     <w:multiLevelType w:val="multilevel"/>
     <w:tmpl w:val="80CA4BE2"/>
@@ -3663,7 +3755,7 @@
       </w:pPr>
     </w:lvl>
   </w:abstractNum>
-  <w:abstractNum w:abstractNumId="1">
+  <w:abstractNum w:abstractNumId="2">
     <w:nsid w:val="635620D7"/>
     <w:multiLevelType w:val="multilevel"/>
     <w:tmpl w:val="26C4A304"/>
@@ -3776,11 +3868,244 @@
       </w:pPr>
     </w:lvl>
   </w:abstractNum>
+  <w:abstractNum w:abstractNumId="3">
+    <w:nsid w:val="63A866B0"/>
+    <w:multiLevelType w:val="multilevel"/>
+    <w:tmpl w:val="6F84BBD8"/>
+    <w:lvl w:ilvl="0">
+      <w:start w:val="1"/>
+      <w:numFmt w:val="decimal"/>
+      <w:lvlText w:val="%1."/>
+      <w:lvlJc w:val="left"/>
+      <w:pPr>
+        <w:tabs>
+          <w:tab w:val="num" w:pos="720"/>
+        </w:tabs>
+        <w:ind w:left="720" w:hanging="360"/>
+      </w:pPr>
+    </w:lvl>
+    <w:lvl w:ilvl="1">
+      <w:start w:val="1"/>
+      <w:numFmt w:val="decimal"/>
+      <w:lvlText w:val="%2."/>
+      <w:lvlJc w:val="left"/>
+      <w:pPr>
+        <w:tabs>
+          <w:tab w:val="num" w:pos="1440"/>
+        </w:tabs>
+        <w:ind w:left="1440" w:hanging="360"/>
+      </w:pPr>
+    </w:lvl>
+    <w:lvl w:ilvl="2" w:tentative="1">
+      <w:start w:val="1"/>
+      <w:numFmt w:val="decimal"/>
+      <w:lvlText w:val="%3."/>
+      <w:lvlJc w:val="left"/>
+      <w:pPr>
+        <w:tabs>
+          <w:tab w:val="num" w:pos="2160"/>
+        </w:tabs>
+        <w:ind w:left="2160" w:hanging="360"/>
+      </w:pPr>
+    </w:lvl>
+    <w:lvl w:ilvl="3" w:tentative="1">
+      <w:start w:val="1"/>
+      <w:numFmt w:val="decimal"/>
+      <w:lvlText w:val="%4."/>
+      <w:lvlJc w:val="left"/>
+      <w:pPr>
+        <w:tabs>
+          <w:tab w:val="num" w:pos="2880"/>
+        </w:tabs>
+        <w:ind w:left="2880" w:hanging="360"/>
+      </w:pPr>
+    </w:lvl>
+    <w:lvl w:ilvl="4" w:tentative="1">
+      <w:start w:val="1"/>
+      <w:numFmt w:val="decimal"/>
+      <w:lvlText w:val="%5."/>
+      <w:lvlJc w:val="left"/>
+      <w:pPr>
+        <w:tabs>
+          <w:tab w:val="num" w:pos="3600"/>
+        </w:tabs>
+        <w:ind w:left="3600" w:hanging="360"/>
+      </w:pPr>
+    </w:lvl>
+    <w:lvl w:ilvl="5" w:tentative="1">
+      <w:start w:val="1"/>
+      <w:numFmt w:val="decimal"/>
+      <w:lvlText w:val="%6."/>
+      <w:lvlJc w:val="left"/>
+      <w:pPr>
+        <w:tabs>
+          <w:tab w:val="num" w:pos="4320"/>
+        </w:tabs>
+        <w:ind w:left="4320" w:hanging="360"/>
+      </w:pPr>
+    </w:lvl>
+    <w:lvl w:ilvl="6" w:tentative="1">
+      <w:start w:val="1"/>
+      <w:numFmt w:val="decimal"/>
+      <w:lvlText w:val="%7."/>
+      <w:lvlJc w:val="left"/>
+      <w:pPr>
+        <w:tabs>
+          <w:tab w:val="num" w:pos="5040"/>
+        </w:tabs>
+        <w:ind w:left="5040" w:hanging="360"/>
+      </w:pPr>
+    </w:lvl>
+    <w:lvl w:ilvl="7" w:tentative="1">
+      <w:start w:val="1"/>
+      <w:numFmt w:val="decimal"/>
+      <w:lvlText w:val="%8."/>
+      <w:lvlJc w:val="left"/>
+      <w:pPr>
+        <w:tabs>
+          <w:tab w:val="num" w:pos="5760"/>
+        </w:tabs>
+        <w:ind w:left="5760" w:hanging="360"/>
+      </w:pPr>
+    </w:lvl>
+    <w:lvl w:ilvl="8" w:tentative="1">
+      <w:start w:val="1"/>
+      <w:numFmt w:val="decimal"/>
+      <w:lvlText w:val="%9."/>
+      <w:lvlJc w:val="left"/>
+      <w:pPr>
+        <w:tabs>
+          <w:tab w:val="num" w:pos="6480"/>
+        </w:tabs>
+        <w:ind w:left="6480" w:hanging="360"/>
+      </w:pPr>
+    </w:lvl>
+  </w:abstractNum>
+  <w:abstractNum w:abstractNumId="4">
+    <w:nsid w:val="717C705F"/>
+    <w:multiLevelType w:val="multilevel"/>
+    <w:tmpl w:val="7304F2B8"/>
+    <w:lvl w:ilvl="0">
+      <w:start w:val="1"/>
+      <w:numFmt w:val="decimal"/>
+      <w:lvlText w:val="%1."/>
+      <w:lvlJc w:val="left"/>
+      <w:pPr>
+        <w:tabs>
+          <w:tab w:val="num" w:pos="720"/>
+        </w:tabs>
+        <w:ind w:left="720" w:hanging="360"/>
+      </w:pPr>
+    </w:lvl>
+    <w:lvl w:ilvl="1" w:tentative="1">
+      <w:start w:val="1"/>
+      <w:numFmt w:val="decimal"/>
+      <w:lvlText w:val="%2."/>
+      <w:lvlJc w:val="left"/>
+      <w:pPr>
+        <w:tabs>
+          <w:tab w:val="num" w:pos="1440"/>
+        </w:tabs>
+        <w:ind w:left="1440" w:hanging="360"/>
+      </w:pPr>
+    </w:lvl>
+    <w:lvl w:ilvl="2" w:tentative="1">
+      <w:start w:val="1"/>
+      <w:numFmt w:val="decimal"/>
+      <w:lvlText w:val="%3."/>
+      <w:lvlJc w:val="left"/>
+      <w:pPr>
+        <w:tabs>
+          <w:tab w:val="num" w:pos="2160"/>
+        </w:tabs>
+        <w:ind w:left="2160" w:hanging="360"/>
+      </w:pPr>
+    </w:lvl>
+    <w:lvl w:ilvl="3" w:tentative="1">
+      <w:start w:val="1"/>
+      <w:numFmt w:val="decimal"/>
+      <w:lvlText w:val="%4."/>
+      <w:lvlJc w:val="left"/>
+      <w:pPr>
+        <w:tabs>
+          <w:tab w:val="num" w:pos="2880"/>
+        </w:tabs>
+        <w:ind w:left="2880" w:hanging="360"/>
+      </w:pPr>
+    </w:lvl>
+    <w:lvl w:ilvl="4" w:tentative="1">
+      <w:start w:val="1"/>
+      <w:numFmt w:val="decimal"/>
+      <w:lvlText w:val="%5."/>
+      <w:lvlJc w:val="left"/>
+      <w:pPr>
+        <w:tabs>
+          <w:tab w:val="num" w:pos="3600"/>
+        </w:tabs>
+        <w:ind w:left="3600" w:hanging="360"/>
+      </w:pPr>
+    </w:lvl>
+    <w:lvl w:ilvl="5" w:tentative="1">
+      <w:start w:val="1"/>
+      <w:numFmt w:val="decimal"/>
+      <w:lvlText w:val="%6."/>
+      <w:lvlJc w:val="left"/>
+      <w:pPr>
+        <w:tabs>
+          <w:tab w:val="num" w:pos="4320"/>
+        </w:tabs>
+        <w:ind w:left="4320" w:hanging="360"/>
+      </w:pPr>
+    </w:lvl>
+    <w:lvl w:ilvl="6" w:tentative="1">
+      <w:start w:val="1"/>
+      <w:numFmt w:val="decimal"/>
+      <w:lvlText w:val="%7."/>
+      <w:lvlJc w:val="left"/>
+      <w:pPr>
+        <w:tabs>
+          <w:tab w:val="num" w:pos="5040"/>
+        </w:tabs>
+        <w:ind w:left="5040" w:hanging="360"/>
+      </w:pPr>
+    </w:lvl>
+    <w:lvl w:ilvl="7" w:tentative="1">
+      <w:start w:val="1"/>
+      <w:numFmt w:val="decimal"/>
+      <w:lvlText w:val="%8."/>
+      <w:lvlJc w:val="left"/>
+      <w:pPr>
+        <w:tabs>
+          <w:tab w:val="num" w:pos="5760"/>
+        </w:tabs>
+        <w:ind w:left="5760" w:hanging="360"/>
+      </w:pPr>
+    </w:lvl>
+    <w:lvl w:ilvl="8" w:tentative="1">
+      <w:start w:val="1"/>
+      <w:numFmt w:val="decimal"/>
+      <w:lvlText w:val="%9."/>
+      <w:lvlJc w:val="left"/>
+      <w:pPr>
+        <w:tabs>
+          <w:tab w:val="num" w:pos="6480"/>
+        </w:tabs>
+        <w:ind w:left="6480" w:hanging="360"/>
+      </w:pPr>
+    </w:lvl>
+  </w:abstractNum>
   <w:num w:numId="1">
-    <w:abstractNumId w:val="1"/>
+    <w:abstractNumId w:val="2"/>
   </w:num>
   <w:num w:numId="2">
-    <w:abstractNumId w:val="1"/>
+    <w:abstractNumId w:val="2"/>
+    <w:lvlOverride w:ilvl="0">
+      <w:lvl w:ilvl="0">
+        <w:numFmt w:val="decimal"/>
+        <w:lvlText w:val=""/>
+        <w:lvlJc w:val="left"/>
+      </w:lvl>
+    </w:lvlOverride>
     <w:lvlOverride w:ilvl="1">
       <w:lvl w:ilvl="1">
         <w:numFmt w:val="lowerLetter"/>
@@ -3790,7 +4115,14 @@
     </w:lvlOverride>
   </w:num>
   <w:num w:numId="3">
-    <w:abstractNumId w:val="1"/>
+    <w:abstractNumId w:val="2"/>
+    <w:lvlOverride w:ilvl="0">
+      <w:lvl w:ilvl="0">
+        <w:numFmt w:val="decimal"/>
+        <w:lvlText w:val=""/>
+        <w:lvlJc w:val="left"/>
+      </w:lvl>
+    </w:lvlOverride>
     <w:lvlOverride w:ilvl="1">
       <w:lvl w:ilvl="1">
         <w:numFmt w:val="lowerLetter"/>
@@ -3800,7 +4132,14 @@
     </w:lvlOverride>
   </w:num>
   <w:num w:numId="4">
-    <w:abstractNumId w:val="1"/>
+    <w:abstractNumId w:val="2"/>
+    <w:lvlOverride w:ilvl="0">
+      <w:lvl w:ilvl="0">
+        <w:numFmt w:val="decimal"/>
+        <w:lvlText w:val=""/>
+        <w:lvlJc w:val="left"/>
+      </w:lvl>
+    </w:lvlOverride>
     <w:lvlOverride w:ilvl="1">
       <w:lvl w:ilvl="1">
         <w:numFmt w:val="lowerLetter"/>
@@ -3810,7 +4149,14 @@
     </w:lvlOverride>
   </w:num>
   <w:num w:numId="5">
-    <w:abstractNumId w:val="1"/>
+    <w:abstractNumId w:val="2"/>
+    <w:lvlOverride w:ilvl="0">
+      <w:lvl w:ilvl="0">
+        <w:numFmt w:val="decimal"/>
+        <w:lvlText w:val=""/>
+        <w:lvlJc w:val="left"/>
+      </w:lvl>
+    </w:lvlOverride>
     <w:lvlOverride w:ilvl="1">
       <w:lvl w:ilvl="1">
         <w:numFmt w:val="lowerLetter"/>
@@ -3820,6 +4166,55 @@
     </w:lvlOverride>
   </w:num>
   <w:num w:numId="6">
+    <w:abstractNumId w:val="1"/>
+  </w:num>
+  <w:num w:numId="7">
+    <w:abstractNumId w:val="3"/>
+  </w:num>
+  <w:num w:numId="8">
+    <w:abstractNumId w:val="3"/>
+    <w:lvlOverride w:ilvl="1">
+      <w:lvl w:ilvl="1">
+        <w:numFmt w:val="lowerLetter"/>
+        <w:lvlText w:val="%2."/>
+        <w:lvlJc w:val="left"/>
+      </w:lvl>
+    </w:lvlOverride>
+  </w:num>
+  <w:num w:numId="9">
+    <w:abstractNumId w:val="3"/>
+    <w:lvlOverride w:ilvl="1">
+      <w:lvl w:ilvl="1">
+        <w:numFmt w:val="lowerLetter"/>
+        <w:lvlText w:val="%2."/>
+        <w:lvlJc w:val="left"/>
+      </w:lvl>
+    </w:lvlOverride>
+  </w:num>
+  <w:num w:numId="10">
+    <w:abstractNumId w:val="3"/>
+    <w:lvlOverride w:ilvl="1">
+      <w:lvl w:ilvl="1">
+        <w:numFmt w:val="lowerLetter"/>
+        <w:lvlText w:val="%2."/>
+        <w:lvlJc w:val="left"/>
+      </w:lvl>
+    </w:lvlOverride>
+  </w:num>
+  <w:num w:numId="11">
+    <w:abstractNumId w:val="3"/>
+    <w:lvlOverride w:ilvl="1">
+      <w:lvl w:ilvl="1">
+        <w:numFmt w:val="lowerLetter"/>
+        <w:lvlText w:val="%2."/>
+        <w:lvlJc w:val="left"/>
+      </w:lvl>
+    </w:lvlOverride>
+  </w:num>
+  <w:num w:numId="12">
+    <w:abstractNumId w:val="4"/>
+  </w:num>
+  <w:num w:numId="13">
     <w:abstractNumId w:val="0"/>
   </w:num>
 </w:numbering>
@@ -4032,6 +4427,29 @@
       <w:lang w:eastAsia="da-DK"/>
     </w:rPr>
   </w:style>
+  <w:style w:type="paragraph" w:styleId="Overskrift3">
+    <w:name w:val="heading 3"/>
+    <w:basedOn w:val="Normal"/>
+    <w:next w:val="Normal"/>
+    <w:link w:val="Overskrift3Tegn"/>
+    <w:uiPriority w:val="9"/>
+    <w:semiHidden/>
+    <w:unhideWhenUsed/>
+    <w:qFormat/>
+    <w:rsid w:val="00960560"/>
+    <w:pPr>
+      <w:keepNext/>
+      <w:keepLines/>
+      <w:spacing w:before="200" w:after="0"/>
+      <w:outlineLvl w:val="2"/>
+    </w:pPr>
+    <w:rPr>
+      <w:rFonts w:asciiTheme="majorHAnsi" w:eastAsiaTheme="majorEastAsia" w:hAnsiTheme="majorHAnsi" w:cstheme="majorBidi"/>
+      <w:b/>
+      <w:bCs/>
+      <w:color w:val="4F81BD" w:themeColor="accent1"/>
+    </w:rPr>
+  </w:style>
   <w:style w:type="character" w:default="1" w:styleId="Standardskrifttypeiafsnit">
     <w:name w:val="Default Paragraph Font"/>
     <w:uiPriority w:val="1"/>
@@ -4101,6 +4519,20 @@
     <w:rPr>
       <w:color w:val="0000FF"/>
       <w:u w:val="single"/>
+    </w:rPr>
+  </w:style>
+  <w:style w:type="character" w:customStyle="1" w:styleId="Overskrift3Tegn">
+    <w:name w:val="Overskrift 3 Tegn"/>
+    <w:basedOn w:val="Standardskrifttypeiafsnit"/>
+    <w:link w:val="Overskrift3"/>
+    <w:uiPriority w:val="9"/>
+    <w:semiHidden/>
+    <w:rsid w:val="00960560"/>
+    <w:rPr>
+      <w:rFonts w:asciiTheme="majorHAnsi" w:eastAsiaTheme="majorEastAsia" w:hAnsiTheme="majorHAnsi" w:cstheme="majorBidi"/>
+      <w:b/>
+      <w:bCs/>
+      <w:color w:val="4F81BD" w:themeColor="accent1"/>
     </w:rPr>
   </w:style>
 </w:styles>
